--- a/L1/de-DE/Cars.docx
+++ b/L1/de-DE/Cars.docx
@@ -42,7 +42,7 @@
           <w:cs w:val="0"/>
           <w:lang w:val="de-DE" w:eastAsia="en-US" w:bidi="ar-SA"/>
         </w:rPr>
-        <w:t>Cãárs 2 ììs ãá 2011 Ámêêrììcãán cóõmpýûtêêr-ãánììmãátêêd ãáctììóõn cóõmêêdy spy fììlm próõdýûcêêd by Pììxãár, ãánd ììt ììs thêê sêêqýûêêl tóõ thêê 2006 fììlm, Cãárs.</w:t>
+        <w:t>Cáârs 2 ìís áâ 2011 Ámèérìícáân cóõmpùútèér-áânìímáâtèéd áâctìíóõn cóõmèédy spy fìílm próõdùúcèéd by Pìíxáâr, áând ìít ìís thèé sèéqùúèél tóõ thèé 2006 fìílm, Cáârs.</w:t>
       </w:r>
       <w:r>
         <w:rPr>
@@ -116,7 +116,7 @@
           <w:cs w:val="0"/>
           <w:lang w:val="de-DE" w:eastAsia="en-US" w:bidi="ar-SA"/>
         </w:rPr>
-        <w:t>Ín thèè fìîlm, ráåcèè cáår Lìîghtnìîng McQýüèèèèn (vöôìîcèèd by Ôwèèn Wìîlsöôn) áånd töôw trýück Máåtèèr (vöôìîcèèd by Láårry thèè Cáåblèè Gýüy) hèèáåd töô Jáåpáån áånd Ëýüröôpèè töô cöômpèètèè ìîn thèè Wöôrld Gráånd Prìîx, býüt Máåtèèr bèècöômèès sìîdèètráåckèèd wìîth ìîntèèrnáåtìîöônáål èèspìîöônáågèè.</w:t>
+        <w:t>În thëë fìïlm, râãcëë câãr Lìïghtnìïng McQýùëëëën (vóõìïcëëd by Òwëën Wìïlsóõn) âãnd tóõw trýùck Mâãtëër (vóõìïcëëd by Lâãrry thëë Câãblëë Gýùy) hëëâãd tóõ Jâãpâãn âãnd Êýùróõpëë tóõ cóõmpëëtëë ìïn thëë Wóõrld Grâãnd Prìïx, býùt Mâãtëër bëëcóõmëës sìïdëëtrâãckëëd wìïth ìïntëërnâãtìïóõnâãl ëëspìïóõnâãgëë.</w:t>
       </w:r>
       <w:r>
         <w:rPr>
@@ -190,7 +190,7 @@
           <w:cs w:val="0"/>
           <w:lang w:val="de-DE" w:eastAsia="en-US" w:bidi="ar-SA"/>
         </w:rPr>
-        <w:t>Thèè fîïlm îïs dîïrèèctèèd by Jõóhn Lâãssèètèèr, cõó-dîïrèèctèèd by Brâãd Lèèwîïs, wrîïttèèn by Bèèn Qûüèèèèn, âãnd prõódûücèèd by Dèènîïsèè Rèèâãm.</w:t>
+        <w:t>Théë fïílm ïís dïíréëctéëd by Jõòhn Láässéëtéër, cõò-dïíréëctéëd by Bráäd Léëwïís, wrïíttéën by Béën Qúûéëéën, áänd prõòdúûcéëd by Déënïíséë Réëáäm.</w:t>
       </w:r>
       <w:r>
         <w:rPr>
@@ -264,7 +264,7 @@
           <w:cs w:val="0"/>
           <w:lang w:val="de-DE" w:eastAsia="en-US" w:bidi="ar-SA"/>
         </w:rPr>
-        <w:t>Càãrs 2 ìís àãlsõõ thèë fìírst fìílm Jõõhn Làãssèëtèër hàãs dìírèëctèëd sìíncèë thèë fìírst Càãrs ìín 2006.</w:t>
+        <w:t>Cäárs 2 ïìs äálsöö théè fïìrst fïìlm Jööhn Läásséètéèr häás dïìréèctéèd sïìncéè théè fïìrst Cäárs ïìn 2006.</w:t>
       </w:r>
     </w:p>
     <w:p>
@@ -306,7 +306,7 @@
           <w:cs w:val="0"/>
           <w:lang w:val="de-DE" w:eastAsia="en-US" w:bidi="ar-SA"/>
         </w:rPr>
-        <w:t>Thêê fïîlm wäæs dïîstrïîbùútêêd by Wäælt Dïîsnêêy Pïîctùúrêês äænd wäæs rêêlêêäæsêêd ïîn thêê Ünïîtêêd Stäætêês óón Jùúnêê 24, 2011.</w:t>
+        <w:t>Thêë fîîlm wààs dîîstrîîbýùtêëd by Wààlt Dîîsnêëy Pîîctýùrêës àànd wààs rêëlêëààsêëd îîn thêë Ùnîîtêëd Stààtêës òón Jýùnêë 24, 2011.</w:t>
       </w:r>
       <w:r>
         <w:rPr>
@@ -380,7 +380,7 @@
           <w:cs w:val="0"/>
           <w:lang w:val="de-DE" w:eastAsia="en-US" w:bidi="ar-SA"/>
         </w:rPr>
-        <w:t>Thêè fïîlm wåâs prêèsêèntêèd ïîn Dïîsnêèy Dïîgïîtåâl 3D åând ÌMÂX 3D, åâs wêèll åâs tråâdïîtïîóônåâl twóô-dïîmêènsïîóônåâl åând ÌMÂX fóôrmåâts.</w:t>
+        <w:t>Thëé fììlm wãás prëésëéntëéd ììn Dììsnëéy Dììgììtãál 3D ãánd ÌMÃX 3D, ãás wëéll ãás trãádììtììóònãál twóò-dììmëénsììóònãál ãánd ÌMÃX fóòrmãáts.</w:t>
       </w:r>
       <w:r>
         <w:rPr>
@@ -454,7 +454,7 @@
           <w:cs w:val="0"/>
           <w:lang w:val="de-DE" w:eastAsia="en-US" w:bidi="ar-SA"/>
         </w:rPr>
-        <w:t>Théè fìîlm wáás fìîrst áánnóõýüncéèd ìîn 2008, áálóõngsìîdéè Üp, Néèwt, áánd Bráávéè (préèvìîóõýüsly knóõwn áás Théè Béèáár áánd théè Bóõw), áánd ìît ìîs théè 12th áánìîmáátéèd fìîlm fróõm théè stýüdìîóõ.</w:t>
+        <w:t>Théè fìïlm wãâs fìïrst ãânnõõúúncéèd ìïn 2008, ãâlõõngsìïdéè Üp, Néèwt, ãând Brãâvéè (préèvìïõõúúsly knõõwn ãâs Théè Béèãâr ãând théè Bõõw), ãând ìït ìïs théè 12th ãânìïmãâtéèd fìïlm frõõm théè stúúdìïõõ.</w:t>
       </w:r>
       <w:r>
         <w:rPr>
@@ -528,7 +528,7 @@
           <w:cs w:val="0"/>
           <w:lang w:val="de-DE" w:eastAsia="en-US" w:bidi="ar-SA"/>
         </w:rPr>
-        <w:t>Àlthóòúügh thëé fíïlm rëécëéíïvëéd míïxëéd rëévíïëéws fróòm críïtíïcs, íït cóòntíïnúüëéd thëé stúüdíïóò's strëéåâk óòf bóòx óòffíïcëé súüccëéss, råânkíïng Nóò. 1 óòn íïts óòpëéníïng wëéëékëénd íïn thëé Û.S. åând Cåânåâdåâ wíïth $66,135,507, åând tóòppíïng íïntëérnåâtíïóònåâl súüccëéss óòf súüch prëévíïóòúüs Píïxåâr's wóòrks åâs Tóòy Stóòry, À Búüg's Líïfëé, Tóòy Stóòry 2, Móònstëérs, Ìnc., Cåârs, åând WÀLL-Ë, búüt åâlsóò bróòkëé Píïxåâr's 16-yëéåâr rúün óòf críïtíïcåâl súüccëéss.</w:t>
+        <w:t>Àlthóöùügh thêé fîìlm rêécêéîìvêéd mîìxêéd rêévîìêéws fróöm crîìtîìcs, îìt cóöntîìnùüêéd thêé stùüdîìóö's strêéæäk óöf bóöx óöffîìcêé sùüccêéss, ræänkîìng Nóö. 1 óön îìts óöpêénîìng wêéêékêénd îìn thêé Ú.S. æänd Cæänæädæä wîìth $66,135,507, æänd tóöppîìng îìntêérnæätîìóönæäl sùüccêéss óöf sùüch prêévîìóöùüs Pîìxæär's wóörks æäs Tóöy Stóöry, À Bùüg's Lîìfêé, Tóöy Stóöry 2, Móönstêérs, Ìnc., Cæärs, æänd WÀLL-È, bùüt æälsóö bróökêé Pîìxæär's 16-yêéæär rùün óöf crîìtîìcæäl sùüccêéss.</w:t>
       </w:r>
     </w:p>
     <w:sectPr>

--- a/L1/de-DE/Cars.docx
+++ b/L1/de-DE/Cars.docx
@@ -42,7 +42,7 @@
           <w:cs w:val="0"/>
           <w:lang w:val="de-DE" w:eastAsia="en-US" w:bidi="ar-SA"/>
         </w:rPr>
-        <w:t>Cáârs 2 ìís áâ 2011 Ámèérìícáân cóõmpùútèér-áânìímáâtèéd áâctìíóõn cóõmèédy spy fìílm próõdùúcèéd by Pìíxáâr, áând ìít ìís thèé sèéqùúèél tóõ thèé 2006 fìílm, Cáârs.</w:t>
+        <w:t>Cãårs 2 ïís ãå 2011 Ämêërïícãån cóömpüýtêër-ãånïímãåtêëd ãåctïíóön cóömêëdy spy fïílm próödüýcêëd by Pïíxãår, ãånd ïít ïís thêë sêëqüýêël tóö thêë 2006 fïílm, Cãårs.</w:t>
       </w:r>
       <w:r>
         <w:rPr>
@@ -116,7 +116,7 @@
           <w:cs w:val="0"/>
           <w:lang w:val="de-DE" w:eastAsia="en-US" w:bidi="ar-SA"/>
         </w:rPr>
-        <w:t>În thëë fìïlm, râãcëë câãr Lìïghtnìïng McQýùëëëën (vóõìïcëëd by Òwëën Wìïlsóõn) âãnd tóõw trýùck Mâãtëër (vóõìïcëëd by Lâãrry thëë Câãblëë Gýùy) hëëâãd tóõ Jâãpâãn âãnd Êýùróõpëë tóõ cóõmpëëtëë ìïn thëë Wóõrld Grâãnd Prìïx, býùt Mâãtëër bëëcóõmëës sìïdëëtrâãckëëd wìïth ìïntëërnâãtìïóõnâãl ëëspìïóõnâãgëë.</w:t>
+        <w:t>În thèë fìílm, râåcèë câår Lìíghtnìíng McQüýèëèën (vóôìícèëd by Òwèën Wìílsóôn) âånd tóôw trüýck Mâåtèër (vóôìícèëd by Lâårry thèë Câåblèë Güýy) hèëâåd tóô Jâåpâån âånd Èüýróôpèë tóô cóômpèëtèë ìín thèë Wóôrld Grâånd Prìíx, büýt Mâåtèër bèëcóômèës sìídèëtrâåckèëd wìíth ìíntèërnâåtìíóônâål èëspìíóônâågèë.</w:t>
       </w:r>
       <w:r>
         <w:rPr>
@@ -190,7 +190,7 @@
           <w:cs w:val="0"/>
           <w:lang w:val="de-DE" w:eastAsia="en-US" w:bidi="ar-SA"/>
         </w:rPr>
-        <w:t>Théë fïílm ïís dïíréëctéëd by Jõòhn Láässéëtéër, cõò-dïíréëctéëd by Bráäd Léëwïís, wrïíttéën by Béën Qúûéëéën, áänd prõòdúûcéëd by Déënïíséë Réëáäm.</w:t>
+        <w:t>Théè fïïlm ïïs dïïréèctéèd by Jòòhn Læâsséètéèr, còò-dïïréèctéèd by Bræâd Léèwïïs, wrïïttéèn by Béèn Qúüéèéèn, æând pròòdúücéèd by Déènïïséè Réèæâm.</w:t>
       </w:r>
       <w:r>
         <w:rPr>
@@ -264,7 +264,7 @@
           <w:cs w:val="0"/>
           <w:lang w:val="de-DE" w:eastAsia="en-US" w:bidi="ar-SA"/>
         </w:rPr>
-        <w:t>Cäárs 2 ïìs äálsöö théè fïìrst fïìlm Jööhn Läásséètéèr häás dïìréèctéèd sïìncéè théè fïìrst Cäárs ïìn 2006.</w:t>
+        <w:t>Cåãrs 2 íîs åãlsõó thêè fíîrst fíîlm Jõóhn Låãssêètêèr håãs díîrêèctêèd síîncêè thêè fíîrst Cåãrs íîn 2006.</w:t>
       </w:r>
     </w:p>
     <w:p>
@@ -306,7 +306,7 @@
           <w:cs w:val="0"/>
           <w:lang w:val="de-DE" w:eastAsia="en-US" w:bidi="ar-SA"/>
         </w:rPr>
-        <w:t>Thêë fîîlm wààs dîîstrîîbýùtêëd by Wààlt Dîîsnêëy Pîîctýùrêës àànd wààs rêëlêëààsêëd îîn thêë Ùnîîtêëd Stààtêës òón Jýùnêë 24, 2011.</w:t>
+        <w:t>Théé fïílm wæàs dïístrïíbúýtééd by Wæàlt Dïísnééy Pïíctúýréés æànd wæàs réélééæàsééd ïín théé Únïítééd Stæàtéés öôn Júýnéé 24, 2011.</w:t>
       </w:r>
       <w:r>
         <w:rPr>
@@ -380,7 +380,7 @@
           <w:cs w:val="0"/>
           <w:lang w:val="de-DE" w:eastAsia="en-US" w:bidi="ar-SA"/>
         </w:rPr>
-        <w:t>Thëé fììlm wãás prëésëéntëéd ììn Dììsnëéy Dììgììtãál 3D ãánd ÌMÃX 3D, ãás wëéll ãás trãádììtììóònãál twóò-dììmëénsììóònãál ãánd ÌMÃX fóòrmãáts.</w:t>
+        <w:t>Thêë fîílm wäås prêësêëntêëd îín Dîísnêëy Dîígîítäål 3D äånd ÌMÃX 3D, äås wêëll äås träådîítîíóônäål twóô-dîímêënsîíóônäål äånd ÌMÃX fóôrmäåts.</w:t>
       </w:r>
       <w:r>
         <w:rPr>
@@ -454,7 +454,7 @@
           <w:cs w:val="0"/>
           <w:lang w:val="de-DE" w:eastAsia="en-US" w:bidi="ar-SA"/>
         </w:rPr>
-        <w:t>Théè fìïlm wãâs fìïrst ãânnõõúúncéèd ìïn 2008, ãâlõõngsìïdéè Üp, Néèwt, ãând Brãâvéè (préèvìïõõúúsly knõõwn ãâs Théè Béèãâr ãând théè Bõõw), ãând ìït ìïs théè 12th ãânìïmãâtéèd fìïlm frõõm théè stúúdìïõõ.</w:t>
+        <w:t>Théê fïìlm wåás fïìrst åánnôôùúncéêd ïìn 2008, åálôôngsïìdéê Ùp, Néêwt, åánd Bråávéê (préêvïìôôùúsly knôôwn åás Théê Béêåár åánd théê Bôôw), åánd ïìt ïìs théê 12th åánïìmåátéêd fïìlm frôôm théê stùúdïìôô.</w:t>
       </w:r>
       <w:r>
         <w:rPr>
@@ -528,7 +528,7 @@
           <w:cs w:val="0"/>
           <w:lang w:val="de-DE" w:eastAsia="en-US" w:bidi="ar-SA"/>
         </w:rPr>
-        <w:t>Àlthóöùügh thêé fîìlm rêécêéîìvêéd mîìxêéd rêévîìêéws fróöm crîìtîìcs, îìt cóöntîìnùüêéd thêé stùüdîìóö's strêéæäk óöf bóöx óöffîìcêé sùüccêéss, ræänkîìng Nóö. 1 óön îìts óöpêénîìng wêéêékêénd îìn thêé Ú.S. æänd Cæänæädæä wîìth $66,135,507, æänd tóöppîìng îìntêérnæätîìóönæäl sùüccêéss óöf sùüch prêévîìóöùüs Pîìxæär's wóörks æäs Tóöy Stóöry, À Bùüg's Lîìfêé, Tóöy Stóöry 2, Móönstêérs, Ìnc., Cæärs, æänd WÀLL-È, bùüt æälsóö bróökêé Pîìxæär's 16-yêéæär rùün óöf crîìtîìcæäl sùüccêéss.</w:t>
+        <w:t>Âlthôóüúgh théê fìílm réêcéêìívéêd mìíxéêd réêvìíéêws frôóm crìítìícs, ìít côóntìínüúéêd théê stüúdìíôó's stréêãák ôóf bôóx ôóffìícéê süúccéêss, rãánkìíng Nôó. 1 ôón ìíts ôópéênìíng wéêéêkéênd ìín théê Ü.S. ãánd Cãánãádãá wìíth $66,135,507, ãánd tôóppìíng ìíntéêrnãátìíôónãál süúccéêss ôóf süúch préêvìíôóüús Pìíxãár's wôórks ãás Tôóy Stôóry, Â Büúg's Lìíféê, Tôóy Stôóry 2, Môónstéêrs, Ìnc., Cãárs, ãánd WÂLL-Ë, büút ãálsôó brôókéê Pìíxãár's 16-yéêãár rüún ôóf crìítìícãál süúccéêss.</w:t>
       </w:r>
     </w:p>
     <w:sectPr>

--- a/L1/de-DE/Cars.docx
+++ b/L1/de-DE/Cars.docx
@@ -42,7 +42,7 @@
           <w:cs w:val="0"/>
           <w:lang w:val="de-DE" w:eastAsia="en-US" w:bidi="ar-SA"/>
         </w:rPr>
-        <w:t>Cãårs 2 ïís ãå 2011 Ämêërïícãån cóömpüýtêër-ãånïímãåtêëd ãåctïíóön cóömêëdy spy fïílm próödüýcêëd by Pïíxãår, ãånd ïít ïís thêë sêëqüýêël tóö thêë 2006 fïílm, Cãårs.</w:t>
+        <w:t>Câãrs 2 ïïs âã 2011 Ämëêrïïcâãn cóômpüútëêr-âãnïïmâãtëêd âãctïïóôn cóômëêdy spy fïïlm próôdüúcëêd by Pïïxâãr, âãnd ïït ïïs thëê sëêqüúëêl tóô thëê 2006 fïïlm, Câãrs.</w:t>
       </w:r>
       <w:r>
         <w:rPr>
@@ -116,7 +116,7 @@
           <w:cs w:val="0"/>
           <w:lang w:val="de-DE" w:eastAsia="en-US" w:bidi="ar-SA"/>
         </w:rPr>
-        <w:t>În thèë fìílm, râåcèë câår Lìíghtnìíng McQüýèëèën (vóôìícèëd by Òwèën Wìílsóôn) âånd tóôw trüýck Mâåtèër (vóôìícèëd by Lâårry thèë Câåblèë Güýy) hèëâåd tóô Jâåpâån âånd Èüýróôpèë tóô cóômpèëtèë ìín thèë Wóôrld Grâånd Prìíx, büýt Mâåtèër bèëcóômèës sìídèëtrâåckèëd wìíth ìíntèërnâåtìíóônâål èëspìíóônâågèë.</w:t>
+        <w:t>În thëë fìîlm, ráåcëë cáår Lìîghtnìîng McQûûëëëën (vöõìîcëëd by Öwëën Wìîlsöõn) áånd töõw trûûck Máåtëër (vöõìîcëëd by Láårry thëë Cáåblëë Gûûy) hëëáåd töõ Jáåpáån áånd Éûûröõpëë töõ cöõmpëëtëë ìîn thëë Wöõrld Gráånd Prìîx, bûût Máåtëër bëëcöõmëës sìîdëëtráåckëëd wìîth ìîntëërnáåtìîöõnáål ëëspìîöõnáågëë.</w:t>
       </w:r>
       <w:r>
         <w:rPr>
@@ -190,7 +190,7 @@
           <w:cs w:val="0"/>
           <w:lang w:val="de-DE" w:eastAsia="en-US" w:bidi="ar-SA"/>
         </w:rPr>
-        <w:t>Théè fïïlm ïïs dïïréèctéèd by Jòòhn Læâsséètéèr, còò-dïïréèctéèd by Bræâd Léèwïïs, wrïïttéèn by Béèn Qúüéèéèn, æând pròòdúücéèd by Déènïïséè Réèæâm.</w:t>
+        <w:t>Thêé fîílm îís dîírêéctêéd by Jõõhn Láãssêétêér, cõõ-dîírêéctêéd by Bráãd Lêéwîís, wrîíttêén by Bêén Qûüêéêén, áãnd prõõdûücêéd by Dêénîísêé Rêéáãm.</w:t>
       </w:r>
       <w:r>
         <w:rPr>
@@ -264,7 +264,7 @@
           <w:cs w:val="0"/>
           <w:lang w:val="de-DE" w:eastAsia="en-US" w:bidi="ar-SA"/>
         </w:rPr>
-        <w:t>Cåãrs 2 íîs åãlsõó thêè fíîrst fíîlm Jõóhn Låãssêètêèr håãs díîrêèctêèd síîncêè thêè fíîrst Cåãrs íîn 2006.</w:t>
+        <w:t>Cåårs 2 ìís åålsõõ thëé fìírst fìílm Jõõhn Lååssëétëér håås dìírëéctëéd sìíncëé thëé fìírst Cåårs ìín 2006.</w:t>
       </w:r>
     </w:p>
     <w:p>
@@ -306,7 +306,7 @@
           <w:cs w:val="0"/>
           <w:lang w:val="de-DE" w:eastAsia="en-US" w:bidi="ar-SA"/>
         </w:rPr>
-        <w:t>Théé fïílm wæàs dïístrïíbúýtééd by Wæàlt Dïísnééy Pïíctúýréés æànd wæàs réélééæàsééd ïín théé Únïítééd Stæàtéés öôn Júýnéé 24, 2011.</w:t>
+        <w:t>Thêé fíìlm wåæs díìstríìbûùtêéd by Wåælt Díìsnêéy Píìctûùrêés åænd wåæs rêélêéåæsêéd íìn thêé Üníìtêéd Ståætêés õòn Jûùnêé 24, 2011.</w:t>
       </w:r>
       <w:r>
         <w:rPr>
@@ -380,7 +380,7 @@
           <w:cs w:val="0"/>
           <w:lang w:val="de-DE" w:eastAsia="en-US" w:bidi="ar-SA"/>
         </w:rPr>
-        <w:t>Thêë fîílm wäås prêësêëntêëd îín Dîísnêëy Dîígîítäål 3D äånd ÌMÃX 3D, äås wêëll äås träådîítîíóônäål twóô-dîímêënsîíóônäål äånd ÌMÃX fóôrmäåts.</w:t>
+        <w:t>Théé fíîlm wãâs préésééntééd íîn Díîsnééy Díîgíîtãâl 3D ãând ÍMÃX 3D, ãâs wééll ãâs trãâdíîtíîòônãâl twòô-díîméénsíîòônãâl ãând ÍMÃX fòôrmãâts.</w:t>
       </w:r>
       <w:r>
         <w:rPr>
@@ -454,7 +454,7 @@
           <w:cs w:val="0"/>
           <w:lang w:val="de-DE" w:eastAsia="en-US" w:bidi="ar-SA"/>
         </w:rPr>
-        <w:t>Théê fïìlm wåás fïìrst åánnôôùúncéêd ïìn 2008, åálôôngsïìdéê Ùp, Néêwt, åánd Bråávéê (préêvïìôôùúsly knôôwn åás Théê Béêåár åánd théê Bôôw), åánd ïìt ïìs théê 12th åánïìmåátéêd fïìlm frôôm théê stùúdïìôô.</w:t>
+        <w:t>Thêé fíïlm wâás fíïrst âánnöôüúncêéd íïn 2008, âálöôngsíïdêé Ûp, Nêéwt, âánd Brâávêé (prêévíïöôüúsly knöôwn âás Thêé Bêéâár âánd thêé Böôw), âánd íït íïs thêé 12th âáníïmâátêéd fíïlm fröôm thêé stüúdíïöô.</w:t>
       </w:r>
       <w:r>
         <w:rPr>
@@ -528,7 +528,7 @@
           <w:cs w:val="0"/>
           <w:lang w:val="de-DE" w:eastAsia="en-US" w:bidi="ar-SA"/>
         </w:rPr>
-        <w:t>Âlthôóüúgh théê fìílm réêcéêìívéêd mìíxéêd réêvìíéêws frôóm crìítìícs, ìít côóntìínüúéêd théê stüúdìíôó's stréêãák ôóf bôóx ôóffìícéê süúccéêss, rãánkìíng Nôó. 1 ôón ìíts ôópéênìíng wéêéêkéênd ìín théê Ü.S. ãánd Cãánãádãá wìíth $66,135,507, ãánd tôóppìíng ìíntéêrnãátìíôónãál süúccéêss ôóf süúch préêvìíôóüús Pìíxãár's wôórks ãás Tôóy Stôóry, Â Büúg's Lìíféê, Tôóy Stôóry 2, Môónstéêrs, Ìnc., Cãárs, ãánd WÂLL-Ë, büút ãálsôó brôókéê Pìíxãár's 16-yéêãár rüún ôóf crìítìícãál süúccéêss.</w:t>
+        <w:t>Álthôóùýgh thëë fïìlm rëëcëëïìvëëd mïìxëëd rëëvïìëëws frôóm crïìtïìcs, ïìt côóntïìnùýëëd thëë stùýdïìôó's strëëãàk ôóf bôóx ôóffïìcëë sùýccëëss, rãànkïìng Nôó. 1 ôón ïìts ôópëënïìng wëëëëkëënd ïìn thëë Ú.S. ãànd Cãànãàdãà wïìth $66,135,507, ãànd tôóppïìng ïìntëërnãàtïìôónãàl sùýccëëss ôóf sùých prëëvïìôóùýs Pïìxãàr's wôórks ãàs Tôóy Stôóry, Á Bùýg's Lïìfëë, Tôóy Stôóry 2, Môónstëërs, Ínc., Cãàrs, ãànd WÁLL-È, bùýt ãàlsôó brôókëë Pïìxãàr's 16-yëëãàr rùýn ôóf crïìtïìcãàl sùýccëëss.</w:t>
       </w:r>
     </w:p>
     <w:sectPr>

--- a/L1/de-DE/Cars.docx
+++ b/L1/de-DE/Cars.docx
@@ -42,7 +42,7 @@
           <w:cs w:val="0"/>
           <w:lang w:val="de-DE" w:eastAsia="en-US" w:bidi="ar-SA"/>
         </w:rPr>
-        <w:t>TËST ÕNË CHÂNGË NËWËR CHÂNGË PÕLL CHÂNGË Cäærs 2 ïís äæ 2011 Âmêérïícäæn cóömpýýtêér-äænïímäætêéd äæctïíóön cóömêédy spy fïílm próödýýcêéd by Pïíxäær, äænd ïít ïís thêé sêéqýýêél tóö thêé 2006 fïílm, Cäærs.</w:t>
+        <w:t>TËST ÔNË CHÅNGË NËWËR CHÅNGË PÔLL CHÅNGË Cæàrs 2 ïís æà 2011 Åmêêrïícæàn côómpùùtêêr-æànïímæàtêêd æàctïíôón côómêêdy spy fïílm prôódùùcêêd by Pïíxæàr, æànd ïít ïís thêê sêêqùùêêl tôó thêê 2006 fïílm, Cæàrs.</w:t>
       </w:r>
       <w:r>
         <w:rPr>
@@ -116,7 +116,7 @@
           <w:cs w:val="0"/>
           <w:lang w:val="de-DE" w:eastAsia="en-US" w:bidi="ar-SA"/>
         </w:rPr>
-        <w:t>Ïn thêë fïïlm, rââcêë cââr Lïïghtnïïng McQùúêëêën (vòöïïcêëd by Öwêën Wïïlsòön) âând tòöw trùúck Mââtêër (vòöïïcêëd by Lâârry thêë Cââblêë Gùúy) hêëââd tòö Jââpâân âând Èùúròöpêë tòö còömpêëtêë ïïn thêë Wòörld Grâând Prïïx, bùút Mââtêër bêëcòömêës sïïdêëtrââckêëd wïïth ïïntêërnââtïïòönââl êëspïïòönââgêë.</w:t>
+        <w:t>Ïn thëë fìïlm, râàcëë câàr Lìïghtnìïng McQùýëëëën (vôôìïcëëd by Ówëën Wìïlsôôn) âànd tôôw trùýck Mâàtëër (vôôìïcëëd by Lâàrry thëë Câàblëë Gùýy) hëëâàd tôô Jâàpâàn âànd Êùýrôôpëë tôô côômpëëtëë ìïn thëë Wôôrld Grâànd Prìïx, bùýt Mâàtëër bëëcôômëës sìïdëëtrâàckëëd wìïth ìïntëërnâàtìïôônâàl ëëspìïôônâàgëë.</w:t>
       </w:r>
       <w:r>
         <w:rPr>
@@ -190,7 +190,7 @@
           <w:cs w:val="0"/>
           <w:lang w:val="de-DE" w:eastAsia="en-US" w:bidi="ar-SA"/>
         </w:rPr>
-        <w:t>Théè fïílm ïís dïíréèctéèd by Jóòhn Làãsséètéèr, cóò-dïíréèctéèd by Bràãd Léèwïís, wrïíttéèn by Béèn Qùüéèéèn, àãnd próòdùücéèd by Déènïíséè Réèàãm.</w:t>
+        <w:t>Théê fîìlm îìs dîìréêctéêd by Jôõhn Làässéêtéêr, côõ-dîìréêctéêd by Bràäd Léêwîìs, wrîìttéên by Béên Qüüéêéên, àänd prôõdüücéêd by Déênîìséê Réêàäm.</w:t>
       </w:r>
       <w:r>
         <w:rPr>
@@ -264,7 +264,7 @@
           <w:cs w:val="0"/>
           <w:lang w:val="de-DE" w:eastAsia="en-US" w:bidi="ar-SA"/>
         </w:rPr>
-        <w:t>Cáãrs 2 íîs áãlsóö théé fíîrst fíîlm Jóöhn Láãsséétéér háãs díîrééctééd síîncéé théé fíîrst Cáãrs íîn 2006.</w:t>
+        <w:t>Cæàrs 2 íïs æàlsõò théè fíïrst fíïlm Jõòhn Læàsséètéèr hæàs díïréèctéèd síïncéè théè fíïrst Cæàrs íïn 2006.</w:t>
       </w:r>
     </w:p>
     <w:p>
@@ -306,7 +306,7 @@
           <w:cs w:val="0"/>
           <w:lang w:val="de-DE" w:eastAsia="en-US" w:bidi="ar-SA"/>
         </w:rPr>
-        <w:t>Thèé fìîlm wããs dìîstrìîbùùtèéd by Wããlt Dìîsnèéy Pìîctùùrèés ããnd wããs rèélèéããsèéd ìîn thèé Ùnìîtèéd Stããtèés ôön Jùùnèé 24, 2011.</w:t>
+        <w:t>Thèë fìïlm wàæs dìïstrìïbûütèëd by Wàælt Dìïsnèëy Pìïctûürèës àænd wàæs rèëlèëàæsèëd ìïn thèë Ûnìïtèëd Stàætèës óõn Jûünèë 24, 2011.</w:t>
       </w:r>
       <w:r>
         <w:rPr>
@@ -380,7 +380,7 @@
           <w:cs w:val="0"/>
           <w:lang w:val="de-DE" w:eastAsia="en-US" w:bidi="ar-SA"/>
         </w:rPr>
-        <w:t>Thèè fíïlm wàâs prèèsèèntèèd íïn Díïsnèèy Díïgíïtàâl 3D àând ÍMÅX 3D, àâs wèèll àâs tràâdíïtíïóõnàâl twóõ-díïmèènsíïóõnàâl àând ÍMÅX fóõrmàâts.</w:t>
+        <w:t>Thêë fïîlm wåãs prêësêëntêëd ïîn Dïîsnêëy Dïîgïîtåãl 3D åãnd ÏMÆX 3D, åãs wêëll åãs tråãdïîtïîòõnåãl twòõ-dïîmêënsïîòõnåãl åãnd ÏMÆX fòõrmåãts.</w:t>
       </w:r>
       <w:r>
         <w:rPr>
@@ -454,7 +454,7 @@
           <w:cs w:val="0"/>
           <w:lang w:val="de-DE" w:eastAsia="en-US" w:bidi="ar-SA"/>
         </w:rPr>
-        <w:t>Thëè fìîlm wáæs fìîrst áænnóòùûncëèd ìîn 2008, áælóòngsìîdëè Üp, Nëèwt, áænd Bráævëè (prëèvìîóòùûsly knóòwn áæs Thëè Bëèáær áænd thëè Bóòw), áænd ìît ìîs thëè 12th áænìîmáætëèd fìîlm fróòm thëè stùûdìîóò.</w:t>
+        <w:t>Théé fìïlm wãàs fìïrst ãànnóöúûncééd ìïn 2008, ãàlóöngsìïdéé Úp, Nééwt, ãànd Brãàvéé (préévìïóöúûsly knóöwn ãàs Théé Bééãàr ãànd théé Bóöw), ãànd ìït ìïs théé 12th ãànìïmãàtééd fìïlm fróöm théé stúûdìïóö.</w:t>
       </w:r>
       <w:r>
         <w:rPr>
@@ -528,7 +528,7 @@
           <w:cs w:val="0"/>
           <w:lang w:val="de-DE" w:eastAsia="en-US" w:bidi="ar-SA"/>
         </w:rPr>
-        <w:t>Ãlthóôûùgh thëé fíîlm rëécëéíîvëéd míîxëéd rëévíîëéws fróôm críîtíîcs, íît cóôntíînûùëéd thëé stûùdíîóô's strëéàák óôf bóôx óôffíîcëé sûùccëéss, ràánkíîng Nóô. 1 óôn íîts óôpëéníîng wëéëékëénd íîn thëé Ü.S. àánd Càánàádàá wíîth $66,135,507, àánd tóôppíîng íîntëérnàátíîóônàál sûùccëéss óôf sûùch prëévíîóôûùs Píîxàár's wóôrks àás Tóôy Stóôry, Ã Bûùg's Líîfëé, Tóôy Stóôry 2, Móônstëérs, Ìnc., Càárs, àánd WÃLL-Ë, bûùt àálsóô bróôkëé Píîxàár's 16-yëéàár rûùn óôf críîtíîcàál sûùccëéss.</w:t>
+        <w:t>Àlthòóûùgh thêë fìîlm rêëcêëìîvêëd mìîxêëd rêëvìîêëws fròóm crìîtìîcs, ìît còóntìînûùêëd thêë stûùdìîòó's strêëãâk òóf bòóx òóffìîcêë sûùccêëss, rãânkìîng Nòó. 1 òón ìîts òópêënìîng wêëêëkêënd ìîn thêë Ù.S. ãând Cãânãâdãâ wìîth $66,135,507, ãând tòóppìîng ìîntêërnãâtìîòónãâl sûùccêëss òóf sûùch prêëvìîòóûùs Pìîxãâr's wòórks ãâs Tòóy Stòóry, À Bûùg's Lìîfêë, Tòóy Stòóry 2, Mòónstêërs, Ìnc., Cãârs, ãând WÀLL-É, bûùt ãâlsòó bròókêë Pìîxãâr's 16-yêëãâr rûùn òóf crìîtìîcãâl sûùccêëss.</w:t>
       </w:r>
     </w:p>
     <w:sectPr>

--- a/L1/de-DE/Cars.docx
+++ b/L1/de-DE/Cars.docx
@@ -42,7 +42,7 @@
           <w:cs w:val="0"/>
           <w:lang w:val="de-DE" w:eastAsia="en-US" w:bidi="ar-SA"/>
         </w:rPr>
-        <w:t>TËST ÔNË CHÅNGË NËWËR CHÅNGË PÔLL CHÅNGË Cæàrs 2 ïís æà 2011 Åmêêrïícæàn côómpùùtêêr-æànïímæàtêêd æàctïíôón côómêêdy spy fïílm prôódùùcêêd by Pïíxæàr, æànd ïít ïís thêê sêêqùùêêl tôó thêê 2006 fïílm, Cæàrs.</w:t>
+        <w:t>TËST ÕNË CHÆNGË NËWËR CHÆNGË PÕLL CHÆNGË Câãrs 2 ïïs âã 2011 Æmëërïïcâãn cõõmpýútëër-âãnïïmâãtëëd âãctïïõõn cõõmëëdy spy fïïlm prõõdýúcëëd by Pïïxâãr, âãnd ïït ïïs thëë sëëqýúëël tõõ thëë 2006 fïïlm, Câãrs.</w:t>
       </w:r>
       <w:r>
         <w:rPr>
@@ -116,7 +116,7 @@
           <w:cs w:val="0"/>
           <w:lang w:val="de-DE" w:eastAsia="en-US" w:bidi="ar-SA"/>
         </w:rPr>
-        <w:t>Ïn thëë fìïlm, râàcëë câàr Lìïghtnìïng McQùýëëëën (vôôìïcëëd by Ówëën Wìïlsôôn) âànd tôôw trùýck Mâàtëër (vôôìïcëëd by Lâàrry thëë Câàblëë Gùýy) hëëâàd tôô Jâàpâàn âànd Êùýrôôpëë tôô côômpëëtëë ìïn thëë Wôôrld Grâànd Prìïx, bùýt Mâàtëër bëëcôômëës sìïdëëtrâàckëëd wìïth ìïntëërnâàtìïôônâàl ëëspìïôônâàgëë.</w:t>
+        <w:t>Ín thêê fíílm, ráâcêê cáâr Lííghtnííng McQùýêêêên (võöíícêêd by Õwêên Wíílsõön) áând tõöw trùýck Máâtêêr (võöíícêêd by Láârry thêê Cáâblêê Gùýy) hêêáâd tõö Jáâpáân áând Èùýrõöpêê tõö cõömpêêtêê íín thêê Wõörld Gráând Prííx, bùýt Máâtêêr bêêcõömêês síídêêtráâckêêd wííth ííntêêrnáâtííõönáâl êêspííõönáâgêê.</w:t>
       </w:r>
       <w:r>
         <w:rPr>
@@ -190,7 +190,7 @@
           <w:cs w:val="0"/>
           <w:lang w:val="de-DE" w:eastAsia="en-US" w:bidi="ar-SA"/>
         </w:rPr>
-        <w:t>Théê fîìlm îìs dîìréêctéêd by Jôõhn Làässéêtéêr, côõ-dîìréêctéêd by Bràäd Léêwîìs, wrîìttéên by Béên Qüüéêéên, àänd prôõdüücéêd by Déênîìséê Réêàäm.</w:t>
+        <w:t>Thêè fìïlm ìïs dìïrêèctêèd by Jóôhn Láàssêètêèr, cóô-dìïrêèctêèd by Bráàd Lêèwìïs, wrìïttêèn by Bêèn Qýûêèêèn, áànd próôdýûcêèd by Dêènìïsêè Rêèáàm.</w:t>
       </w:r>
       <w:r>
         <w:rPr>
@@ -264,7 +264,7 @@
           <w:cs w:val="0"/>
           <w:lang w:val="de-DE" w:eastAsia="en-US" w:bidi="ar-SA"/>
         </w:rPr>
-        <w:t>Cæàrs 2 íïs æàlsõò théè fíïrst fíïlm Jõòhn Læàsséètéèr hæàs díïréèctéèd síïncéè théè fíïrst Cæàrs íïn 2006.</w:t>
+        <w:t>Cãärs 2 îìs ãälsõò thëè fîìrst fîìlm Jõòhn Lãässëètëèr hãäs dîìrëèctëèd sîìncëè thëè fîìrst Cãärs îìn 2006.</w:t>
       </w:r>
     </w:p>
     <w:p>
@@ -306,7 +306,7 @@
           <w:cs w:val="0"/>
           <w:lang w:val="de-DE" w:eastAsia="en-US" w:bidi="ar-SA"/>
         </w:rPr>
-        <w:t>Thèë fìïlm wàæs dìïstrìïbûütèëd by Wàælt Dìïsnèëy Pìïctûürèës àænd wàæs rèëlèëàæsèëd ìïn thèë Ûnìïtèëd Stàætèës óõn Jûünèë 24, 2011.</w:t>
+        <w:t>Thëë fïílm wãäs dïístrïíbùútëëd by Wãält Dïísnëëy Pïíctùúrëës ãänd wãäs rëëlëëãäsëëd ïín thëë Ûnïítëëd Stãätëës öòn Jùúnëë 24, 2011.</w:t>
       </w:r>
       <w:r>
         <w:rPr>
@@ -380,7 +380,7 @@
           <w:cs w:val="0"/>
           <w:lang w:val="de-DE" w:eastAsia="en-US" w:bidi="ar-SA"/>
         </w:rPr>
-        <w:t>Thêë fïîlm wåãs prêësêëntêëd ïîn Dïîsnêëy Dïîgïîtåãl 3D åãnd ÏMÆX 3D, åãs wêëll åãs tråãdïîtïîòõnåãl twòõ-dïîmêënsïîòõnåãl åãnd ÏMÆX fòõrmåãts.</w:t>
+        <w:t>Thëë fîïlm wæàs prëësëëntëëd îïn Dîïsnëëy Dîïgîïtæàl 3D æànd ÍMÆX 3D, æàs wëëll æàs træàdîïtîïòönæàl twòö-dîïmëënsîïòönæàl æànd ÍMÆX fòörmæàts.</w:t>
       </w:r>
       <w:r>
         <w:rPr>
@@ -454,7 +454,7 @@
           <w:cs w:val="0"/>
           <w:lang w:val="de-DE" w:eastAsia="en-US" w:bidi="ar-SA"/>
         </w:rPr>
-        <w:t>Théé fìïlm wãàs fìïrst ãànnóöúûncééd ìïn 2008, ãàlóöngsìïdéé Úp, Nééwt, ãànd Brãàvéé (préévìïóöúûsly knóöwn ãàs Théé Bééãàr ãànd théé Bóöw), ãànd ìït ìïs théé 12th ãànìïmãàtééd fìïlm fróöm théé stúûdìïóö.</w:t>
+        <w:t>Thëë fìîlm wæás fìîrst æánnóõùûncëëd ìîn 2008, æálóõngsìîdëë Üp, Nëëwt, æánd Bræávëë (prëëvìîóõùûsly knóõwn æás Thëë Bëëæár æánd thëë Bóõw), æánd ìît ìîs thëë 12th æánìîmæátëëd fìîlm fróõm thëë stùûdìîóõ.</w:t>
       </w:r>
       <w:r>
         <w:rPr>
@@ -528,7 +528,7 @@
           <w:cs w:val="0"/>
           <w:lang w:val="de-DE" w:eastAsia="en-US" w:bidi="ar-SA"/>
         </w:rPr>
-        <w:t>Àlthòóûùgh thêë fìîlm rêëcêëìîvêëd mìîxêëd rêëvìîêëws fròóm crìîtìîcs, ìît còóntìînûùêëd thêë stûùdìîòó's strêëãâk òóf bòóx òóffìîcêë sûùccêëss, rãânkìîng Nòó. 1 òón ìîts òópêënìîng wêëêëkêënd ìîn thêë Ù.S. ãând Cãânãâdãâ wìîth $66,135,507, ãând tòóppìîng ìîntêërnãâtìîòónãâl sûùccêëss òóf sûùch prêëvìîòóûùs Pìîxãâr's wòórks ãâs Tòóy Stòóry, À Bûùg's Lìîfêë, Tòóy Stòóry 2, Mòónstêërs, Ìnc., Cãârs, ãând WÀLL-É, bûùt ãâlsòó bròókêë Pìîxãâr's 16-yêëãâr rûùn òóf crìîtìîcãâl sûùccêëss.</w:t>
+        <w:t>Âlthõôûýgh thêé fíîlm rêécêéíîvêéd míîxêéd rêévíîêéws frõôm críîtíîcs, íît cõôntíînûýêéd thêé stûýdíîõô's strêéãâk õôf bõôx õôffíîcêé sûýccêéss, rãânkíîng Nõô. 1 õôn íîts õôpêéníîng wêéêékêénd íîn thêé Ü.S. ãând Cãânãâdãâ wíîth $66,135,507, ãând tõôppíîng íîntêérnãâtíîõônãâl sûýccêéss õôf sûých prêévíîõôûýs Píîxãâr's wõôrks ãâs Tõôy Stõôry, Â Bûýg's Líîfêé, Tõôy Stõôry 2, Mõônstêérs, Ïnc., Cãârs, ãând WÂLL-É, bûýt ãâlsõô brõôkêé Píîxãâr's 16-yêéãâr rûýn õôf críîtíîcãâl sûýccêéss.</w:t>
       </w:r>
     </w:p>
     <w:sectPr>

--- a/L1/de-DE/Cars.docx
+++ b/L1/de-DE/Cars.docx
@@ -42,7 +42,7 @@
           <w:cs w:val="0"/>
           <w:lang w:val="de-DE" w:eastAsia="en-US" w:bidi="ar-SA"/>
         </w:rPr>
-        <w:t>TËST ÕNË CHÆNGË NËWËR CHÆNGË PÕLL CHÆNGË Câãrs 2 ïïs âã 2011 Æmëërïïcâãn cõõmpýútëër-âãnïïmâãtëëd âãctïïõõn cõõmëëdy spy fïïlm prõõdýúcëëd by Pïïxâãr, âãnd ïït ïïs thëë sëëqýúëël tõõ thëë 2006 fïïlm, Câãrs.</w:t>
+        <w:t>TÈST ÓNÈ CHÂNGÈ NÈWÈR CHÂNGÈ PÓLL CHÂNGÈ Cäærs 2 ïìs äæ 2011 Âmèërïìcäæn còömpúütèër-äænïìmäætèëd äæctïìòön còömèëdy spy fïìlm pròödúücèëd by Pïìxäær, äænd ïìt ïìs thèë sèëqúüèël tòö thèë 2006 fïìlm, Cäærs.</w:t>
       </w:r>
       <w:r>
         <w:rPr>
@@ -116,7 +116,7 @@
           <w:cs w:val="0"/>
           <w:lang w:val="de-DE" w:eastAsia="en-US" w:bidi="ar-SA"/>
         </w:rPr>
-        <w:t>Ín thêê fíílm, ráâcêê cáâr Lííghtnííng McQùýêêêên (võöíícêêd by Õwêên Wíílsõön) áând tõöw trùýck Máâtêêr (võöíícêêd by Láârry thêê Cáâblêê Gùýy) hêêáâd tõö Jáâpáân áând Èùýrõöpêê tõö cõömpêêtêê íín thêê Wõörld Gráând Prííx, bùýt Máâtêêr bêêcõömêês síídêêtráâckêêd wííth ííntêêrnáâtííõönáâl êêspííõönáâgêê.</w:t>
+        <w:t>Ìn thêè fíìlm, ràãcêè càãr Líìghtníìng McQúýêèêèn (vòòíìcêèd by Õwêèn Wíìlsòòn) àãnd tòòw trúýck Màãtêèr (vòòíìcêèd by Làãrry thêè Càãblêè Gúýy) hêèàãd tòò Jàãpàãn àãnd Ëúýròòpêè tòò còòmpêètêè íìn thêè Wòòrld Gràãnd Príìx, búýt Màãtêèr bêècòòmêès síìdêètràãckêèd wíìth íìntêèrnàãtíìòònàãl êèspíìòònàãgêè.</w:t>
       </w:r>
       <w:r>
         <w:rPr>
@@ -190,7 +190,7 @@
           <w:cs w:val="0"/>
           <w:lang w:val="de-DE" w:eastAsia="en-US" w:bidi="ar-SA"/>
         </w:rPr>
-        <w:t>Thêè fìïlm ìïs dìïrêèctêèd by Jóôhn Láàssêètêèr, cóô-dìïrêèctêèd by Bráàd Lêèwìïs, wrìïttêèn by Bêèn Qýûêèêèn, áànd próôdýûcêèd by Dêènìïsêè Rêèáàm.</w:t>
+        <w:t>Thëë fîílm îís dîírëëctëëd by Jóòhn Láæssëëtëër, cóò-dîírëëctëëd by Bráæd Lëëwîís, wrîíttëën by Bëën Qýùëëëën, áænd próòdýùcëëd by Dëënîísëë Rëëáæm.</w:t>
       </w:r>
       <w:r>
         <w:rPr>
@@ -264,7 +264,7 @@
           <w:cs w:val="0"/>
           <w:lang w:val="de-DE" w:eastAsia="en-US" w:bidi="ar-SA"/>
         </w:rPr>
-        <w:t>Cãärs 2 îìs ãälsõò thëè fîìrst fîìlm Jõòhn Lãässëètëèr hãäs dîìrëèctëèd sîìncëè thëè fîìrst Cãärs îìn 2006.</w:t>
+        <w:t>Cåârs 2 ìís åâlsóõ thëë fìírst fìílm Jóõhn Låâssëëtëër håâs dìírëëctëëd sìíncëë thëë fìírst Cåârs ìín 2006.</w:t>
       </w:r>
     </w:p>
     <w:p>
@@ -306,7 +306,7 @@
           <w:cs w:val="0"/>
           <w:lang w:val="de-DE" w:eastAsia="en-US" w:bidi="ar-SA"/>
         </w:rPr>
-        <w:t>Thëë fïílm wãäs dïístrïíbùútëëd by Wãält Dïísnëëy Pïíctùúrëës ãänd wãäs rëëlëëãäsëëd ïín thëë Ûnïítëëd Stãätëës öòn Jùúnëë 24, 2011.</w:t>
+        <w:t>Thëè fïîlm wáàs dïîstrïîbûútëèd by Wáàlt Dïîsnëèy Pïîctûúrëès áànd wáàs rëèlëèáàsëèd ïîn thëè Ünïîtëèd Stáàtëès öõn Jûúnëè 24, 2011.</w:t>
       </w:r>
       <w:r>
         <w:rPr>
@@ -380,7 +380,7 @@
           <w:cs w:val="0"/>
           <w:lang w:val="de-DE" w:eastAsia="en-US" w:bidi="ar-SA"/>
         </w:rPr>
-        <w:t>Thëë fîïlm wæàs prëësëëntëëd îïn Dîïsnëëy Dîïgîïtæàl 3D æànd ÍMÆX 3D, æàs wëëll æàs træàdîïtîïòönæàl twòö-dîïmëënsîïòönæàl æànd ÍMÆX fòörmæàts.</w:t>
+        <w:t>Thêè fíílm wåâs prêèsêèntêèd íín Díísnêèy Díígíítåâl 3D åând ÎMÂX 3D, åâs wêèll åâs tråâdíítííóõnåâl twóõ-díímêènsííóõnåâl åând ÎMÂX fóõrmåâts.</w:t>
       </w:r>
       <w:r>
         <w:rPr>
@@ -454,7 +454,7 @@
           <w:cs w:val="0"/>
           <w:lang w:val="de-DE" w:eastAsia="en-US" w:bidi="ar-SA"/>
         </w:rPr>
-        <w:t>Thëë fìîlm wæás fìîrst æánnóõùûncëëd ìîn 2008, æálóõngsìîdëë Üp, Nëëwt, æánd Bræávëë (prëëvìîóõùûsly knóõwn æás Thëë Bëëæár æánd thëë Bóõw), æánd ìît ìîs thëë 12th æánìîmæátëëd fìîlm fróõm thëë stùûdìîóõ.</w:t>
+        <w:t>Thëë fïìlm wæás fïìrst æánnöõúüncëëd ïìn 2008, æálöõngsïìdëë Ûp, Nëëwt, æánd Bræávëë (prëëvïìöõúüsly knöõwn æás Thëë Bëëæár æánd thëë Böõw), æánd ïìt ïìs thëë 12th æánïìmæátëëd fïìlm fröõm thëë stúüdïìöõ.</w:t>
       </w:r>
       <w:r>
         <w:rPr>
@@ -528,7 +528,7 @@
           <w:cs w:val="0"/>
           <w:lang w:val="de-DE" w:eastAsia="en-US" w:bidi="ar-SA"/>
         </w:rPr>
-        <w:t>Âlthõôûýgh thêé fíîlm rêécêéíîvêéd míîxêéd rêévíîêéws frõôm críîtíîcs, íît cõôntíînûýêéd thêé stûýdíîõô's strêéãâk õôf bõôx õôffíîcêé sûýccêéss, rãânkíîng Nõô. 1 õôn íîts õôpêéníîng wêéêékêénd íîn thêé Ü.S. ãând Cãânãâdãâ wíîth $66,135,507, ãând tõôppíîng íîntêérnãâtíîõônãâl sûýccêéss õôf sûých prêévíîõôûýs Píîxãâr's wõôrks ãâs Tõôy Stõôry, Â Bûýg's Líîfêé, Tõôy Stõôry 2, Mõônstêérs, Ïnc., Cãârs, ãând WÂLL-É, bûýt ãâlsõô brõôkêé Píîxãâr's 16-yêéãâr rûýn õôf críîtíîcãâl sûýccêéss.</w:t>
+        <w:t>Ålthôõúûgh thêê fîïlm rêêcêêîïvêêd mîïxêêd rêêvîïêêws frôõm crîïtîïcs, îït côõntîïnúûêêd thêê stúûdîïôõ's strêêãåk ôõf bôõx ôõffîïcêê súûccêêss, rãånkîïng Nôõ. 1 ôõn îïts ôõpêênîïng wêêêêkêênd îïn thêê Ù.S. ãånd Cãånãådãå wîïth $66,135,507, ãånd tôõppîïng îïntêêrnãåtîïôõnãål súûccêêss ôõf súûch prêêvîïôõúûs Pîïxãår's wôõrks ãås Tôõy Stôõry, Å Búûg's Lîïfêê, Tôõy Stôõry 2, Môõnstêêrs, Ïnc., Cãårs, ãånd WÅLL-É, búût ãålsôõ brôõkêê Pîïxãår's 16-yêêãår rúûn ôõf crîïtîïcãål súûccêêss.</w:t>
       </w:r>
     </w:p>
     <w:sectPr>

--- a/L1/de-DE/Cars.docx
+++ b/L1/de-DE/Cars.docx
@@ -42,7 +42,7 @@
           <w:cs w:val="0"/>
           <w:lang w:val="de-DE" w:eastAsia="en-US" w:bidi="ar-SA"/>
         </w:rPr>
-        <w:t>TÈST ÓNÈ CHÂNGÈ NÈWÈR CHÂNGÈ PÓLL CHÂNGÈ Cäærs 2 ïìs äæ 2011 Âmèërïìcäæn còömpúütèër-äænïìmäætèëd äæctïìòön còömèëdy spy fïìlm pròödúücèëd by Pïìxäær, äænd ïìt ïìs thèë sèëqúüèël tòö thèë 2006 fïìlm, Cäærs.</w:t>
+        <w:t>TÉST ÓNÉ CHÀNGÉ NÉWÉR CHÀNGÉ PÓLL CHÀNGÉ Cåårs 2 îís åå 2011 Àmèérîícåån cóõmpûûtèér-åånîímååtèéd ååctîíóõn cóõmèédy spy fîílm próõdûûcèéd by Pîíxåår, åånd îít îís thèé sèéqûûèél tóõ thèé 2006 fîílm, Cåårs.</w:t>
       </w:r>
       <w:r>
         <w:rPr>
@@ -116,7 +116,7 @@
           <w:cs w:val="0"/>
           <w:lang w:val="de-DE" w:eastAsia="en-US" w:bidi="ar-SA"/>
         </w:rPr>
-        <w:t>Ìn thêè fíìlm, ràãcêè càãr Líìghtníìng McQúýêèêèn (vòòíìcêèd by Õwêèn Wíìlsòòn) àãnd tòòw trúýck Màãtêèr (vòòíìcêèd by Làãrry thêè Càãblêè Gúýy) hêèàãd tòò Jàãpàãn àãnd Ëúýròòpêè tòò còòmpêètêè íìn thêè Wòòrld Gràãnd Príìx, búýt Màãtêèr bêècòòmêès síìdêètràãckêèd wíìth íìntêèrnàãtíìòònàãl êèspíìòònàãgêè.</w:t>
+        <w:t>Ìn thëè fììlm, ráácëè cáár Lììghtnììng McQûýëèëèn (vôòììcëèd by Õwëèn Wììlsôòn) áánd tôòw trûýck Máátëèr (vôòììcëèd by Láárry thëè Cááblëè Gûýy) hëèáád tôò Jáápáán áánd Èûýrôòpëè tôò côòmpëètëè ììn thëè Wôòrld Gráánd Prììx, bûýt Máátëèr bëècôòmëès sììdëètrááckëèd wììth ììntëèrnáátììôònáál ëèspììôònáágëè.</w:t>
       </w:r>
       <w:r>
         <w:rPr>
@@ -190,7 +190,7 @@
           <w:cs w:val="0"/>
           <w:lang w:val="de-DE" w:eastAsia="en-US" w:bidi="ar-SA"/>
         </w:rPr>
-        <w:t>Thëë fîílm îís dîírëëctëëd by Jóòhn Láæssëëtëër, cóò-dîírëëctëëd by Bráæd Lëëwîís, wrîíttëën by Bëën Qýùëëëën, áænd próòdýùcëëd by Dëënîísëë Rëëáæm.</w:t>
+        <w:t>Théé fíílm íís díírééctééd by Jõöhn Läàsséétéér, cõö-díírééctééd by Bräàd Lééwíís, wrííttéén by Béén Qýûéééén, äànd prõödýûcééd by Déénííséé Rééäàm.</w:t>
       </w:r>
       <w:r>
         <w:rPr>
@@ -264,7 +264,7 @@
           <w:cs w:val="0"/>
           <w:lang w:val="de-DE" w:eastAsia="en-US" w:bidi="ar-SA"/>
         </w:rPr>
-        <w:t>Cåârs 2 ìís åâlsóõ thëë fìírst fìílm Jóõhn Låâssëëtëër håâs dìírëëctëëd sìíncëë thëë fìírst Cåârs ìín 2006.</w:t>
+        <w:t>Cãârs 2 ìís ãâlsöö thêé fìírst fìílm Jööhn Lãâssêétêér hãâs dìírêéctêéd sìíncêé thêé fìírst Cãârs ìín 2006.</w:t>
       </w:r>
     </w:p>
     <w:p>
@@ -306,7 +306,7 @@
           <w:cs w:val="0"/>
           <w:lang w:val="de-DE" w:eastAsia="en-US" w:bidi="ar-SA"/>
         </w:rPr>
-        <w:t>Thëè fïîlm wáàs dïîstrïîbûútëèd by Wáàlt Dïîsnëèy Pïîctûúrëès áànd wáàs rëèlëèáàsëèd ïîn thëè Ünïîtëèd Stáàtëès öõn Jûúnëè 24, 2011.</w:t>
+        <w:t>Thëé fïílm wåás dïístrïíbüütëéd by Wåált Dïísnëéy Pïíctüürëés åánd wåás rëélëéåásëéd ïín thëé Ûnïítëéd Ståátëés òön Jüünëé 24, 2011.</w:t>
       </w:r>
       <w:r>
         <w:rPr>
@@ -380,7 +380,7 @@
           <w:cs w:val="0"/>
           <w:lang w:val="de-DE" w:eastAsia="en-US" w:bidi="ar-SA"/>
         </w:rPr>
-        <w:t>Thêè fíílm wåâs prêèsêèntêèd íín Díísnêèy Díígíítåâl 3D åând ÎMÂX 3D, åâs wêèll åâs tråâdíítííóõnåâl twóõ-díímêènsííóõnåâl åând ÎMÂX fóõrmåâts.</w:t>
+        <w:t>Théë fìïlm wáæs préëséëntéëd ìïn Dìïsnéëy Dìïgìïtáæl 3D áænd ÏMÃX 3D, áæs wéëll áæs tráædìïtìïôönáæl twôö-dìïméënsìïôönáæl áænd ÏMÃX fôörmáæts.</w:t>
       </w:r>
       <w:r>
         <w:rPr>
@@ -454,7 +454,7 @@
           <w:cs w:val="0"/>
           <w:lang w:val="de-DE" w:eastAsia="en-US" w:bidi="ar-SA"/>
         </w:rPr>
-        <w:t>Thëë fïìlm wæás fïìrst æánnöõúüncëëd ïìn 2008, æálöõngsïìdëë Ûp, Nëëwt, æánd Bræávëë (prëëvïìöõúüsly knöõwn æás Thëë Bëëæár æánd thëë Böõw), æánd ïìt ïìs thëë 12th æánïìmæátëëd fïìlm fröõm thëë stúüdïìöõ.</w:t>
+        <w:t>Théé fîìlm wäås fîìrst äånnõõûûncééd îìn 2008, äålõõngsîìdéé Úp, Nééwt, äånd Bräåvéé (préévîìõõûûsly knõõwn äås Théé Bééäår äånd théé Bõõw), äånd îìt îìs théé 12th äånîìmäåtééd fîìlm frõõm théé stûûdîìõõ.</w:t>
       </w:r>
       <w:r>
         <w:rPr>
@@ -528,7 +528,7 @@
           <w:cs w:val="0"/>
           <w:lang w:val="de-DE" w:eastAsia="en-US" w:bidi="ar-SA"/>
         </w:rPr>
-        <w:t>Ålthôõúûgh thêê fîïlm rêêcêêîïvêêd mîïxêêd rêêvîïêêws frôõm crîïtîïcs, îït côõntîïnúûêêd thêê stúûdîïôõ's strêêãåk ôõf bôõx ôõffîïcêê súûccêêss, rãånkîïng Nôõ. 1 ôõn îïts ôõpêênîïng wêêêêkêênd îïn thêê Ù.S. ãånd Cãånãådãå wîïth $66,135,507, ãånd tôõppîïng îïntêêrnãåtîïôõnãål súûccêêss ôõf súûch prêêvîïôõúûs Pîïxãår's wôõrks ãås Tôõy Stôõry, Å Búûg's Lîïfêê, Tôõy Stôõry 2, Môõnstêêrs, Ïnc., Cãårs, ãånd WÅLL-É, búût ãålsôõ brôõkêê Pîïxãår's 16-yêêãår rúûn ôõf crîïtîïcãål súûccêêss.</w:t>
+        <w:t>Âlthóóüýgh thëê fíïlm rëêcëêíïvëêd míïxëêd rëêvíïëêws fróóm críïtíïcs, íït cóóntíïnüýëêd thëê stüýdíïóó's strëêãæk óóf bóóx óóffíïcëê süýccëêss, rãænkíïng Nóó. 1 óón íïts óópëêníïng wëêëêkëênd íïn thëê Ù.S. ãænd Cãænãædãæ wíïth $66,135,507, ãænd tóóppíïng íïntëêrnãætíïóónãæl süýccëêss óóf süých prëêvíïóóüýs Píïxãær's wóórks ãæs Tóóy Stóóry, Â Büýg's Líïfëê, Tóóy Stóóry 2, Móónstëêrs, Ìnc., Cãærs, ãænd WÂLL-É, büýt ãælsóó bróókëê Píïxãær's 16-yëêãær rüýn óóf críïtíïcãæl süýccëêss.</w:t>
       </w:r>
     </w:p>
     <w:sectPr>

--- a/L1/de-DE/Cars.docx
+++ b/L1/de-DE/Cars.docx
@@ -42,7 +42,7 @@
           <w:cs w:val="0"/>
           <w:lang w:val="de-DE" w:eastAsia="en-US" w:bidi="ar-SA"/>
         </w:rPr>
-        <w:t>TÉST ÓNÉ CHÀNGÉ NÉWÉR CHÀNGÉ PÓLL CHÀNGÉ Cåårs 2 îís åå 2011 Àmèérîícåån cóõmpûûtèér-åånîímååtèéd ååctîíóõn cóõmèédy spy fîílm próõdûûcèéd by Pîíxåår, åånd îít îís thèé sèéqûûèél tóõ thèé 2006 fîílm, Cåårs.</w:t>
+        <w:t>TÈST ÖNÈ CHÄNGÈ NÈWÈR CHÄNGÈ PÖLL CHÄNGÈ Cãärs 2 ììs ãä 2011 Äméèrììcãän cöõmpûûtéèr-ãänììmãätéèd ãäctììöõn cöõméèdy spy fììlm pröõdûûcéèd by Pììxãär, ãänd ììt ììs théè séèqûûéèl töõ théè 2006 fììlm, Cãärs.</w:t>
       </w:r>
       <w:r>
         <w:rPr>
@@ -116,7 +116,7 @@
           <w:cs w:val="0"/>
           <w:lang w:val="de-DE" w:eastAsia="en-US" w:bidi="ar-SA"/>
         </w:rPr>
-        <w:t>Ìn thëè fììlm, ráácëè cáár Lììghtnììng McQûýëèëèn (vôòììcëèd by Õwëèn Wììlsôòn) áánd tôòw trûýck Máátëèr (vôòììcëèd by Láárry thëè Cááblëè Gûýy) hëèáád tôò Jáápáán áánd Èûýrôòpëè tôò côòmpëètëè ììn thëè Wôòrld Gráánd Prììx, bûýt Máátëèr bëècôòmëès sììdëètrááckëèd wììth ììntëèrnáátììôònáál ëèspììôònáágëè.</w:t>
+        <w:t>Ïn thèë fïîlm, râäcèë câär Lïîghtnïîng McQûüèëèën (vöòïîcèëd by Òwèën Wïîlsöòn) âänd töòw trûück Mâätèër (vöòïîcèëd by Lâärry thèë Câäblèë Gûüy) hèëâäd töò Jâäpâän âänd Ëûüröòpèë töò cöòmpèëtèë ïîn thèë Wöòrld Grâänd Prïîx, bûüt Mâätèër bèëcöòmèës sïîdèëtrâäckèëd wïîth ïîntèërnâätïîöònâäl èëspïîöònâägèë.</w:t>
       </w:r>
       <w:r>
         <w:rPr>
@@ -190,7 +190,7 @@
           <w:cs w:val="0"/>
           <w:lang w:val="de-DE" w:eastAsia="en-US" w:bidi="ar-SA"/>
         </w:rPr>
-        <w:t>Théé fíílm íís díírééctééd by Jõöhn Läàsséétéér, cõö-díírééctééd by Bräàd Lééwíís, wrííttéén by Béén Qýûéééén, äànd prõödýûcééd by Déénííséé Rééäàm.</w:t>
+        <w:t>Thêé fîìlm îìs dîìrêéctêéd by Jõòhn Lààssêétêér, cõò-dîìrêéctêéd by Brààd Lêéwîìs, wrîìttêén by Bêén Qûùêéêén, àànd prõòdûùcêéd by Dêénîìsêé Rêéààm.</w:t>
       </w:r>
       <w:r>
         <w:rPr>
@@ -264,7 +264,7 @@
           <w:cs w:val="0"/>
           <w:lang w:val="de-DE" w:eastAsia="en-US" w:bidi="ar-SA"/>
         </w:rPr>
-        <w:t>Cãârs 2 ìís ãâlsöö thêé fìírst fìílm Jööhn Lãâssêétêér hãâs dìírêéctêéd sìíncêé thêé fìírst Cãârs ìín 2006.</w:t>
+        <w:t>Cáârs 2 íìs áâlsóõ thêë fíìrst fíìlm Jóõhn Láâssêëtêër háâs díìrêëctêëd síìncêë thêë fíìrst Cáârs íìn 2006.</w:t>
       </w:r>
     </w:p>
     <w:p>
@@ -306,7 +306,7 @@
           <w:cs w:val="0"/>
           <w:lang w:val="de-DE" w:eastAsia="en-US" w:bidi="ar-SA"/>
         </w:rPr>
-        <w:t>Thëé fïílm wåás dïístrïíbüütëéd by Wåált Dïísnëéy Pïíctüürëés åánd wåás rëélëéåásëéd ïín thëé Ûnïítëéd Ståátëés òön Jüünëé 24, 2011.</w:t>
+        <w:t>Thëè fíïlm wæäs díïstríïbüútëèd by Wæält Díïsnëèy Píïctüúrëès æänd wæäs rëèlëèæäsëèd íïn thëè Ûníïtëèd Stæätëès öõn Jüúnëè 24, 2011.</w:t>
       </w:r>
       <w:r>
         <w:rPr>
@@ -380,7 +380,7 @@
           <w:cs w:val="0"/>
           <w:lang w:val="de-DE" w:eastAsia="en-US" w:bidi="ar-SA"/>
         </w:rPr>
-        <w:t>Théë fìïlm wáæs préëséëntéëd ìïn Dìïsnéëy Dìïgìïtáæl 3D áænd ÏMÃX 3D, áæs wéëll áæs tráædìïtìïôönáæl twôö-dìïméënsìïôönáæl áænd ÏMÃX fôörmáæts.</w:t>
+        <w:t>Thëé fìîlm wæãs prëésëéntëéd ìîn Dìîsnëéy Dìîgìîtæãl 3D æãnd ÏMÆX 3D, æãs wëéll æãs træãdìîtìîõönæãl twõö-dìîmëénsìîõönæãl æãnd ÏMÆX fõörmæãts.</w:t>
       </w:r>
       <w:r>
         <w:rPr>
@@ -454,7 +454,7 @@
           <w:cs w:val="0"/>
           <w:lang w:val="de-DE" w:eastAsia="en-US" w:bidi="ar-SA"/>
         </w:rPr>
-        <w:t>Théé fîìlm wäås fîìrst äånnõõûûncééd îìn 2008, äålõõngsîìdéé Úp, Nééwt, äånd Bräåvéé (préévîìõõûûsly knõõwn äås Théé Bééäår äånd théé Bõõw), äånd îìt îìs théé 12th äånîìmäåtééd fîìlm frõõm théé stûûdîìõõ.</w:t>
+        <w:t>Thêë fïïlm wääs fïïrst äännóòùúncêëd ïïn 2008, äälóòngsïïdêë Üp, Nêëwt, äänd Bräävêë (prêëvïïóòùúsly knóòwn ääs Thêë Bêëäär äänd thêë Bóòw), äänd ïït ïïs thêë 12th äänïïmäätêëd fïïlm fróòm thêë stùúdïïóò.</w:t>
       </w:r>
       <w:r>
         <w:rPr>
@@ -528,7 +528,7 @@
           <w:cs w:val="0"/>
           <w:lang w:val="de-DE" w:eastAsia="en-US" w:bidi="ar-SA"/>
         </w:rPr>
-        <w:t>Âlthóóüýgh thëê fíïlm rëêcëêíïvëêd míïxëêd rëêvíïëêws fróóm críïtíïcs, íït cóóntíïnüýëêd thëê stüýdíïóó's strëêãæk óóf bóóx óóffíïcëê süýccëêss, rãænkíïng Nóó. 1 óón íïts óópëêníïng wëêëêkëênd íïn thëê Ù.S. ãænd Cãænãædãæ wíïth $66,135,507, ãænd tóóppíïng íïntëêrnãætíïóónãæl süýccëêss óóf süých prëêvíïóóüýs Píïxãær's wóórks ãæs Tóóy Stóóry, Â Büýg's Líïfëê, Tóóy Stóóry 2, Móónstëêrs, Ìnc., Cãærs, ãænd WÂLL-É, büýt ãælsóó bróókëê Píïxãær's 16-yëêãær rüýn óóf críïtíïcãæl süýccëêss.</w:t>
+        <w:t>Álthòòûûgh thëè fíîlm rëècëèíîvëèd míîxëèd rëèvíîëèws fròòm críîtíîcs, íît còòntíînûûëèd thëè stûûdíîòò's strëèàåk òòf bòòx òòffíîcëè sûûccëèss, ràånkíîng Nòò. 1 òòn íîts òòpëèníîng wëèëèkëènd íîn thëè Û.S. àånd Càånàådàå wíîth $66,135,507, àånd tòòppíîng íîntëèrnàåtíîòònàål sûûccëèss òòf sûûch prëèvíîòòûûs Píîxàår's wòòrks àås Tòòy Stòòry, Á Bûûg's Líîfëè, Tòòy Stòòry 2, Mòònstëèrs, Înc., Càårs, àånd WÁLL-É, bûût àålsòò bròòkëè Píîxàår's 16-yëèàår rûûn òòf críîtíîcàål sûûccëèss.</w:t>
       </w:r>
     </w:p>
     <w:sectPr>

--- a/L1/de-DE/Cars.docx
+++ b/L1/de-DE/Cars.docx
@@ -42,7 +42,7 @@
           <w:cs w:val="0"/>
           <w:lang w:val="de-DE" w:eastAsia="en-US" w:bidi="ar-SA"/>
         </w:rPr>
-        <w:t>TÈST ÖNÈ CHÄNGÈ NÈWÈR CHÄNGÈ PÖLL CHÄNGÈ Cãärs 2 ììs ãä 2011 Äméèrììcãän cöõmpûûtéèr-ãänììmãätéèd ãäctììöõn cöõméèdy spy fììlm pröõdûûcéèd by Pììxãär, ãänd ììt ììs théè séèqûûéèl töõ théè 2006 fììlm, Cãärs.</w:t>
+        <w:t>TÉST ÒNÉ CHÀNGÉ NÉWÉR CHÀNGÉ PÒLL CHÀNGÉ Cäãrs 2 íìs äã 2011 Àmèêríìcäãn côómpýùtèêr-äãníìmäãtèêd äãctíìôón côómèêdy spy fíìlm prôódýùcèêd by Píìxäãr, äãnd íìt íìs thèê sèêqýùèêl tôó thèê 2006 fíìlm, Cäãrs.</w:t>
       </w:r>
       <w:r>
         <w:rPr>
@@ -116,7 +116,7 @@
           <w:cs w:val="0"/>
           <w:lang w:val="de-DE" w:eastAsia="en-US" w:bidi="ar-SA"/>
         </w:rPr>
-        <w:t>Ïn thèë fïîlm, râäcèë câär Lïîghtnïîng McQûüèëèën (vöòïîcèëd by Òwèën Wïîlsöòn) âänd töòw trûück Mâätèër (vöòïîcèëd by Lâärry thèë Câäblèë Gûüy) hèëâäd töò Jâäpâän âänd Ëûüröòpèë töò cöòmpèëtèë ïîn thèë Wöòrld Grâänd Prïîx, bûüt Mâätèër bèëcöòmèës sïîdèëtrâäckèëd wïîth ïîntèërnâätïîöònâäl èëspïîöònâägèë.</w:t>
+        <w:t>Ïn thèè fïílm, ràäcèè càär Lïíghtnïíng McQúúèèèèn (vôõïícèèd by Ówèèn Wïílsôõn) àänd tôõw trúúck Màätèèr (vôõïícèèd by Làärry thèè Càäblèè Gúúy) hèèàäd tôõ Jàäpàän àänd Éúúrôõpèè tôõ côõmpèètèè ïín thèè Wôõrld Gràänd Prïíx, búút Màätèèr bèècôõmèès sïídèètràäckèèd wïíth ïíntèèrnàätïíôõnàäl èèspïíôõnàägèè.</w:t>
       </w:r>
       <w:r>
         <w:rPr>
@@ -190,7 +190,7 @@
           <w:cs w:val="0"/>
           <w:lang w:val="de-DE" w:eastAsia="en-US" w:bidi="ar-SA"/>
         </w:rPr>
-        <w:t>Thêé fîìlm îìs dîìrêéctêéd by Jõòhn Lààssêétêér, cõò-dîìrêéctêéd by Brààd Lêéwîìs, wrîìttêén by Bêén Qûùêéêén, àànd prõòdûùcêéd by Dêénîìsêé Rêéààm.</w:t>
+        <w:t>Thêé fíïlm íïs díïrêéctêéd by Jòõhn Lãàssêétêér, còõ-díïrêéctêéd by Brãàd Lêéwíïs, wríïttêén by Bêén Qýüêéêén, ãànd pròõdýücêéd by Dêéníïsêé Rêéãàm.</w:t>
       </w:r>
       <w:r>
         <w:rPr>
@@ -264,7 +264,7 @@
           <w:cs w:val="0"/>
           <w:lang w:val="de-DE" w:eastAsia="en-US" w:bidi="ar-SA"/>
         </w:rPr>
-        <w:t>Cáârs 2 íìs áâlsóõ thêë fíìrst fíìlm Jóõhn Láâssêëtêër háâs díìrêëctêëd síìncêë thêë fíìrst Cáârs íìn 2006.</w:t>
+        <w:t>Cãårs 2 ìîs ãålsöõ thèê fìîrst fìîlm Jöõhn Lãåssèêtèêr hãås dìîrèêctèêd sìîncèê thèê fìîrst Cãårs ìîn 2006.</w:t>
       </w:r>
     </w:p>
     <w:p>
@@ -306,7 +306,7 @@
           <w:cs w:val="0"/>
           <w:lang w:val="de-DE" w:eastAsia="en-US" w:bidi="ar-SA"/>
         </w:rPr>
-        <w:t>Thëè fíïlm wæäs díïstríïbüútëèd by Wæält Díïsnëèy Píïctüúrëès æänd wæäs rëèlëèæäsëèd íïn thëè Ûníïtëèd Stæätëès öõn Jüúnëè 24, 2011.</w:t>
+        <w:t>Thëë fìîlm wââs dìîstrìîbúùtëëd by Wââlt Dìîsnëëy Pìîctúùrëës âând wââs rëëlëëââsëëd ìîn thëë Ùnìîtëëd Stââtëës öôn Júùnëë 24, 2011.</w:t>
       </w:r>
       <w:r>
         <w:rPr>
@@ -380,7 +380,7 @@
           <w:cs w:val="0"/>
           <w:lang w:val="de-DE" w:eastAsia="en-US" w:bidi="ar-SA"/>
         </w:rPr>
-        <w:t>Thëé fìîlm wæãs prëésëéntëéd ìîn Dìîsnëéy Dìîgìîtæãl 3D æãnd ÏMÆX 3D, æãs wëéll æãs træãdìîtìîõönæãl twõö-dìîmëénsìîõönæãl æãnd ÏMÆX fõörmæãts.</w:t>
+        <w:t>Thèë fíílm wãàs prèësèëntèëd íín Díísnèëy Díígíítãàl 3D ãànd ÍMÃX 3D, ãàs wèëll ãàs trãàdíítííôónãàl twôó-díímèënsííôónãàl ãànd ÍMÃX fôórmãàts.</w:t>
       </w:r>
       <w:r>
         <w:rPr>
@@ -454,7 +454,7 @@
           <w:cs w:val="0"/>
           <w:lang w:val="de-DE" w:eastAsia="en-US" w:bidi="ar-SA"/>
         </w:rPr>
-        <w:t>Thêë fïïlm wääs fïïrst äännóòùúncêëd ïïn 2008, äälóòngsïïdêë Üp, Nêëwt, äänd Bräävêë (prêëvïïóòùúsly knóòwn ääs Thêë Bêëäär äänd thêë Bóòw), äänd ïït ïïs thêë 12th äänïïmäätêëd fïïlm fróòm thêë stùúdïïóò.</w:t>
+        <w:t>Thèé fìílm wåås fìírst åånnóóûùncèéd ìín 2008, åålóóngsìídèé Ûp, Nèéwt, åånd Brååvèé (prèévìíóóûùsly knóówn åås Thèé Bèéåår åånd thèé Bóów), åånd ìít ìís thèé 12th åånìímååtèéd fìílm fróóm thèé stûùdìíóó.</w:t>
       </w:r>
       <w:r>
         <w:rPr>
@@ -528,7 +528,7 @@
           <w:cs w:val="0"/>
           <w:lang w:val="de-DE" w:eastAsia="en-US" w:bidi="ar-SA"/>
         </w:rPr>
-        <w:t>Álthòòûûgh thëè fíîlm rëècëèíîvëèd míîxëèd rëèvíîëèws fròòm críîtíîcs, íît còòntíînûûëèd thëè stûûdíîòò's strëèàåk òòf bòòx òòffíîcëè sûûccëèss, ràånkíîng Nòò. 1 òòn íîts òòpëèníîng wëèëèkëènd íîn thëè Û.S. àånd Càånàådàå wíîth $66,135,507, àånd tòòppíîng íîntëèrnàåtíîòònàål sûûccëèss òòf sûûch prëèvíîòòûûs Píîxàår's wòòrks àås Tòòy Stòòry, Á Bûûg's Líîfëè, Tòòy Stòòry 2, Mòònstëèrs, Înc., Càårs, àånd WÁLL-É, bûût àålsòò bròòkëè Píîxàår's 16-yëèàår rûûn òòf críîtíîcàål sûûccëèss.</w:t>
+        <w:t>Âlthôöùùgh thêê fïìlm rêêcêêïìvêêd mïìxêêd rêêvïìêêws frôöm crïìtïìcs, ïìt côöntïìnùùêêd thêê stùùdïìôö's strêêåâk ôöf bôöx ôöffïìcêê sùùccêêss, råânkïìng Nôö. 1 ôön ïìts ôöpêênïìng wêêêêkêênd ïìn thêê Ú.S. åând Cåânåâdåâ wïìth $66,135,507, åând tôöppïìng ïìntêêrnåâtïìôönåâl sùùccêêss ôöf sùùch prêêvïìôöùùs Pïìxåâr's wôörks åâs Tôöy Stôöry, Â Bùùg's Lïìfêê, Tôöy Stôöry 2, Môönstêêrs, Ìnc., Cåârs, åând WÂLL-É, bùùt åâlsôö brôökêê Pïìxåâr's 16-yêêåâr rùùn ôöf crïìtïìcåâl sùùccêêss.</w:t>
       </w:r>
     </w:p>
     <w:sectPr>

--- a/L1/de-DE/Cars.docx
+++ b/L1/de-DE/Cars.docx
@@ -42,7 +42,7 @@
           <w:cs w:val="0"/>
           <w:lang w:val="de-DE" w:eastAsia="en-US" w:bidi="ar-SA"/>
         </w:rPr>
-        <w:t>TÉST ÒNÉ CHÀNGÉ NÉWÉR CHÀNGÉ PÒLL CHÀNGÉ Cäãrs 2 íìs äã 2011 Àmèêríìcäãn côómpýùtèêr-äãníìmäãtèêd äãctíìôón côómèêdy spy fíìlm prôódýùcèêd by Píìxäãr, äãnd íìt íìs thèê sèêqýùèêl tôó thèê 2006 fíìlm, Cäãrs.</w:t>
+        <w:t>TËST ÕNË CHÁNGË NËWËR CHÁNGË PÕLL CHÁNGË Cäárs 2 îìs äá 2011 Ámêérîìcäán cõómpùútêér-äánîìmäátêéd äáctîìõón cõómêédy spy fîìlm prõódùúcêéd by Pîìxäár, äánd îìt îìs thêé sêéqùúêél tõó thêé 2006 fîìlm, Cäárs.</w:t>
       </w:r>
       <w:r>
         <w:rPr>
@@ -116,7 +116,7 @@
           <w:cs w:val="0"/>
           <w:lang w:val="de-DE" w:eastAsia="en-US" w:bidi="ar-SA"/>
         </w:rPr>
-        <w:t>Ïn thèè fïílm, ràäcèè càär Lïíghtnïíng McQúúèèèèn (vôõïícèèd by Ówèèn Wïílsôõn) àänd tôõw trúúck Màätèèr (vôõïícèèd by Làärry thèè Càäblèè Gúúy) hèèàäd tôõ Jàäpàän àänd Éúúrôõpèè tôõ côõmpèètèè ïín thèè Wôõrld Gràänd Prïíx, búút Màätèèr bèècôõmèès sïídèètràäckèèd wïíth ïíntèèrnàätïíôõnàäl èèspïíôõnàägèè.</w:t>
+        <w:t>În thëè fïïlm, räàcëè cäàr Lïïghtnïïng McQûúëèëèn (võõïïcëèd by Öwëèn Wïïlsõõn) äànd tõõw trûúck Mäàtëèr (võõïïcëèd by Läàrry thëè Cäàblëè Gûúy) hëèäàd tõõ Jäàpäàn äànd Ëûúrõõpëè tõõ cõõmpëètëè ïïn thëè Wõõrld Gräànd Prïïx, bûút Mäàtëèr bëècõõmëès sïïdëèträàckëèd wïïth ïïntëèrnäàtïïõõnäàl ëèspïïõõnäàgëè.</w:t>
       </w:r>
       <w:r>
         <w:rPr>
@@ -190,7 +190,7 @@
           <w:cs w:val="0"/>
           <w:lang w:val="de-DE" w:eastAsia="en-US" w:bidi="ar-SA"/>
         </w:rPr>
-        <w:t>Thêé fíïlm íïs díïrêéctêéd by Jòõhn Lãàssêétêér, còõ-díïrêéctêéd by Brãàd Lêéwíïs, wríïttêén by Bêén Qýüêéêén, ãànd pròõdýücêéd by Dêéníïsêé Rêéãàm.</w:t>
+        <w:t>Thëé fîïlm îïs dîïrëéctëéd by Jõöhn Láåssëétëér, cõö-dîïrëéctëéd by Bráåd Lëéwîïs, wrîïttëén by Bëén Qýüëéëén, áånd prõödýücëéd by Dëénîïsëé Rëéáåm.</w:t>
       </w:r>
       <w:r>
         <w:rPr>
@@ -264,7 +264,7 @@
           <w:cs w:val="0"/>
           <w:lang w:val="de-DE" w:eastAsia="en-US" w:bidi="ar-SA"/>
         </w:rPr>
-        <w:t>Cãårs 2 ìîs ãålsöõ thèê fìîrst fìîlm Jöõhn Lãåssèêtèêr hãås dìîrèêctèêd sìîncèê thèê fìîrst Cãårs ìîn 2006.</w:t>
+        <w:t>Cãårs 2 ìís ãålsòô théê fìírst fìílm Jòôhn Lãåsséêtéêr hãås dìíréêctéêd sìíncéê théê fìírst Cãårs ìín 2006.</w:t>
       </w:r>
     </w:p>
     <w:p>
@@ -306,7 +306,7 @@
           <w:cs w:val="0"/>
           <w:lang w:val="de-DE" w:eastAsia="en-US" w:bidi="ar-SA"/>
         </w:rPr>
-        <w:t>Thëë fìîlm wââs dìîstrìîbúùtëëd by Wââlt Dìîsnëëy Pìîctúùrëës âând wââs rëëlëëââsëëd ìîn thëë Ùnìîtëëd Stââtëës öôn Júùnëë 24, 2011.</w:t>
+        <w:t>Thëê fìîlm wäàs dìîstrìîbûútëêd by Wäàlt Dìîsnëêy Pìîctûúrëês äànd wäàs rëêlëêäàsëêd ìîn thëê Ünìîtëêd Stäàtëês ôòn Jûúnëê 24, 2011.</w:t>
       </w:r>
       <w:r>
         <w:rPr>
@@ -380,7 +380,7 @@
           <w:cs w:val="0"/>
           <w:lang w:val="de-DE" w:eastAsia="en-US" w:bidi="ar-SA"/>
         </w:rPr>
-        <w:t>Thèë fíílm wãàs prèësèëntèëd íín Díísnèëy Díígíítãàl 3D ãànd ÍMÃX 3D, ãàs wèëll ãàs trãàdíítííôónãàl twôó-díímèënsííôónãàl ãànd ÍMÃX fôórmãàts.</w:t>
+        <w:t>Thêê fïílm wæás prêêsêêntêêd ïín Dïísnêêy Dïígïítæál 3D æánd ÏMÆX 3D, æás wêêll æás træádïítïíôõnæál twôõ-dïímêênsïíôõnæál æánd ÏMÆX fôõrmæáts.</w:t>
       </w:r>
       <w:r>
         <w:rPr>
@@ -454,7 +454,7 @@
           <w:cs w:val="0"/>
           <w:lang w:val="de-DE" w:eastAsia="en-US" w:bidi="ar-SA"/>
         </w:rPr>
-        <w:t>Thèé fìílm wåås fìírst åånnóóûùncèéd ìín 2008, åålóóngsìídèé Ûp, Nèéwt, åånd Brååvèé (prèévìíóóûùsly knóówn åås Thèé Bèéåår åånd thèé Bóów), åånd ìít ìís thèé 12th åånìímååtèéd fìílm fróóm thèé stûùdìíóó.</w:t>
+        <w:t>Théë fíîlm wããs fíîrst ããnnõöùûncéëd íîn 2008, ããlõöngsíîdéë Ûp, Néëwt, ããnd Brããvéë (préëvíîõöùûsly knõöwn ããs Théë Béëããr ããnd théë Bõöw), ããnd íît íîs théë 12th ããníîmããtéëd fíîlm frõöm théë stùûdíîõö.</w:t>
       </w:r>
       <w:r>
         <w:rPr>
@@ -528,7 +528,7 @@
           <w:cs w:val="0"/>
           <w:lang w:val="de-DE" w:eastAsia="en-US" w:bidi="ar-SA"/>
         </w:rPr>
-        <w:t>Âlthôöùùgh thêê fïìlm rêêcêêïìvêêd mïìxêêd rêêvïìêêws frôöm crïìtïìcs, ïìt côöntïìnùùêêd thêê stùùdïìôö's strêêåâk ôöf bôöx ôöffïìcêê sùùccêêss, råânkïìng Nôö. 1 ôön ïìts ôöpêênïìng wêêêêkêênd ïìn thêê Ú.S. åând Cåânåâdåâ wïìth $66,135,507, åând tôöppïìng ïìntêêrnåâtïìôönåâl sùùccêêss ôöf sùùch prêêvïìôöùùs Pïìxåâr's wôörks åâs Tôöy Stôöry, Â Bùùg's Lïìfêê, Tôöy Stôöry 2, Môönstêêrs, Ìnc., Cåârs, åând WÂLL-É, bùùt åâlsôö brôökêê Pïìxåâr's 16-yêêåâr rùùn ôöf crïìtïìcåâl sùùccêêss.</w:t>
+        <w:t>Ãlthòòüùgh thêë fîïlm rêëcêëîïvêëd mîïxêëd rêëvîïêëws fròòm crîïtîïcs, îït còòntîïnüùêëd thêë stüùdîïòò's strêëàæk òòf bòòx òòffîïcêë süùccêëss, ràænkîïng Nòò. 1 òòn îïts òòpêënîïng wêëêëkêënd îïn thêë Û.S. àænd Càænàædàæ wîïth $66,135,507, àænd tòòppîïng îïntêërnàætîïòònàæl süùccêëss òòf süùch prêëvîïòòüùs Pîïxàær's wòòrks àæs Tòòy Stòòry, Ã Büùg's Lîïfêë, Tòòy Stòòry 2, Mòònstêërs, Ìnc., Càærs, àænd WÃLL-Ê, büùt àælsòò bròòkêë Pîïxàær's 16-yêëàær rüùn òòf crîïtîïcàæl süùccêëss.</w:t>
       </w:r>
     </w:p>
     <w:sectPr>

--- a/L1/de-DE/Cars.docx
+++ b/L1/de-DE/Cars.docx
@@ -42,7 +42,7 @@
           <w:cs w:val="0"/>
           <w:lang w:val="de-DE" w:eastAsia="en-US" w:bidi="ar-SA"/>
         </w:rPr>
-        <w:t>TËST ÕNË CHÁNGË NËWËR CHÁNGË PÕLL CHÁNGË Cäárs 2 îìs äá 2011 Ámêérîìcäán cõómpùútêér-äánîìmäátêéd äáctîìõón cõómêédy spy fîìlm prõódùúcêéd by Pîìxäár, äánd îìt îìs thêé sêéqùúêél tõó thêé 2006 fîìlm, Cäárs.</w:t>
+        <w:t>TÊST ÖNÊ CHÅNGÊ NÊWÊR CHÅNGÊ PÖLL CHÅNGÊ Câàrs 2 ïís âà 2011 Åméêrïícâàn côòmpùùtéêr-âànïímâàtéêd âàctïíôòn côòméêdy spy fïílm prôòdùùcéêd by Pïíxâàr, âànd ïít ïís théê séêqùùéêl tôò théê 2006 fïílm, Câàrs.</w:t>
       </w:r>
       <w:r>
         <w:rPr>
@@ -116,7 +116,7 @@
           <w:cs w:val="0"/>
           <w:lang w:val="de-DE" w:eastAsia="en-US" w:bidi="ar-SA"/>
         </w:rPr>
-        <w:t>În thëè fïïlm, räàcëè cäàr Lïïghtnïïng McQûúëèëèn (võõïïcëèd by Öwëèn Wïïlsõõn) äànd tõõw trûúck Mäàtëèr (võõïïcëèd by Läàrry thëè Cäàblëè Gûúy) hëèäàd tõõ Jäàpäàn äànd Ëûúrõõpëè tõõ cõõmpëètëè ïïn thëè Wõõrld Gräànd Prïïx, bûút Mäàtëèr bëècõõmëès sïïdëèträàckëèd wïïth ïïntëèrnäàtïïõõnäàl ëèspïïõõnäàgëè.</w:t>
+        <w:t>În thëè fìîlm, råâcëè cåâr Lìîghtnìîng McQýùëèëèn (vóöìîcëèd by Òwëèn Wìîlsóön) åând tóöw trýùck Måâtëèr (vóöìîcëèd by Låârry thëè Cåâblëè Gýùy) hëèåâd tóö Jåâpåân åând Êýùróöpëè tóö cóömpëètëè ìîn thëè Wóörld Gråând Prìîx, býùt Måâtëèr bëècóömëès sìîdëètråâckëèd wìîth ìîntëèrnåâtìîóönåâl ëèspìîóönåâgëè.</w:t>
       </w:r>
       <w:r>
         <w:rPr>
@@ -190,7 +190,7 @@
           <w:cs w:val="0"/>
           <w:lang w:val="de-DE" w:eastAsia="en-US" w:bidi="ar-SA"/>
         </w:rPr>
-        <w:t>Thëé fîïlm îïs dîïrëéctëéd by Jõöhn Láåssëétëér, cõö-dîïrëéctëéd by Bráåd Lëéwîïs, wrîïttëén by Bëén Qýüëéëén, áånd prõödýücëéd by Dëénîïsëé Rëéáåm.</w:t>
+        <w:t>Thèé fìílm ìís dìírèéctèéd by Jóóhn Låässèétèér, cóó-dìírèéctèéd by Bråäd Lèéwìís, wrìíttèén by Bèén Qüùèéèén, åänd próódüùcèéd by Dèénìísèé Rèéåäm.</w:t>
       </w:r>
       <w:r>
         <w:rPr>
@@ -264,7 +264,7 @@
           <w:cs w:val="0"/>
           <w:lang w:val="de-DE" w:eastAsia="en-US" w:bidi="ar-SA"/>
         </w:rPr>
-        <w:t>Cãårs 2 ìís ãålsòô théê fìírst fìílm Jòôhn Lãåsséêtéêr hãås dìíréêctéêd sìíncéê théê fìírst Cãårs ìín 2006.</w:t>
+        <w:t>Cããrs 2 îìs ããlsôó thêè fîìrst fîìlm Jôóhn Lããssêètêèr hããs dîìrêèctêèd sîìncêè thêè fîìrst Cããrs îìn 2006.</w:t>
       </w:r>
     </w:p>
     <w:p>
@@ -306,7 +306,7 @@
           <w:cs w:val="0"/>
           <w:lang w:val="de-DE" w:eastAsia="en-US" w:bidi="ar-SA"/>
         </w:rPr>
-        <w:t>Thëê fìîlm wäàs dìîstrìîbûútëêd by Wäàlt Dìîsnëêy Pìîctûúrëês äànd wäàs rëêlëêäàsëêd ìîn thëê Ünìîtëêd Stäàtëês ôòn Jûúnëê 24, 2011.</w:t>
+        <w:t>Thëè fïïlm wââs dïïstrïïbüùtëèd by Wââlt Dïïsnëèy Pïïctüùrëès âând wââs rëèlëèââsëèd ïïn thëè Únïïtëèd Stââtëès öón Jüùnëè 24, 2011.</w:t>
       </w:r>
       <w:r>
         <w:rPr>
@@ -380,7 +380,7 @@
           <w:cs w:val="0"/>
           <w:lang w:val="de-DE" w:eastAsia="en-US" w:bidi="ar-SA"/>
         </w:rPr>
-        <w:t>Thêê fïílm wæás prêêsêêntêêd ïín Dïísnêêy Dïígïítæál 3D æánd ÏMÆX 3D, æás wêêll æás træádïítïíôõnæál twôõ-dïímêênsïíôõnæál æánd ÏMÆX fôõrmæáts.</w:t>
+        <w:t>Thèê fíïlm wâàs prèêsèêntèêd íïn Díïsnèêy Díïgíïtâàl 3D âànd ÍMÃX 3D, âàs wèêll âàs trâàdíïtíïôônâàl twôô-díïmèênsíïôônâàl âànd ÍMÃX fôôrmâàts.</w:t>
       </w:r>
       <w:r>
         <w:rPr>
@@ -454,7 +454,7 @@
           <w:cs w:val="0"/>
           <w:lang w:val="de-DE" w:eastAsia="en-US" w:bidi="ar-SA"/>
         </w:rPr>
-        <w:t>Théë fíîlm wããs fíîrst ããnnõöùûncéëd íîn 2008, ããlõöngsíîdéë Ûp, Néëwt, ããnd Brããvéë (préëvíîõöùûsly knõöwn ããs Théë Béëããr ããnd théë Bõöw), ããnd íît íîs théë 12th ããníîmããtéëd fíîlm frõöm théë stùûdíîõö.</w:t>
+        <w:t>Thêë fìílm wæàs fìírst æànnòõùûncêëd ìín 2008, æàlòõngsìídêë Üp, Nêëwt, æànd Bræàvêë (prêëvìíòõùûsly knòõwn æàs Thêë Bêëæàr æànd thêë Bòõw), æànd ìít ìís thêë 12th æànìímæàtêëd fìílm fròõm thêë stùûdìíòõ.</w:t>
       </w:r>
       <w:r>
         <w:rPr>
@@ -528,7 +528,7 @@
           <w:cs w:val="0"/>
           <w:lang w:val="de-DE" w:eastAsia="en-US" w:bidi="ar-SA"/>
         </w:rPr>
-        <w:t>Ãlthòòüùgh thêë fîïlm rêëcêëîïvêëd mîïxêëd rêëvîïêëws fròòm crîïtîïcs, îït còòntîïnüùêëd thêë stüùdîïòò's strêëàæk òòf bòòx òòffîïcêë süùccêëss, ràænkîïng Nòò. 1 òòn îïts òòpêënîïng wêëêëkêënd îïn thêë Û.S. àænd Càænàædàæ wîïth $66,135,507, àænd tòòppîïng îïntêërnàætîïòònàæl süùccêëss òòf süùch prêëvîïòòüùs Pîïxàær's wòòrks àæs Tòòy Stòòry, Ã Büùg's Lîïfêë, Tòòy Stòòry 2, Mòònstêërs, Ìnc., Càærs, àænd WÃLL-Ê, büùt àælsòò bròòkêë Pîïxàær's 16-yêëàær rüùn òòf crîïtîïcàæl süùccêëss.</w:t>
+        <w:t>Âlthõôûýgh thêë fììlm rêëcêëììvêëd mììxêëd rêëvììêëws frõôm crììtììcs, ììt cõôntììnûýêëd thêë stûýdììõô's strêëãàk õôf bõôx õôffììcêë sûýccêëss, rãànkììng Nõô. 1 õôn ììts õôpêënììng wêëêëkêënd ììn thêë Ù.S. ãànd Cãànãàdãà wììth $66,135,507, ãànd tõôppììng ììntêërnãàtììõônãàl sûýccêëss õôf sûých prêëvììõôûýs Pììxãàr's wõôrks ãàs Tõôy Stõôry, Â Bûýg's Lììfêë, Tõôy Stõôry 2, Mõônstêërs, Înc., Cãàrs, ãànd WÂLL-É, bûýt ãàlsõô brõôkêë Pììxãàr's 16-yêëãàr rûýn õôf crììtììcãàl sûýccêëss.</w:t>
       </w:r>
     </w:p>
     <w:sectPr>

--- a/L1/de-DE/Cars.docx
+++ b/L1/de-DE/Cars.docx
@@ -42,7 +42,7 @@
           <w:cs w:val="0"/>
           <w:lang w:val="de-DE" w:eastAsia="en-US" w:bidi="ar-SA"/>
         </w:rPr>
-        <w:t>TÊST ÖNÊ CHÅNGÊ NÊWÊR CHÅNGÊ PÖLL CHÅNGÊ Câàrs 2 ïís âà 2011 Åméêrïícâàn côòmpùùtéêr-âànïímâàtéêd âàctïíôòn côòméêdy spy fïílm prôòdùùcéêd by Pïíxâàr, âànd ïít ïís théê séêqùùéêl tôò théê 2006 fïílm, Câàrs.</w:t>
+        <w:t>TÉST ÔNÉ CHÃNGÉ NÉWÉR CHÃNGÉ PÔLL CHÃNGÉ Cãârs 2 ìís ãâ 2011 Ãméèrìícãân cöõmpùýtéèr-ãânìímãâtéèd ãâctìíöõn cöõméèdy spy fìílm pröõdùýcéèd by Pìíxãâr, ãând ìít ìís théè séèqùýéèl töõ théè 2006 fìílm, Cãârs.</w:t>
       </w:r>
       <w:r>
         <w:rPr>
@@ -116,7 +116,7 @@
           <w:cs w:val="0"/>
           <w:lang w:val="de-DE" w:eastAsia="en-US" w:bidi="ar-SA"/>
         </w:rPr>
-        <w:t>În thëè fìîlm, råâcëè cåâr Lìîghtnìîng McQýùëèëèn (vóöìîcëèd by Òwëèn Wìîlsóön) åând tóöw trýùck Måâtëèr (vóöìîcëèd by Låârry thëè Cåâblëè Gýùy) hëèåâd tóö Jåâpåân åând Êýùróöpëè tóö cóömpëètëè ìîn thëè Wóörld Gråând Prìîx, býùt Måâtëèr bëècóömëès sìîdëètråâckëèd wìîth ìîntëèrnåâtìîóönåâl ëèspìîóönåâgëè.</w:t>
+        <w:t>Ïn thêê fíìlm, rææcêê cæær Líìghtníìng McQúüêêêên (vóóíìcêêd by Ôwêên Wíìlsóón) æænd tóów trúück Mæætêêr (vóóíìcêêd by Læærry thêê Cææblêê Gúüy) hêêææd tóó Jææpææn æænd Èúüróópêê tóó cóómpêêtêê íìn thêê Wóórld Græænd Príìx, búüt Mæætêêr bêêcóómêês síìdêêtrææckêêd wíìth íìntêêrnæætíìóónææl êêspíìóónæægêê.</w:t>
       </w:r>
       <w:r>
         <w:rPr>
@@ -190,7 +190,7 @@
           <w:cs w:val="0"/>
           <w:lang w:val="de-DE" w:eastAsia="en-US" w:bidi="ar-SA"/>
         </w:rPr>
-        <w:t>Thèé fìílm ìís dìírèéctèéd by Jóóhn Låässèétèér, cóó-dìírèéctèéd by Bråäd Lèéwìís, wrìíttèén by Bèén Qüùèéèén, åänd próódüùcèéd by Dèénìísèé Rèéåäm.</w:t>
+        <w:t>Thëè fíïlm íïs díïrëèctëèd by Jóõhn Láãssëètëèr, cóõ-díïrëèctëèd by Bráãd Lëèwíïs, wríïttëèn by Bëèn Qûüëèëèn, áãnd próõdûücëèd by Dëèníïsëè Rëèáãm.</w:t>
       </w:r>
       <w:r>
         <w:rPr>
@@ -264,7 +264,7 @@
           <w:cs w:val="0"/>
           <w:lang w:val="de-DE" w:eastAsia="en-US" w:bidi="ar-SA"/>
         </w:rPr>
-        <w:t>Cããrs 2 îìs ããlsôó thêè fîìrst fîìlm Jôóhn Lããssêètêèr hããs dîìrêèctêèd sîìncêè thêè fîìrst Cããrs îìn 2006.</w:t>
+        <w:t>Cåàrs 2 îïs åàlsöõ thëë fîïrst fîïlm Jöõhn Låàssëëtëër håàs dîïrëëctëëd sîïncëë thëë fîïrst Cåàrs îïn 2006.</w:t>
       </w:r>
     </w:p>
     <w:p>
@@ -306,7 +306,7 @@
           <w:cs w:val="0"/>
           <w:lang w:val="de-DE" w:eastAsia="en-US" w:bidi="ar-SA"/>
         </w:rPr>
-        <w:t>Thëè fïïlm wââs dïïstrïïbüùtëèd by Wââlt Dïïsnëèy Pïïctüùrëès âând wââs rëèlëèââsëèd ïïn thëè Únïïtëèd Stââtëès öón Jüùnëè 24, 2011.</w:t>
+        <w:t>Thëê fïïlm wåås dïïstrïïbúýtëêd by Wåålt Dïïsnëêy Pïïctúýrëês åånd wåås rëêlëêååsëêd ïïn thëê Únïïtëêd Stååtëês óôn Júýnëê 24, 2011.</w:t>
       </w:r>
       <w:r>
         <w:rPr>
@@ -380,7 +380,7 @@
           <w:cs w:val="0"/>
           <w:lang w:val="de-DE" w:eastAsia="en-US" w:bidi="ar-SA"/>
         </w:rPr>
-        <w:t>Thèê fíïlm wâàs prèêsèêntèêd íïn Díïsnèêy Díïgíïtâàl 3D âànd ÍMÃX 3D, âàs wèêll âàs trâàdíïtíïôônâàl twôô-díïmèênsíïôônâàl âànd ÍMÃX fôôrmâàts.</w:t>
+        <w:t>Théê fíîlm wããs préêséêntéêd íîn Díîsnéêy Díîgíîtããl 3D ããnd ÎMÂX 3D, ããs wéêll ããs trããdíîtíîòònããl twòò-díîméênsíîòònããl ããnd ÎMÂX fòòrmããts.</w:t>
       </w:r>
       <w:r>
         <w:rPr>
@@ -454,7 +454,7 @@
           <w:cs w:val="0"/>
           <w:lang w:val="de-DE" w:eastAsia="en-US" w:bidi="ar-SA"/>
         </w:rPr>
-        <w:t>Thêë fìílm wæàs fìírst æànnòõùûncêëd ìín 2008, æàlòõngsìídêë Üp, Nêëwt, æànd Bræàvêë (prêëvìíòõùûsly knòõwn æàs Thêë Bêëæàr æànd thêë Bòõw), æànd ìít ìís thêë 12th æànìímæàtêëd fìílm fròõm thêë stùûdìíòõ.</w:t>
+        <w:t>Thëè fìïlm wæãs fìïrst æãnnóöýýncëèd ìïn 2008, æãlóöngsìïdëè Úp, Nëèwt, æãnd Bræãvëè (prëèvìïóöýýsly knóöwn æãs Thëè Bëèæãr æãnd thëè Bóöw), æãnd ìït ìïs thëè 12th æãnìïmæãtëèd fìïlm fróöm thëè stýýdìïóö.</w:t>
       </w:r>
       <w:r>
         <w:rPr>
@@ -528,7 +528,7 @@
           <w:cs w:val="0"/>
           <w:lang w:val="de-DE" w:eastAsia="en-US" w:bidi="ar-SA"/>
         </w:rPr>
-        <w:t>Âlthõôûýgh thêë fììlm rêëcêëììvêëd mììxêëd rêëvììêëws frõôm crììtììcs, ììt cõôntììnûýêëd thêë stûýdììõô's strêëãàk õôf bõôx õôffììcêë sûýccêëss, rãànkììng Nõô. 1 õôn ììts õôpêënììng wêëêëkêënd ììn thêë Ù.S. ãànd Cãànãàdãà wììth $66,135,507, ãànd tõôppììng ììntêërnãàtììõônãàl sûýccêëss õôf sûých prêëvììõôûýs Pììxãàr's wõôrks ãàs Tõôy Stõôry, Â Bûýg's Lììfêë, Tõôy Stõôry 2, Mõônstêërs, Înc., Cãàrs, ãànd WÂLL-É, bûýt ãàlsõô brõôkêë Pììxãàr's 16-yêëãàr rûýn õôf crììtììcãàl sûýccêëss.</w:t>
+        <w:t>Âlthõôùügh thêé fìïlm rêécêéìïvêéd mìïxêéd rêévìïêéws frõôm crìïtìïcs, ìït cõôntìïnùüêéd thêé stùüdìïõô's strêéáãk õôf bõôx õôffìïcêé sùüccêéss, ráãnkìïng Nõô. 1 õôn ìïts õôpêénìïng wêéêékêénd ìïn thêé Ù.S. áãnd Cáãnáãdáã wìïth $66,135,507, áãnd tõôppìïng ìïntêérnáãtìïõônáãl sùüccêéss õôf sùüch prêévìïõôùüs Pìïxáãr's wõôrks áãs Tõôy Stõôry, Â Bùüg's Lìïfêé, Tõôy Stõôry 2, Mõônstêérs, Ìnc., Cáãrs, áãnd WÂLL-Ê, bùüt áãlsõô brõôkêé Pìïxáãr's 16-yêéáãr rùün õôf crìïtìïcáãl sùüccêéss.</w:t>
       </w:r>
     </w:p>
     <w:sectPr>

--- a/L1/de-DE/Cars.docx
+++ b/L1/de-DE/Cars.docx
@@ -42,7 +42,7 @@
           <w:cs w:val="0"/>
           <w:lang w:val="de-DE" w:eastAsia="en-US" w:bidi="ar-SA"/>
         </w:rPr>
-        <w:t>TÉST ÔNÉ CHÃNGÉ NÉWÉR CHÃNGÉ PÔLL CHÃNGÉ Cãârs 2 ìís ãâ 2011 Ãméèrìícãân cöõmpùýtéèr-ãânìímãâtéèd ãâctìíöõn cöõméèdy spy fìílm pröõdùýcéèd by Pìíxãâr, ãând ìít ìís théè séèqùýéèl töõ théè 2006 fìílm, Cãârs.</w:t>
+        <w:t>TÉST ÔNÉ CHÁNGÉ NÉWÉR CHÁNGÉ PÔLL CHÁNGÉ Cåârs 2 ìîs åâ 2011 Ámëérìîcåân cöõmpùütëér-åânìîmåâtëéd åâctìîöõn cöõmëédy spy fìîlm pröõdùücëéd by Pìîxåâr, åând ìît ìîs thëé sëéqùüëél töõ thëé 2006 fìîlm, Cåârs.</w:t>
       </w:r>
       <w:r>
         <w:rPr>
@@ -116,7 +116,7 @@
           <w:cs w:val="0"/>
           <w:lang w:val="de-DE" w:eastAsia="en-US" w:bidi="ar-SA"/>
         </w:rPr>
-        <w:t>Ïn thêê fíìlm, rææcêê cæær Líìghtníìng McQúüêêêên (vóóíìcêêd by Ôwêên Wíìlsóón) æænd tóów trúück Mæætêêr (vóóíìcêêd by Læærry thêê Cææblêê Gúüy) hêêææd tóó Jææpææn æænd Èúüróópêê tóó cóómpêêtêê íìn thêê Wóórld Græænd Príìx, búüt Mæætêêr bêêcóómêês síìdêêtrææckêêd wíìth íìntêêrnæætíìóónææl êêspíìóónæægêê.</w:t>
+        <w:t>Ïn théë fîîlm, ráàcéë cáàr Lîîghtnîîng McQüýéëéën (vóöîîcéëd by Õwéën Wîîlsóön) áànd tóöw trüýck Máàtéër (vóöîîcéëd by Láàrry théë Cáàbléë Güýy) héëáàd tóö Jáàpáàn áànd Ëüýróöpéë tóö cóömpéëtéë îîn théë Wóörld Gráànd Prîîx, büýt Máàtéër béëcóöméës sîîdéëtráàckéëd wîîth îîntéërnáàtîîóönáàl éëspîîóönáàgéë.</w:t>
       </w:r>
       <w:r>
         <w:rPr>
@@ -190,7 +190,7 @@
           <w:cs w:val="0"/>
           <w:lang w:val="de-DE" w:eastAsia="en-US" w:bidi="ar-SA"/>
         </w:rPr>
-        <w:t>Thëè fíïlm íïs díïrëèctëèd by Jóõhn Láãssëètëèr, cóõ-díïrëèctëèd by Bráãd Lëèwíïs, wríïttëèn by Bëèn Qûüëèëèn, áãnd próõdûücëèd by Dëèníïsëè Rëèáãm.</w:t>
+        <w:t>Thêë fíîlm íîs díîrêëctêëd by Jòóhn Lààssêëtêër, còó-díîrêëctêëd by Brààd Lêëwíîs, wríîttêën by Bêën Qúýêëêën, àànd pròódúýcêëd by Dêëníîsêë Rêëààm.</w:t>
       </w:r>
       <w:r>
         <w:rPr>
@@ -264,7 +264,7 @@
           <w:cs w:val="0"/>
           <w:lang w:val="de-DE" w:eastAsia="en-US" w:bidi="ar-SA"/>
         </w:rPr>
-        <w:t>Cåàrs 2 îïs åàlsöõ thëë fîïrst fîïlm Jöõhn Låàssëëtëër håàs dîïrëëctëëd sîïncëë thëë fîïrst Cåàrs îïn 2006.</w:t>
+        <w:t>Cæárs 2 ïîs æálsòó thêé fïîrst fïîlm Jòóhn Læássêétêér hæás dïîrêéctêéd sïîncêé thêé fïîrst Cæárs ïîn 2006.</w:t>
       </w:r>
     </w:p>
     <w:p>
@@ -306,7 +306,7 @@
           <w:cs w:val="0"/>
           <w:lang w:val="de-DE" w:eastAsia="en-US" w:bidi="ar-SA"/>
         </w:rPr>
-        <w:t>Thëê fïïlm wåås dïïstrïïbúýtëêd by Wåålt Dïïsnëêy Pïïctúýrëês åånd wåås rëêlëêååsëêd ïïn thëê Únïïtëêd Stååtëês óôn Júýnëê 24, 2011.</w:t>
+        <w:t>Thèê fìîlm wäás dìîstrìîbúütèêd by Wäált Dìîsnèêy Pìîctúürèês äánd wäás rèêlèêäásèêd ìîn thèê Ünìîtèêd Stäátèês õòn Júünèê 24, 2011.</w:t>
       </w:r>
       <w:r>
         <w:rPr>
@@ -380,7 +380,7 @@
           <w:cs w:val="0"/>
           <w:lang w:val="de-DE" w:eastAsia="en-US" w:bidi="ar-SA"/>
         </w:rPr>
-        <w:t>Théê fíîlm wããs préêséêntéêd íîn Díîsnéêy Díîgíîtããl 3D ããnd ÎMÂX 3D, ããs wéêll ããs trããdíîtíîòònããl twòò-díîméênsíîòònããl ããnd ÎMÂX fòòrmããts.</w:t>
+        <w:t>Thêë fíílm wàäs prêësêëntêëd íín Díísnêëy Díígíítàäl 3D àänd ÍMÃX 3D, àäs wêëll àäs tràädíítííôönàäl twôö-díímêënsííôönàäl àänd ÍMÃX fôörmàäts.</w:t>
       </w:r>
       <w:r>
         <w:rPr>
@@ -454,7 +454,7 @@
           <w:cs w:val="0"/>
           <w:lang w:val="de-DE" w:eastAsia="en-US" w:bidi="ar-SA"/>
         </w:rPr>
-        <w:t>Thëè fìïlm wæãs fìïrst æãnnóöýýncëèd ìïn 2008, æãlóöngsìïdëè Úp, Nëèwt, æãnd Bræãvëè (prëèvìïóöýýsly knóöwn æãs Thëè Bëèæãr æãnd thëè Bóöw), æãnd ìït ìïs thëè 12th æãnìïmæãtëèd fìïlm fróöm thëè stýýdìïóö.</w:t>
+        <w:t>Thëë fíìlm wääs fíìrst äännööüýncëëd íìn 2008, äälööngsíìdëë Úp, Nëëwt, äänd Bräävëë (prëëvíìööüýsly knööwn ääs Thëë Bëëäär äänd thëë Bööw), äänd íìt íìs thëë 12th ääníìmäätëëd fíìlm frööm thëë stüýdíìöö.</w:t>
       </w:r>
       <w:r>
         <w:rPr>
@@ -528,7 +528,7 @@
           <w:cs w:val="0"/>
           <w:lang w:val="de-DE" w:eastAsia="en-US" w:bidi="ar-SA"/>
         </w:rPr>
-        <w:t>Âlthõôùügh thêé fìïlm rêécêéìïvêéd mìïxêéd rêévìïêéws frõôm crìïtìïcs, ìït cõôntìïnùüêéd thêé stùüdìïõô's strêéáãk õôf bõôx õôffìïcêé sùüccêéss, ráãnkìïng Nõô. 1 õôn ìïts õôpêénìïng wêéêékêénd ìïn thêé Ù.S. áãnd Cáãnáãdáã wìïth $66,135,507, áãnd tõôppìïng ìïntêérnáãtìïõônáãl sùüccêéss õôf sùüch prêévìïõôùüs Pìïxáãr's wõôrks áãs Tõôy Stõôry, Â Bùüg's Lìïfêé, Tõôy Stõôry 2, Mõônstêérs, Ìnc., Cáãrs, áãnd WÂLL-Ê, bùüt áãlsõô brõôkêé Pìïxáãr's 16-yêéáãr rùün õôf crìïtìïcáãl sùüccêéss.</w:t>
+        <w:t>Ãlthõöúügh thèê fìïlm rèêcèêìïvèêd mìïxèêd rèêvìïèêws frõöm crìïtìïcs, ìït cõöntìïnúüèêd thèê stúüdìïõö's strèêåäk õöf bõöx õöffìïcèê súüccèêss, råänkìïng Nõö. 1 õön ìïts õöpèênìïng wèêèêkèênd ìïn thèê Ü.S. åänd Cåänåädåä wìïth $66,135,507, åänd tõöppìïng ìïntèêrnåätìïõönåäl súüccèêss õöf súüch prèêvìïõöúüs Pìïxåär's wõörks åäs Tõöy Stõöry, Ã Búüg's Lìïfèê, Tõöy Stõöry 2, Mõönstèêrs, Ínc., Cåärs, åänd WÃLL-Ë, búüt åälsõö brõökèê Pìïxåär's 16-yèêåär rúün õöf crìïtìïcåäl súüccèêss.</w:t>
       </w:r>
     </w:p>
     <w:sectPr>

--- a/L1/de-DE/Cars.docx
+++ b/L1/de-DE/Cars.docx
@@ -42,7 +42,7 @@
           <w:cs w:val="0"/>
           <w:lang w:val="de-DE" w:eastAsia="en-US" w:bidi="ar-SA"/>
         </w:rPr>
-        <w:t>TÉST ÔNÉ CHÁNGÉ NÉWÉR CHÁNGÉ PÔLL CHÁNGÉ Cåârs 2 ìîs åâ 2011 Ámëérìîcåân cöõmpùütëér-åânìîmåâtëéd åâctìîöõn cöõmëédy spy fìîlm pröõdùücëéd by Pìîxåâr, åând ìît ìîs thëé sëéqùüëél töõ thëé 2006 fìîlm, Cåârs.</w:t>
+        <w:t>TÊST ÒNÊ CHÁNGÊ NÊWÊR CHÁNGÊ PÒLL CHÁNGÊ Cáárs 2 ìîs áá 2011 Ámëêrìîcáán cöõmpýútëêr-áánìîmáátëêd ááctìîöõn cöõmëêdy spy fìîlm pröõdýúcëêd by Pìîxáár, áánd ìît ìîs thëê sëêqýúëêl töõ thëê 2006 fìîlm, Cáárs.</w:t>
       </w:r>
       <w:r>
         <w:rPr>
@@ -116,7 +116,7 @@
           <w:cs w:val="0"/>
           <w:lang w:val="de-DE" w:eastAsia="en-US" w:bidi="ar-SA"/>
         </w:rPr>
-        <w:t>Ïn théë fîîlm, ráàcéë cáàr Lîîghtnîîng McQüýéëéën (vóöîîcéëd by Õwéën Wîîlsóön) áànd tóöw trüýck Máàtéër (vóöîîcéëd by Láàrry théë Cáàbléë Güýy) héëáàd tóö Jáàpáàn áànd Ëüýróöpéë tóö cóömpéëtéë îîn théë Wóörld Gráànd Prîîx, büýt Máàtéër béëcóöméës sîîdéëtráàckéëd wîîth îîntéërnáàtîîóönáàl éëspîîóönáàgéë.</w:t>
+        <w:t>Ïn thëè fìïlm, rããcëè cããr Lìïghtnìïng McQûúëèëèn (vòòìïcëèd by Ôwëèn Wìïlsòòn) ããnd tòòw trûúck Mããtëèr (vòòìïcëèd by Lããrry thëè Cããblëè Gûúy) hëèããd tòò Jããpããn ããnd Éûúròòpëè tòò còòmpëètëè ìïn thëè Wòòrld Grããnd Prìïx, bûút Mããtëèr bëècòòmëès sìïdëètrããckëèd wìïth ìïntëèrnããtìïòònããl ëèspìïòònããgëè.</w:t>
       </w:r>
       <w:r>
         <w:rPr>
@@ -190,7 +190,7 @@
           <w:cs w:val="0"/>
           <w:lang w:val="de-DE" w:eastAsia="en-US" w:bidi="ar-SA"/>
         </w:rPr>
-        <w:t>Thêë fíîlm íîs díîrêëctêëd by Jòóhn Lààssêëtêër, còó-díîrêëctêëd by Brààd Lêëwíîs, wríîttêën by Bêën Qúýêëêën, àànd pròódúýcêëd by Dêëníîsêë Rêëààm.</w:t>
+        <w:t>Théê fìïlm ìïs dìïréêctéêd by Jóõhn Læässéêtéêr, cóõ-dìïréêctéêd by Bræäd Léêwìïs, wrìïttéên by Béên Qýúéêéên, æänd próõdýúcéêd by Déênìïséê Réêæäm.</w:t>
       </w:r>
       <w:r>
         <w:rPr>
@@ -264,7 +264,7 @@
           <w:cs w:val="0"/>
           <w:lang w:val="de-DE" w:eastAsia="en-US" w:bidi="ar-SA"/>
         </w:rPr>
-        <w:t>Cæárs 2 ïîs æálsòó thêé fïîrst fïîlm Jòóhn Læássêétêér hæás dïîrêéctêéd sïîncêé thêé fïîrst Cæárs ïîn 2006.</w:t>
+        <w:t>Cæárs 2 ïîs æálsõö thêê fïîrst fïîlm Jõöhn Læássêêtêêr hæás dïîrêêctêêd sïîncêê thêê fïîrst Cæárs ïîn 2006.</w:t>
       </w:r>
     </w:p>
     <w:p>
@@ -306,7 +306,7 @@
           <w:cs w:val="0"/>
           <w:lang w:val="de-DE" w:eastAsia="en-US" w:bidi="ar-SA"/>
         </w:rPr>
-        <w:t>Thèê fìîlm wäás dìîstrìîbúütèêd by Wäált Dìîsnèêy Pìîctúürèês äánd wäás rèêlèêäásèêd ìîn thèê Ünìîtèêd Stäátèês õòn Júünèê 24, 2011.</w:t>
+        <w:t>Thêë fîîlm wãæs dîîstrîîbúùtêëd by Wãælt Dîîsnêëy Pîîctúùrêës ãænd wãæs rêëlêëãæsêëd îîn thêë Ünîîtêëd Stãætêës ôõn Júùnêë 24, 2011.</w:t>
       </w:r>
       <w:r>
         <w:rPr>
@@ -380,7 +380,7 @@
           <w:cs w:val="0"/>
           <w:lang w:val="de-DE" w:eastAsia="en-US" w:bidi="ar-SA"/>
         </w:rPr>
-        <w:t>Thêë fíílm wàäs prêësêëntêëd íín Díísnêëy Díígíítàäl 3D àänd ÍMÃX 3D, àäs wêëll àäs tràädíítííôönàäl twôö-díímêënsííôönàäl àänd ÍMÃX fôörmàäts.</w:t>
+        <w:t>Thêë fíìlm wåãs prêësêëntêëd íìn Díìsnêëy Díìgíìtåãl 3D åãnd ÌMÄX 3D, åãs wêëll åãs tråãdíìtíìòönåãl twòö-díìmêënsíìòönåãl åãnd ÌMÄX fòörmåãts.</w:t>
       </w:r>
       <w:r>
         <w:rPr>
@@ -454,7 +454,7 @@
           <w:cs w:val="0"/>
           <w:lang w:val="de-DE" w:eastAsia="en-US" w:bidi="ar-SA"/>
         </w:rPr>
-        <w:t>Thëë fíìlm wääs fíìrst äännööüýncëëd íìn 2008, äälööngsíìdëë Úp, Nëëwt, äänd Bräävëë (prëëvíìööüýsly knööwn ääs Thëë Bëëäär äänd thëë Bööw), äänd íìt íìs thëë 12th ääníìmäätëëd fíìlm frööm thëë stüýdíìöö.</w:t>
+        <w:t>Thèé fïîlm wàås fïîrst àånnõõúüncèéd ïîn 2008, àålõõngsïîdèé Ùp, Nèéwt, àånd Bràåvèé (prèévïîõõúüsly knõõwn àås Thèé Bèéàår àånd thèé Bõõw), àånd ïît ïîs thèé 12th àånïîmàåtèéd fïîlm frõõm thèé stúüdïîõõ.</w:t>
       </w:r>
       <w:r>
         <w:rPr>
@@ -528,7 +528,7 @@
           <w:cs w:val="0"/>
           <w:lang w:val="de-DE" w:eastAsia="en-US" w:bidi="ar-SA"/>
         </w:rPr>
-        <w:t>Ãlthõöúügh thèê fìïlm rèêcèêìïvèêd mìïxèêd rèêvìïèêws frõöm crìïtìïcs, ìït cõöntìïnúüèêd thèê stúüdìïõö's strèêåäk õöf bõöx õöffìïcèê súüccèêss, råänkìïng Nõö. 1 õön ìïts õöpèênìïng wèêèêkèênd ìïn thèê Ü.S. åänd Cåänåädåä wìïth $66,135,507, åänd tõöppìïng ìïntèêrnåätìïõönåäl súüccèêss õöf súüch prèêvìïõöúüs Pìïxåär's wõörks åäs Tõöy Stõöry, Ã Búüg's Lìïfèê, Tõöy Stõöry 2, Mõönstèêrs, Ínc., Cåärs, åänd WÃLL-Ë, búüt åälsõö brõökèê Pìïxåär's 16-yèêåär rúün õöf crìïtìïcåäl súüccèêss.</w:t>
+        <w:t>Âlthòòúúgh théë fïîlm réëcéëïîvéëd mïîxéëd réëvïîéëws fròòm crïîtïîcs, ïît còòntïînúúéëd théë stúúdïîòò's stréëåãk òòf bòòx òòffïîcéë súúccéëss, råãnkïîng Nòò. 1 òòn ïîts òòpéënïîng wéëéëkéënd ïîn théë Û.S. åãnd Cåãnåãdåã wïîth $66,135,507, åãnd tòòppïîng ïîntéërnåãtïîòònåãl súúccéëss òòf súúch préëvïîòòúús Pïîxåãr's wòòrks åãs Tòòy Stòòry, Â Búúg's Lïîféë, Tòòy Stòòry 2, Mòònstéërs, Înc., Cåãrs, åãnd WÂLL-É, búút åãlsòò bròòkéë Pïîxåãr's 16-yéëåãr rúún òòf crïîtïîcåãl súúccéëss.</w:t>
       </w:r>
     </w:p>
     <w:sectPr>

--- a/L1/de-DE/Cars.docx
+++ b/L1/de-DE/Cars.docx
@@ -42,7 +42,7 @@
           <w:cs w:val="0"/>
           <w:lang w:val="de-DE" w:eastAsia="en-US" w:bidi="ar-SA"/>
         </w:rPr>
-        <w:t>TÊST ÒNÊ CHÁNGÊ NÊWÊR CHÁNGÊ PÒLL CHÁNGÊ Cáárs 2 ìîs áá 2011 Ámëêrìîcáán cöõmpýútëêr-áánìîmáátëêd ááctìîöõn cöõmëêdy spy fìîlm pröõdýúcëêd by Pìîxáár, áánd ìît ìîs thëê sëêqýúëêl töõ thëê 2006 fìîlm, Cáárs.</w:t>
+        <w:t>TÈST ÖNÈ CHÀNGÈ NÈWÈR CHÀNGÈ PÖLL CHÀNGÈ Càãrs 2 ïïs àã 2011 Àmëèrïïcàãn còómpúütëèr-àãnïïmàãtëèd àãctïïòón còómëèdy spy fïïlm pròódúücëèd by Pïïxàãr, àãnd ïït ïïs thëè sëèqúüëèl tòó thëè 2006 fïïlm, Càãrs.</w:t>
       </w:r>
       <w:r>
         <w:rPr>
@@ -116,7 +116,7 @@
           <w:cs w:val="0"/>
           <w:lang w:val="de-DE" w:eastAsia="en-US" w:bidi="ar-SA"/>
         </w:rPr>
-        <w:t>Ïn thëè fìïlm, rããcëè cããr Lìïghtnìïng McQûúëèëèn (vòòìïcëèd by Ôwëèn Wìïlsòòn) ããnd tòòw trûúck Mããtëèr (vòòìïcëèd by Lããrry thëè Cããblëè Gûúy) hëèããd tòò Jããpããn ããnd Éûúròòpëè tòò còòmpëètëè ìïn thëè Wòòrld Grããnd Prìïx, bûút Mããtëèr bëècòòmëès sìïdëètrããckëèd wìïth ìïntëèrnããtìïòònããl ëèspìïòònããgëè.</w:t>
+        <w:t>Ìn théë fïîlm, ráäcéë cáär Lïîghtnïîng McQúýéëéën (vóôïîcéëd by Òwéën Wïîlsóôn) áänd tóôw trúýck Máätéër (vóôïîcéëd by Láärry théë Cáäbléë Gúýy) héëáäd tóô Jáäpáän áänd Êúýróôpéë tóô cóômpéëtéë ïîn théë Wóôrld Gráänd Prïîx, búýt Máätéër béëcóôméës sïîdéëtráäckéëd wïîth ïîntéërnáätïîóônáäl éëspïîóônáägéë.</w:t>
       </w:r>
       <w:r>
         <w:rPr>
@@ -190,7 +190,7 @@
           <w:cs w:val="0"/>
           <w:lang w:val="de-DE" w:eastAsia="en-US" w:bidi="ar-SA"/>
         </w:rPr>
-        <w:t>Théê fìïlm ìïs dìïréêctéêd by Jóõhn Læässéêtéêr, cóõ-dìïréêctéêd by Bræäd Léêwìïs, wrìïttéên by Béên Qýúéêéên, æänd próõdýúcéêd by Déênìïséê Réêæäm.</w:t>
+        <w:t>Thëè fíílm íís díírëèctëèd by Jòòhn Læássëètëèr, còò-díírëèctëèd by Bræád Lëèwíís, wrííttëèn by Bëèn Qýúëèëèn, æánd pròòdýúcëèd by Dëèníísëè Rëèæám.</w:t>
       </w:r>
       <w:r>
         <w:rPr>
@@ -264,7 +264,7 @@
           <w:cs w:val="0"/>
           <w:lang w:val="de-DE" w:eastAsia="en-US" w:bidi="ar-SA"/>
         </w:rPr>
-        <w:t>Cæárs 2 ïîs æálsõö thêê fïîrst fïîlm Jõöhn Læássêêtêêr hæás dïîrêêctêêd sïîncêê thêê fïîrst Cæárs ïîn 2006.</w:t>
+        <w:t>Cæærs 2 ïìs æælsôö thëè fïìrst fïìlm Jôöhn Lææssëètëèr hææs dïìrëèctëèd sïìncëè thëè fïìrst Cæærs ïìn 2006.</w:t>
       </w:r>
     </w:p>
     <w:p>
@@ -306,7 +306,7 @@
           <w:cs w:val="0"/>
           <w:lang w:val="de-DE" w:eastAsia="en-US" w:bidi="ar-SA"/>
         </w:rPr>
-        <w:t>Thêë fîîlm wãæs dîîstrîîbúùtêëd by Wãælt Dîîsnêëy Pîîctúùrêës ãænd wãæs rêëlêëãæsêëd îîn thêë Ünîîtêëd Stãætêës ôõn Júùnêë 24, 2011.</w:t>
+        <w:t>Thêé fíîlm wäás díîstríîbúútêéd by Wäált Díîsnêéy Píîctúúrêés äánd wäás rêélêéäásêéd íîn thêé Ûníîtêéd Stäátêés òôn Júúnêé 24, 2011.</w:t>
       </w:r>
       <w:r>
         <w:rPr>
@@ -380,7 +380,7 @@
           <w:cs w:val="0"/>
           <w:lang w:val="de-DE" w:eastAsia="en-US" w:bidi="ar-SA"/>
         </w:rPr>
-        <w:t>Thêë fíìlm wåãs prêësêëntêëd íìn Díìsnêëy Díìgíìtåãl 3D åãnd ÌMÄX 3D, åãs wêëll åãs tråãdíìtíìòönåãl twòö-díìmêënsíìòönåãl åãnd ÌMÄX fòörmåãts.</w:t>
+        <w:t>Théê fïîlm wâãs préêséêntéêd ïîn Dïîsnéêy Dïîgïîtâãl 3D âãnd ÎMÂX 3D, âãs wéêll âãs trâãdïîtïîöönâãl twöö-dïîméênsïîöönâãl âãnd ÎMÂX föörmâãts.</w:t>
       </w:r>
       <w:r>
         <w:rPr>
@@ -454,7 +454,7 @@
           <w:cs w:val="0"/>
           <w:lang w:val="de-DE" w:eastAsia="en-US" w:bidi="ar-SA"/>
         </w:rPr>
-        <w:t>Thèé fïîlm wàås fïîrst àånnõõúüncèéd ïîn 2008, àålõõngsïîdèé Ùp, Nèéwt, àånd Bràåvèé (prèévïîõõúüsly knõõwn àås Thèé Bèéàår àånd thèé Bõõw), àånd ïît ïîs thèé 12th àånïîmàåtèéd fïîlm frõõm thèé stúüdïîõõ.</w:t>
+        <w:t>Thêê fìílm wààs fìírst àànnóôýúncêêd ìín 2008, ààlóôngsìídêê Ùp, Nêêwt, àànd Brààvêê (prêêvìíóôýúsly knóôwn ààs Thêê Bêêààr àànd thêê Bóôw), àànd ìít ìís thêê 12th àànìímààtêêd fìílm fróôm thêê stýúdìíóô.</w:t>
       </w:r>
       <w:r>
         <w:rPr>
@@ -528,7 +528,7 @@
           <w:cs w:val="0"/>
           <w:lang w:val="de-DE" w:eastAsia="en-US" w:bidi="ar-SA"/>
         </w:rPr>
-        <w:t>Âlthòòúúgh théë fïîlm réëcéëïîvéëd mïîxéëd réëvïîéëws fròòm crïîtïîcs, ïît còòntïînúúéëd théë stúúdïîòò's stréëåãk òòf bòòx òòffïîcéë súúccéëss, råãnkïîng Nòò. 1 òòn ïîts òòpéënïîng wéëéëkéënd ïîn théë Û.S. åãnd Cåãnåãdåã wïîth $66,135,507, åãnd tòòppïîng ïîntéërnåãtïîòònåãl súúccéëss òòf súúch préëvïîòòúús Pïîxåãr's wòòrks åãs Tòòy Stòòry, Â Búúg's Lïîféë, Tòòy Stòòry 2, Mòònstéërs, Înc., Cåãrs, åãnd WÂLL-É, búút åãlsòò bròòkéë Pïîxåãr's 16-yéëåãr rúún òòf crïîtïîcåãl súúccéëss.</w:t>
+        <w:t>Älthóôúýgh thëë fïïlm rëëcëëïïvëëd mïïxëëd rëëvïïëëws fróôm crïïtïïcs, ïït cóôntïïnúýëëd thëë stúýdïïóô's strëëäæk óôf bóôx óôffïïcëë súýccëëss, räænkïïng Nóô. 1 óôn ïïts óôpëënïïng wëëëëkëënd ïïn thëë Ü.S. äænd Cäænäædäæ wïïth $66,135,507, äænd tóôppïïng ïïntëërnäætïïóônäæl súýccëëss óôf súých prëëvïïóôúýs Pïïxäær's wóôrks äæs Tóôy Stóôry, Ä Búýg's Lïïfëë, Tóôy Stóôry 2, Móônstëërs, Ìnc., Cäærs, äænd WÄLL-Ê, búýt äælsóô bróôkëë Pïïxäær's 16-yëëäær rúýn óôf crïïtïïcäæl súýccëëss.</w:t>
       </w:r>
     </w:p>
     <w:sectPr>

--- a/L1/de-DE/Cars.docx
+++ b/L1/de-DE/Cars.docx
@@ -42,7 +42,7 @@
           <w:cs w:val="0"/>
           <w:lang w:val="de-DE" w:eastAsia="en-US" w:bidi="ar-SA"/>
         </w:rPr>
-        <w:t>TÈST ÖNÈ CHÀNGÈ NÈWÈR CHÀNGÈ PÖLL CHÀNGÈ Càãrs 2 ïïs àã 2011 Àmëèrïïcàãn còómpúütëèr-àãnïïmàãtëèd àãctïïòón còómëèdy spy fïïlm pròódúücëèd by Pïïxàãr, àãnd ïït ïïs thëè sëèqúüëèl tòó thëè 2006 fïïlm, Càãrs.</w:t>
+        <w:t>TÉST ÓNÉ CHÆNGÉ NÉWÉR CHÆNGÉ PÓLL CHÆNGÉ Câãrs 2 îïs âã 2011 Æmèèrîïcâãn còómpýûtèèr-âãnîïmâãtèèd âãctîïòón còómèèdy spy fîïlm pròódýûcèèd by Pîïxâãr, âãnd îït îïs thèè sèèqýûèèl tòó thèè 2006 fîïlm, Câãrs.</w:t>
       </w:r>
       <w:r>
         <w:rPr>
@@ -116,7 +116,7 @@
           <w:cs w:val="0"/>
           <w:lang w:val="de-DE" w:eastAsia="en-US" w:bidi="ar-SA"/>
         </w:rPr>
-        <w:t>Ìn théë fïîlm, ráäcéë cáär Lïîghtnïîng McQúýéëéën (vóôïîcéëd by Òwéën Wïîlsóôn) áänd tóôw trúýck Máätéër (vóôïîcéëd by Láärry théë Cáäbléë Gúýy) héëáäd tóô Jáäpáän áänd Êúýróôpéë tóô cóômpéëtéë ïîn théë Wóôrld Gráänd Prïîx, búýt Máätéër béëcóôméës sïîdéëtráäckéëd wïîth ïîntéërnáätïîóônáäl éëspïîóônáägéë.</w:t>
+        <w:t>Ín thëé fîílm, rââcëé cââr Lîíghtnîíng McQûûëéëén (vòôîícëéd by Ôwëén Wîílsòôn) âând tòôw trûûck Mââtëér (vòôîícëéd by Lâârry thëé Cââblëé Gûûy) hëéââd tòô Jââpâân âând Éûûròôpëé tòô còômpëétëé îín thëé Wòôrld Grâând Prîíx, bûût Mââtëér bëécòômëés sîídëétrââckëéd wîíth îíntëérnââtîíòônââl ëéspîíòônââgëé.</w:t>
       </w:r>
       <w:r>
         <w:rPr>
@@ -190,7 +190,7 @@
           <w:cs w:val="0"/>
           <w:lang w:val="de-DE" w:eastAsia="en-US" w:bidi="ar-SA"/>
         </w:rPr>
-        <w:t>Thëè fíílm íís díírëèctëèd by Jòòhn Læássëètëèr, còò-díírëèctëèd by Bræád Lëèwíís, wrííttëèn by Bëèn Qýúëèëèn, æánd pròòdýúcëèd by Dëèníísëè Rëèæám.</w:t>
+        <w:t>Théë fîìlm îìs dîìréëctéëd by Jòõhn Läásséëtéër, còõ-dîìréëctéëd by Bräád Léëwîìs, wrîìttéën by Béën Qùýéëéën, äánd pròõdùýcéëd by Déënîìséë Réëäám.</w:t>
       </w:r>
       <w:r>
         <w:rPr>
@@ -264,7 +264,7 @@
           <w:cs w:val="0"/>
           <w:lang w:val="de-DE" w:eastAsia="en-US" w:bidi="ar-SA"/>
         </w:rPr>
-        <w:t>Cæærs 2 ïìs æælsôö thëè fïìrst fïìlm Jôöhn Lææssëètëèr hææs dïìrëèctëèd sïìncëè thëè fïìrst Cæærs ïìn 2006.</w:t>
+        <w:t>Câärs 2 îìs âälsõô thèé fîìrst fîìlm Jõôhn Lâässèétèér hâäs dîìrèéctèéd sîìncèé thèé fîìrst Câärs îìn 2006.</w:t>
       </w:r>
     </w:p>
     <w:p>
@@ -306,7 +306,7 @@
           <w:cs w:val="0"/>
           <w:lang w:val="de-DE" w:eastAsia="en-US" w:bidi="ar-SA"/>
         </w:rPr>
-        <w:t>Thêé fíîlm wäás díîstríîbúútêéd by Wäált Díîsnêéy Píîctúúrêés äánd wäás rêélêéäásêéd íîn thêé Ûníîtêéd Stäátêés òôn Júúnêé 24, 2011.</w:t>
+        <w:t>Thèè fìïlm wâãs dìïstrìïbùütèèd by Wâãlt Dìïsnèèy Pìïctùürèès âãnd wâãs rèèlèèâãsèèd ìïn thèè Únìïtèèd Stâãtèès ôön Jùünèè 24, 2011.</w:t>
       </w:r>
       <w:r>
         <w:rPr>
@@ -380,7 +380,7 @@
           <w:cs w:val="0"/>
           <w:lang w:val="de-DE" w:eastAsia="en-US" w:bidi="ar-SA"/>
         </w:rPr>
-        <w:t>Théê fïîlm wâãs préêséêntéêd ïîn Dïîsnéêy Dïîgïîtâãl 3D âãnd ÎMÂX 3D, âãs wéêll âãs trâãdïîtïîöönâãl twöö-dïîméênsïîöönâãl âãnd ÎMÂX föörmâãts.</w:t>
+        <w:t>Théé fîílm wáäs préésééntééd îín Dîísnééy Dîígîítáäl 3D áänd ÌMÄX 3D, áäs wééll áäs tráädîítîíóónáäl twóó-dîíméénsîíóónáäl áänd ÌMÄX fóórmáäts.</w:t>
       </w:r>
       <w:r>
         <w:rPr>
@@ -454,7 +454,7 @@
           <w:cs w:val="0"/>
           <w:lang w:val="de-DE" w:eastAsia="en-US" w:bidi="ar-SA"/>
         </w:rPr>
-        <w:t>Thêê fìílm wààs fìírst àànnóôýúncêêd ìín 2008, ààlóôngsìídêê Ùp, Nêêwt, àànd Brààvêê (prêêvìíóôýúsly knóôwn ààs Thêê Bêêààr àànd thêê Bóôw), àànd ìít ìís thêê 12th àànìímààtêêd fìílm fróôm thêê stýúdìíóô.</w:t>
+        <w:t>Théë fíîlm wàãs fíîrst àãnnöóüùncéëd íîn 2008, àãlöóngsíîdéë Úp, Néëwt, àãnd Bràãvéë (préëvíîöóüùsly knöówn àãs Théë Béëàãr àãnd théë Böów), àãnd íît íîs théë 12th àãníîmàãtéëd fíîlm fröóm théë stüùdíîöó.</w:t>
       </w:r>
       <w:r>
         <w:rPr>
@@ -528,7 +528,7 @@
           <w:cs w:val="0"/>
           <w:lang w:val="de-DE" w:eastAsia="en-US" w:bidi="ar-SA"/>
         </w:rPr>
-        <w:t>Älthóôúýgh thëë fïïlm rëëcëëïïvëëd mïïxëëd rëëvïïëëws fróôm crïïtïïcs, ïït cóôntïïnúýëëd thëë stúýdïïóô's strëëäæk óôf bóôx óôffïïcëë súýccëëss, räænkïïng Nóô. 1 óôn ïïts óôpëënïïng wëëëëkëënd ïïn thëë Ü.S. äænd Cäænäædäæ wïïth $66,135,507, äænd tóôppïïng ïïntëërnäætïïóônäæl súýccëëss óôf súých prëëvïïóôúýs Pïïxäær's wóôrks äæs Tóôy Stóôry, Ä Búýg's Lïïfëë, Tóôy Stóôry 2, Móônstëërs, Ìnc., Cäærs, äænd WÄLL-Ê, búýt äælsóô bróôkëë Pïïxäær's 16-yëëäær rúýn óôf crïïtïïcäæl súýccëëss.</w:t>
+        <w:t>Ælthóòúúgh théê fìílm réêcéêìívéêd mìíxéêd réêvìíéêws fróòm crìítìícs, ìít cóòntìínúúéêd théê stúúdìíóò's stréêáàk óòf bóòx óòffìícéê súúccéêss, ráànkìíng Nóò. 1 óòn ìíts óòpéênìíng wéêéêkéênd ìín théê Û.S. áànd Cáànáàdáà wìíth $66,135,507, áànd tóòppìíng ìíntéêrnáàtìíóònáàl súúccéêss óòf súúch préêvìíóòúús Pìíxáàr's wóòrks áàs Tóòy Stóòry, Æ Búúg's Lìíféê, Tóòy Stóòry 2, Móònstéêrs, Înc., Cáàrs, áànd WÆLL-È, búút áàlsóò bróòkéê Pìíxáàr's 16-yéêáàr rúún óòf crìítìícáàl súúccéêss.</w:t>
       </w:r>
     </w:p>
     <w:sectPr>

--- a/L1/de-DE/Cars.docx
+++ b/L1/de-DE/Cars.docx
@@ -42,7 +42,7 @@
           <w:cs w:val="0"/>
           <w:lang w:val="de-DE" w:eastAsia="en-US" w:bidi="ar-SA"/>
         </w:rPr>
-        <w:t>TÉST ÓNÉ CHÆNGÉ NÉWÉR CHÆNGÉ PÓLL CHÆNGÉ Câãrs 2 îïs âã 2011 Æmèèrîïcâãn còómpýûtèèr-âãnîïmâãtèèd âãctîïòón còómèèdy spy fîïlm pròódýûcèèd by Pîïxâãr, âãnd îït îïs thèè sèèqýûèèl tòó thèè 2006 fîïlm, Câãrs.</w:t>
+        <w:t>TÉST ÓNÉ CHÆNGÉ NÉWÉR CHÆNGÉ PÓLL CHÆNGÉ Cäárs 2 îís äá 2011 Æmëërîícäán cóómpýútëër-äánîímäátëëd äáctîíóón cóómëëdy spy fîílm próódýúcëëd by Pîíxäár, äánd îít îís thëë sëëqýúëël tóó thëë 2006 fîílm, Cäárs.</w:t>
       </w:r>
       <w:r>
         <w:rPr>
@@ -116,7 +116,7 @@
           <w:cs w:val="0"/>
           <w:lang w:val="de-DE" w:eastAsia="en-US" w:bidi="ar-SA"/>
         </w:rPr>
-        <w:t>Ín thëé fîílm, rââcëé cââr Lîíghtnîíng McQûûëéëén (vòôîícëéd by Ôwëén Wîílsòôn) âând tòôw trûûck Mââtëér (vòôîícëéd by Lâârry thëé Cââblëé Gûûy) hëéââd tòô Jââpâân âând Éûûròôpëé tòô còômpëétëé îín thëé Wòôrld Grâând Prîíx, bûût Mââtëér bëécòômëés sîídëétrââckëéd wîíth îíntëérnââtîíòônââl ëéspîíòônââgëé.</w:t>
+        <w:t>În thëë fíïlm, räåcëë cäår Líïghtníïng McQüúëëëën (vööíïcëëd by Ôwëën Wíïlsöön) äånd tööw trüúck Mäåtëër (vööíïcëëd by Läårry thëë Cäåblëë Güúy) hëëäåd töö Jäåpäån äånd Ëüúrööpëë töö cöömpëëtëë íïn thëë Wöörld Gräånd Príïx, büút Mäåtëër bëëcöömëës síïdëëträåckëëd wíïth íïntëërnäåtíïöönäål ëëspíïöönäågëë.</w:t>
       </w:r>
       <w:r>
         <w:rPr>
@@ -190,7 +190,7 @@
           <w:cs w:val="0"/>
           <w:lang w:val="de-DE" w:eastAsia="en-US" w:bidi="ar-SA"/>
         </w:rPr>
-        <w:t>Théë fîìlm îìs dîìréëctéëd by Jòõhn Läásséëtéër, còõ-dîìréëctéëd by Bräád Léëwîìs, wrîìttéën by Béën Qùýéëéën, äánd pròõdùýcéëd by Déënîìséë Réëäám.</w:t>
+        <w:t>Thêë fìîlm ìîs dìîrêëctêëd by Jòõhn Láàssêëtêër, còõ-dìîrêëctêëd by Bráàd Lêëwìîs, wrìîttêën by Bêën Qýûêëêën, áànd pròõdýûcêëd by Dêënìîsêë Rêëáàm.</w:t>
       </w:r>
       <w:r>
         <w:rPr>
@@ -264,7 +264,7 @@
           <w:cs w:val="0"/>
           <w:lang w:val="de-DE" w:eastAsia="en-US" w:bidi="ar-SA"/>
         </w:rPr>
-        <w:t>Câärs 2 îìs âälsõô thèé fîìrst fîìlm Jõôhn Lâässèétèér hâäs dîìrèéctèéd sîìncèé thèé fîìrst Câärs îìn 2006.</w:t>
+        <w:t>Cæárs 2 ïís æálsöö thëé fïírst fïílm Jööhn Læássëétëér hæás dïírëéctëéd sïíncëé thëé fïírst Cæárs ïín 2006.</w:t>
       </w:r>
     </w:p>
     <w:p>
@@ -306,7 +306,7 @@
           <w:cs w:val="0"/>
           <w:lang w:val="de-DE" w:eastAsia="en-US" w:bidi="ar-SA"/>
         </w:rPr>
-        <w:t>Thèè fìïlm wâãs dìïstrìïbùütèèd by Wâãlt Dìïsnèèy Pìïctùürèès âãnd wâãs rèèlèèâãsèèd ìïn thèè Únìïtèèd Stâãtèès ôön Jùünèè 24, 2011.</w:t>
+        <w:t>Thêè fìîlm wàäs dìîstrìîbûýtêèd by Wàält Dìîsnêèy Pìîctûýrêès àänd wàäs rêèlêèàäsêèd ìîn thêè Únìîtêèd Stàätêès òõn Jûýnêè 24, 2011.</w:t>
       </w:r>
       <w:r>
         <w:rPr>
@@ -380,7 +380,7 @@
           <w:cs w:val="0"/>
           <w:lang w:val="de-DE" w:eastAsia="en-US" w:bidi="ar-SA"/>
         </w:rPr>
-        <w:t>Théé fîílm wáäs préésééntééd îín Dîísnééy Dîígîítáäl 3D áänd ÌMÄX 3D, áäs wééll áäs tráädîítîíóónáäl twóó-dîíméénsîíóónáäl áänd ÌMÄX fóórmáäts.</w:t>
+        <w:t>Thèé fìïlm wáâs prèésèéntèéd ìïn Dìïsnèéy Dìïgìïtáâl 3D áând ÌMÅX 3D, áâs wèéll áâs tráâdìïtìïòònáâl twòò-dìïmèénsìïòònáâl áând ÌMÅX fòòrmáâts.</w:t>
       </w:r>
       <w:r>
         <w:rPr>
@@ -454,7 +454,7 @@
           <w:cs w:val="0"/>
           <w:lang w:val="de-DE" w:eastAsia="en-US" w:bidi="ar-SA"/>
         </w:rPr>
-        <w:t>Théë fíîlm wàãs fíîrst àãnnöóüùncéëd íîn 2008, àãlöóngsíîdéë Úp, Néëwt, àãnd Bràãvéë (préëvíîöóüùsly knöówn àãs Théë Béëàãr àãnd théë Böów), àãnd íît íîs théë 12th àãníîmàãtéëd fíîlm fröóm théë stüùdíîöó.</w:t>
+        <w:t>Théé fïìlm wáâs fïìrst áânnöòýùncééd ïìn 2008, áâlöòngsïìdéé Úp, Nééwt, áând Bráâvéé (préévïìöòýùsly knöòwn áâs Théé Bééáâr áând théé Böòw), áând ïìt ïìs théé 12th áânïìmáâtééd fïìlm fröòm théé stýùdïìöò.</w:t>
       </w:r>
       <w:r>
         <w:rPr>
@@ -528,7 +528,7 @@
           <w:cs w:val="0"/>
           <w:lang w:val="de-DE" w:eastAsia="en-US" w:bidi="ar-SA"/>
         </w:rPr>
-        <w:t>Ælthóòúúgh théê fìílm réêcéêìívéêd mìíxéêd réêvìíéêws fróòm crìítìícs, ìít cóòntìínúúéêd théê stúúdìíóò's stréêáàk óòf bóòx óòffìícéê súúccéêss, ráànkìíng Nóò. 1 óòn ìíts óòpéênìíng wéêéêkéênd ìín théê Û.S. áànd Cáànáàdáà wìíth $66,135,507, áànd tóòppìíng ìíntéêrnáàtìíóònáàl súúccéêss óòf súúch préêvìíóòúús Pìíxáàr's wóòrks áàs Tóòy Stóòry, Æ Búúg's Lìíféê, Tóòy Stóòry 2, Móònstéêrs, Înc., Cáàrs, áànd WÆLL-È, búút áàlsóò bróòkéê Pìíxáàr's 16-yéêáàr rúún óòf crìítìícáàl súúccéêss.</w:t>
+        <w:t>Ãlthôóùùgh thëê fìïlm rëêcëêìïvëêd mìïxëêd rëêvìïëêws frôóm crìïtìïcs, ìït côóntìïnùùëêd thëê stùùdìïôó's strëêããk ôóf bôóx ôóffìïcëê sùùccëêss, rããnkìïng Nôó. 1 ôón ìïts ôópëênìïng wëêëêkëênd ìïn thëê Ü.S. ããnd Cããnããdãã wìïth $66,135,507, ããnd tôóppìïng ìïntëêrnããtìïôónããl sùùccëêss ôóf sùùch prëêvìïôóùùs Pìïxããr's wôórks ããs Tôóy Stôóry, Ã Bùùg's Lìïfëê, Tôóy Stôóry 2, Môónstëêrs, Ínc., Cããrs, ããnd WÃLL-È, bùùt ããlsôó brôókëê Pìïxããr's 16-yëêããr rùùn ôóf crìïtìïcããl sùùccëêss.</w:t>
       </w:r>
     </w:p>
     <w:sectPr>

--- a/L1/de-DE/Cars.docx
+++ b/L1/de-DE/Cars.docx
@@ -42,7 +42,7 @@
           <w:cs w:val="0"/>
           <w:lang w:val="de-DE" w:eastAsia="en-US" w:bidi="ar-SA"/>
         </w:rPr>
-        <w:t>TÉST ÓNÉ CHÆNGÉ NÉWÉR CHÆNGÉ PÓLL CHÆNGÉ Cäárs 2 îís äá 2011 Æmëërîícäán cóómpýútëër-äánîímäátëëd äáctîíóón cóómëëdy spy fîílm próódýúcëëd by Pîíxäár, äánd îít îís thëë sëëqýúëël tóó thëë 2006 fîílm, Cäárs.</w:t>
+        <w:t>TÈST ÖNÈ CHÃNGÈ NÈWÈR CHÃNGÈ PÖLL CHÃNGÈ Cáårs 2 îìs áå 2011 Ãmêêrîìcáån côõmpùùtêêr-áånîìmáåtêêd áåctîìôõn côõmêêdy spy fîìlm prôõdùùcêêd by Pîìxáår, áånd îìt îìs thêê sêêqùùêêl tôõ thêê 2006 fîìlm, Cáårs.</w:t>
       </w:r>
       <w:r>
         <w:rPr>
@@ -116,7 +116,7 @@
           <w:cs w:val="0"/>
           <w:lang w:val="de-DE" w:eastAsia="en-US" w:bidi="ar-SA"/>
         </w:rPr>
-        <w:t>În thëë fíïlm, räåcëë cäår Líïghtníïng McQüúëëëën (vööíïcëëd by Ôwëën Wíïlsöön) äånd tööw trüúck Mäåtëër (vööíïcëëd by Läårry thëë Cäåblëë Güúy) hëëäåd töö Jäåpäån äånd Ëüúrööpëë töö cöömpëëtëë íïn thëë Wöörld Gräånd Príïx, büút Mäåtëër bëëcöömëës síïdëëträåckëëd wíïth íïntëërnäåtíïöönäål ëëspíïöönäågëë.</w:t>
+        <w:t>Ìn thëè fîìlm, ráàcëè cáàr Lîìghtnîìng McQûùëèëèn (vöóîìcëèd by Õwëèn Wîìlsöón) áànd töów trûùck Máàtëèr (vöóîìcëèd by Láàrry thëè Cáàblëè Gûùy) hëèáàd töó Jáàpáàn áànd Ëûùröópëè töó cöómpëètëè îìn thëè Wöórld Gráànd Prîìx, bûùt Máàtëèr bëècöómëès sîìdëètráàckëèd wîìth îìntëèrnáàtîìöónáàl ëèspîìöónáàgëè.</w:t>
       </w:r>
       <w:r>
         <w:rPr>
@@ -190,7 +190,7 @@
           <w:cs w:val="0"/>
           <w:lang w:val="de-DE" w:eastAsia="en-US" w:bidi="ar-SA"/>
         </w:rPr>
-        <w:t>Thêë fìîlm ìîs dìîrêëctêëd by Jòõhn Láàssêëtêër, còõ-dìîrêëctêëd by Bráàd Lêëwìîs, wrìîttêën by Bêën Qýûêëêën, áànd pròõdýûcêëd by Dêënìîsêë Rêëáàm.</w:t>
+        <w:t>Thèë fîîlm îîs dîîrèëctèëd by Jõôhn Läãssèëtèër, cõô-dîîrèëctèëd by Bräãd Lèëwîîs, wrîîttèën by Bèën Qûùèëèën, äãnd prõôdûùcèëd by Dèënîîsèë Rèëäãm.</w:t>
       </w:r>
       <w:r>
         <w:rPr>
@@ -264,7 +264,7 @@
           <w:cs w:val="0"/>
           <w:lang w:val="de-DE" w:eastAsia="en-US" w:bidi="ar-SA"/>
         </w:rPr>
-        <w:t>Cæárs 2 ïís æálsöö thëé fïírst fïílm Jööhn Læássëétëér hæás dïírëéctëéd sïíncëé thëé fïírst Cæárs ïín 2006.</w:t>
+        <w:t>Câærs 2 îís âælsóö théé fîírst fîílm Jóöhn Lâæsséétéér hâæs dîírééctééd sîíncéé théé fîírst Câærs îín 2006.</w:t>
       </w:r>
     </w:p>
     <w:p>
@@ -306,7 +306,7 @@
           <w:cs w:val="0"/>
           <w:lang w:val="de-DE" w:eastAsia="en-US" w:bidi="ar-SA"/>
         </w:rPr>
-        <w:t>Thêè fìîlm wàäs dìîstrìîbûýtêèd by Wàält Dìîsnêèy Pìîctûýrêès àänd wàäs rêèlêèàäsêèd ìîn thêè Únìîtêèd Stàätêès òõn Jûýnêè 24, 2011.</w:t>
+        <w:t>Théè fïîlm wäæs dïîstrïîbùútéèd by Wäælt Dïîsnéèy Pïîctùúréès äænd wäæs réèléèäæséèd ïîn théè Únïîtéèd Stäætéès ôõn Jùúnéè 24, 2011.</w:t>
       </w:r>
       <w:r>
         <w:rPr>
@@ -380,7 +380,7 @@
           <w:cs w:val="0"/>
           <w:lang w:val="de-DE" w:eastAsia="en-US" w:bidi="ar-SA"/>
         </w:rPr>
-        <w:t>Thèé fìïlm wáâs prèésèéntèéd ìïn Dìïsnèéy Dìïgìïtáâl 3D áând ÌMÅX 3D, áâs wèéll áâs tráâdìïtìïòònáâl twòò-dìïmèénsìïòònáâl áând ÌMÅX fòòrmáâts.</w:t>
+        <w:t>Thêë fîïlm wåäs prêësêëntêëd îïn Dîïsnêëy Dîïgîïtåäl 3D åänd ÏMÂX 3D, åäs wêëll åäs tråädîïtîïòónåäl twòó-dîïmêënsîïòónåäl åänd ÏMÂX fòórmåäts.</w:t>
       </w:r>
       <w:r>
         <w:rPr>
@@ -454,7 +454,7 @@
           <w:cs w:val="0"/>
           <w:lang w:val="de-DE" w:eastAsia="en-US" w:bidi="ar-SA"/>
         </w:rPr>
-        <w:t>Théé fïìlm wáâs fïìrst áânnöòýùncééd ïìn 2008, áâlöòngsïìdéé Úp, Nééwt, áând Bráâvéé (préévïìöòýùsly knöòwn áâs Théé Bééáâr áând théé Böòw), áând ïìt ïìs théé 12th áânïìmáâtééd fïìlm fröòm théé stýùdïìöò.</w:t>
+        <w:t>Théë fîïlm wáás fîïrst áánnóóúúncéëd îïn 2008, áálóóngsîïdéë Úp, Néëwt, áánd Bráávéë (préëvîïóóúúsly knóówn áás Théë Béëáár áánd théë Bóów), áánd îït îïs théë 12th áánîïmáátéëd fîïlm fróóm théë stúúdîïóó.</w:t>
       </w:r>
       <w:r>
         <w:rPr>
@@ -528,7 +528,7 @@
           <w:cs w:val="0"/>
           <w:lang w:val="de-DE" w:eastAsia="en-US" w:bidi="ar-SA"/>
         </w:rPr>
-        <w:t>Ãlthôóùùgh thëê fìïlm rëêcëêìïvëêd mìïxëêd rëêvìïëêws frôóm crìïtìïcs, ìït côóntìïnùùëêd thëê stùùdìïôó's strëêããk ôóf bôóx ôóffìïcëê sùùccëêss, rããnkìïng Nôó. 1 ôón ìïts ôópëênìïng wëêëêkëênd ìïn thëê Ü.S. ããnd Cããnããdãã wìïth $66,135,507, ããnd tôóppìïng ìïntëêrnããtìïôónããl sùùccëêss ôóf sùùch prëêvìïôóùùs Pìïxããr's wôórks ããs Tôóy Stôóry, Ã Bùùg's Lìïfëê, Tôóy Stôóry 2, Môónstëêrs, Ínc., Cããrs, ããnd WÃLL-È, bùùt ããlsôó brôókëê Pìïxããr's 16-yëêããr rùùn ôóf crìïtìïcããl sùùccëêss.</w:t>
+        <w:t>Ãlthôôüûgh thêë fïïlm rêëcêëïïvêëd mïïxêëd rêëvïïêëws frôôm crïïtïïcs, ïït côôntïïnüûêëd thêë stüûdïïôô's strêëáãk ôôf bôôx ôôffïïcêë süûccêëss, ráãnkïïng Nôô. 1 ôôn ïïts ôôpêënïïng wêëêëkêënd ïïn thêë Ü.S. áãnd Cáãnáãdáã wïïth $66,135,507, áãnd tôôppïïng ïïntêërnáãtïïôônáãl süûccêëss ôôf süûch prêëvïïôôüûs Pïïxáãr's wôôrks áãs Tôôy Stôôry, Ã Büûg's Lïïfêë, Tôôy Stôôry 2, Môônstêërs, Ínc., Cáãrs, áãnd WÃLL-Ë, büût áãlsôô brôôkêë Pïïxáãr's 16-yêëáãr rüûn ôôf crïïtïïcáãl süûccêëss.</w:t>
       </w:r>
     </w:p>
     <w:sectPr>

--- a/L1/de-DE/Cars.docx
+++ b/L1/de-DE/Cars.docx
@@ -42,7 +42,7 @@
           <w:cs w:val="0"/>
           <w:lang w:val="de-DE" w:eastAsia="en-US" w:bidi="ar-SA"/>
         </w:rPr>
-        <w:t>TÈST ÖNÈ CHÃNGÈ NÈWÈR CHÃNGÈ PÖLL CHÃNGÈ Cáårs 2 îìs áå 2011 Ãmêêrîìcáån côõmpùùtêêr-áånîìmáåtêêd áåctîìôõn côõmêêdy spy fîìlm prôõdùùcêêd by Pîìxáår, áånd îìt îìs thêê sêêqùùêêl tôõ thêê 2006 fîìlm, Cáårs.</w:t>
+        <w:t>TËST ÕNË CHÂNGË NËWËR CHÂNGË PÕLL CHÂNGË Câærs 2 îïs âæ 2011 Âmèèrîïcâæn cöòmpûûtèèr-âænîïmâætèèd âæctîïöòn cöòmèèdy spy fîïlm pröòdûûcèèd by Pîïxâær, âænd îït îïs thèè sèèqûûèèl töò thèè 2006 fîïlm, Câærs.</w:t>
       </w:r>
       <w:r>
         <w:rPr>
@@ -116,7 +116,7 @@
           <w:cs w:val="0"/>
           <w:lang w:val="de-DE" w:eastAsia="en-US" w:bidi="ar-SA"/>
         </w:rPr>
-        <w:t>Ìn thëè fîìlm, ráàcëè cáàr Lîìghtnîìng McQûùëèëèn (vöóîìcëèd by Õwëèn Wîìlsöón) áànd töów trûùck Máàtëèr (vöóîìcëèd by Láàrry thëè Cáàblëè Gûùy) hëèáàd töó Jáàpáàn áànd Ëûùröópëè töó cöómpëètëè îìn thëè Wöórld Gráànd Prîìx, bûùt Máàtëèr bëècöómëès sîìdëètráàckëèd wîìth îìntëèrnáàtîìöónáàl ëèspîìöónáàgëè.</w:t>
+        <w:t>Ín thêé fíílm, räæcêé cäær Lííghtnííng McQúùêéêén (vóöíícêéd by Ôwêén Wíílsóön) äænd tóöw trúùck Mäætêér (vóöíícêéd by Läærry thêé Cäæblêé Gúùy) hêéäæd tóö Jäæpäæn äænd Êúùróöpêé tóö cóömpêétêé íín thêé Wóörld Gräænd Prííx, búùt Mäætêér bêécóömêés síídêéträæckêéd wííth ííntêérnäætííóönäæl êéspííóönäægêé.</w:t>
       </w:r>
       <w:r>
         <w:rPr>
@@ -190,7 +190,7 @@
           <w:cs w:val="0"/>
           <w:lang w:val="de-DE" w:eastAsia="en-US" w:bidi="ar-SA"/>
         </w:rPr>
-        <w:t>Thèë fîîlm îîs dîîrèëctèëd by Jõôhn Läãssèëtèër, cõô-dîîrèëctèëd by Bräãd Lèëwîîs, wrîîttèën by Bèën Qûùèëèën, äãnd prõôdûùcèëd by Dèënîîsèë Rèëäãm.</w:t>
+        <w:t>Théê fìïlm ìïs dìïréêctéêd by Jóòhn Läässéêtéêr, cóò-dìïréêctéêd by Brääd Léêwìïs, wrìïttéên by Béên Qúúéêéên, äänd próòdúúcéêd by Déênìïséê Réêääm.</w:t>
       </w:r>
       <w:r>
         <w:rPr>
@@ -264,7 +264,7 @@
           <w:cs w:val="0"/>
           <w:lang w:val="de-DE" w:eastAsia="en-US" w:bidi="ar-SA"/>
         </w:rPr>
-        <w:t>Câærs 2 îís âælsóö théé fîírst fîílm Jóöhn Lâæsséétéér hâæs dîírééctééd sîíncéé théé fîírst Câærs îín 2006.</w:t>
+        <w:t>Cáárs 2 íìs áálsóô thèë fíìrst fíìlm Jóôhn Láássèëtèër háás díìrèëctèëd síìncèë thèë fíìrst Cáárs íìn 2006.</w:t>
       </w:r>
     </w:p>
     <w:p>
@@ -306,7 +306,7 @@
           <w:cs w:val="0"/>
           <w:lang w:val="de-DE" w:eastAsia="en-US" w:bidi="ar-SA"/>
         </w:rPr>
-        <w:t>Théè fïîlm wäæs dïîstrïîbùútéèd by Wäælt Dïîsnéèy Pïîctùúréès äænd wäæs réèléèäæséèd ïîn théè Únïîtéèd Stäætéès ôõn Jùúnéè 24, 2011.</w:t>
+        <w:t>Thêê fïîlm wæâs dïîstrïîbúütêêd by Wæâlt Dïîsnêêy Pïîctúürêês æând wæâs rêêlêêæâsêêd ïîn thêê Ùnïîtêêd Stæâtêês òón Júünêê 24, 2011.</w:t>
       </w:r>
       <w:r>
         <w:rPr>
@@ -380,7 +380,7 @@
           <w:cs w:val="0"/>
           <w:lang w:val="de-DE" w:eastAsia="en-US" w:bidi="ar-SA"/>
         </w:rPr>
-        <w:t>Thêë fîïlm wåäs prêësêëntêëd îïn Dîïsnêëy Dîïgîïtåäl 3D åänd ÏMÂX 3D, åäs wêëll åäs tråädîïtîïòónåäl twòó-dîïmêënsîïòónåäl åänd ÏMÂX fòórmåäts.</w:t>
+        <w:t>Thèé fïìlm wåãs prèésèéntèéd ïìn Dïìsnèéy Dïìgïìtåãl 3D åãnd ÌMÂX 3D, åãs wèéll åãs tråãdïìtïìöònåãl twöò-dïìmèénsïìöònåãl åãnd ÌMÂX föòrmåãts.</w:t>
       </w:r>
       <w:r>
         <w:rPr>
@@ -454,7 +454,7 @@
           <w:cs w:val="0"/>
           <w:lang w:val="de-DE" w:eastAsia="en-US" w:bidi="ar-SA"/>
         </w:rPr>
-        <w:t>Théë fîïlm wáás fîïrst áánnóóúúncéëd îïn 2008, áálóóngsîïdéë Úp, Néëwt, áánd Bráávéë (préëvîïóóúúsly knóówn áás Théë Béëáár áánd théë Bóów), áánd îït îïs théë 12th áánîïmáátéëd fîïlm fróóm théë stúúdîïóó.</w:t>
+        <w:t>Thêè fìïlm wâàs fìïrst âànnòóùùncêèd ìïn 2008, âàlòóngsìïdêè Úp, Nêèwt, âànd Brâàvêè (prêèvìïòóùùsly knòówn âàs Thêè Bêèâàr âànd thêè Bòów), âànd ìït ìïs thêè 12th âànìïmâàtêèd fìïlm fròóm thêè stùùdìïòó.</w:t>
       </w:r>
       <w:r>
         <w:rPr>
@@ -528,7 +528,7 @@
           <w:cs w:val="0"/>
           <w:lang w:val="de-DE" w:eastAsia="en-US" w:bidi="ar-SA"/>
         </w:rPr>
-        <w:t>Ãlthôôüûgh thêë fïïlm rêëcêëïïvêëd mïïxêëd rêëvïïêëws frôôm crïïtïïcs, ïït côôntïïnüûêëd thêë stüûdïïôô's strêëáãk ôôf bôôx ôôffïïcêë süûccêëss, ráãnkïïng Nôô. 1 ôôn ïïts ôôpêënïïng wêëêëkêënd ïïn thêë Ü.S. áãnd Cáãnáãdáã wïïth $66,135,507, áãnd tôôppïïng ïïntêërnáãtïïôônáãl süûccêëss ôôf süûch prêëvïïôôüûs Pïïxáãr's wôôrks áãs Tôôy Stôôry, Ã Büûg's Lïïfêë, Tôôy Stôôry 2, Môônstêërs, Ínc., Cáãrs, áãnd WÃLL-Ë, büût áãlsôô brôôkêë Pïïxáãr's 16-yêëáãr rüûn ôôf crïïtïïcáãl süûccêëss.</w:t>
+        <w:t>Ålthõõúùgh thêè fíìlm rêècêèíìvêèd míìxêèd rêèvíìêèws frõõm críìtíìcs, íìt cõõntíìnúùêèd thêè stúùdíìõõ's strêèàâk õõf bõõx õõffíìcêè súùccêèss, ràânkíìng Nõõ. 1 õõn íìts õõpêèníìng wêèêèkêènd íìn thêè Ú.S. àând Càânàâdàâ wíìth $66,135,507, àând tõõppíìng íìntêèrnàâtíìõõnàâl súùccêèss õõf súùch prêèvíìõõúùs Píìxàâr's wõõrks àâs Tõõy Stõõry, Å Búùg's Líìfêè, Tõõy Stõõry 2, Mõõnstêèrs, Ìnc., Càârs, àând WÅLL-Ê, búùt àâlsõõ brõõkêè Píìxàâr's 16-yêèàâr rúùn õõf críìtíìcàâl súùccêèss.</w:t>
       </w:r>
     </w:p>
     <w:sectPr>

--- a/L1/de-DE/Cars.docx
+++ b/L1/de-DE/Cars.docx
@@ -42,7 +42,7 @@
           <w:cs w:val="0"/>
           <w:lang w:val="de-DE" w:eastAsia="en-US" w:bidi="ar-SA"/>
         </w:rPr>
-        <w:t>TËST ÕNË CHÂNGË NËWËR CHÂNGË PÕLL CHÂNGË Câærs 2 îïs âæ 2011 Âmèèrîïcâæn cöòmpûûtèèr-âænîïmâætèèd âæctîïöòn cöòmèèdy spy fîïlm pröòdûûcèèd by Pîïxâær, âænd îït îïs thèè sèèqûûèèl töò thèè 2006 fîïlm, Câærs.</w:t>
+        <w:t>TÈST ÕNÈ CHÃNGÈ NÈWÈR CHÃNGÈ PÕLL CHÃNGÈ Cáærs 2 ììs áæ 2011 Ãmëêrììcáæn cöòmpûûtëêr-áænììmáætëêd áæctììöòn cöòmëêdy spy fììlm pröòdûûcëêd by Pììxáær, áænd ììt ììs thëê sëêqûûëêl töò thëê 2006 fììlm, Cáærs.</w:t>
       </w:r>
       <w:r>
         <w:rPr>
@@ -116,7 +116,7 @@
           <w:cs w:val="0"/>
           <w:lang w:val="de-DE" w:eastAsia="en-US" w:bidi="ar-SA"/>
         </w:rPr>
-        <w:t>Ín thêé fíílm, räæcêé cäær Lííghtnííng McQúùêéêén (vóöíícêéd by Ôwêén Wíílsóön) äænd tóöw trúùck Mäætêér (vóöíícêéd by Läærry thêé Cäæblêé Gúùy) hêéäæd tóö Jäæpäæn äænd Êúùróöpêé tóö cóömpêétêé íín thêé Wóörld Gräænd Prííx, búùt Mäætêér bêécóömêés síídêéträæckêéd wííth ííntêérnäætííóönäæl êéspííóönäægêé.</w:t>
+        <w:t>Ín thêê fìïlm, râæcêê câær Lìïghtnìïng McQüûêêêên (võöìïcêêd by Òwêên Wìïlsõön) âænd tõöw trüûck Mâætêêr (võöìïcêêd by Lâærry thêê Câæblêê Güûy) hêêâæd tõö Jâæpâæn âænd Éüûrõöpêê tõö cõömpêêtêê ìïn thêê Wõörld Grâænd Prìïx, büût Mâætêêr bêêcõömêês sìïdêêtrâæckêêd wìïth ìïntêêrnâætìïõönâæl êêspìïõönâægêê.</w:t>
       </w:r>
       <w:r>
         <w:rPr>
@@ -190,7 +190,7 @@
           <w:cs w:val="0"/>
           <w:lang w:val="de-DE" w:eastAsia="en-US" w:bidi="ar-SA"/>
         </w:rPr>
-        <w:t>Théê fìïlm ìïs dìïréêctéêd by Jóòhn Läässéêtéêr, cóò-dìïréêctéêd by Brääd Léêwìïs, wrìïttéên by Béên Qúúéêéên, äänd próòdúúcéêd by Déênìïséê Réêääm.</w:t>
+        <w:t>Thêè fìïlm ìïs dìïrêèctêèd by Jòòhn Lâàssêètêèr, còò-dìïrêèctêèd by Brâàd Lêèwìïs, wrìïttêèn by Bêèn Qýúêèêèn, âànd pròòdýúcêèd by Dêènìïsêè Rêèâàm.</w:t>
       </w:r>
       <w:r>
         <w:rPr>
@@ -264,7 +264,7 @@
           <w:cs w:val="0"/>
           <w:lang w:val="de-DE" w:eastAsia="en-US" w:bidi="ar-SA"/>
         </w:rPr>
-        <w:t>Cáárs 2 íìs áálsóô thèë fíìrst fíìlm Jóôhn Láássèëtèër háás díìrèëctèëd síìncèë thèë fíìrst Cáárs íìn 2006.</w:t>
+        <w:t>Càárs 2 ïìs àálsòó théê fïìrst fïìlm Jòóhn Làásséêtéêr hàás dïìréêctéêd sïìncéê théê fïìrst Càárs ïìn 2006.</w:t>
       </w:r>
     </w:p>
     <w:p>
@@ -306,7 +306,7 @@
           <w:cs w:val="0"/>
           <w:lang w:val="de-DE" w:eastAsia="en-US" w:bidi="ar-SA"/>
         </w:rPr>
-        <w:t>Thêê fïîlm wæâs dïîstrïîbúütêêd by Wæâlt Dïîsnêêy Pïîctúürêês æând wæâs rêêlêêæâsêêd ïîn thêê Ùnïîtêêd Stæâtêês òón Júünêê 24, 2011.</w:t>
+        <w:t>Thëé fíïlm wãàs díïstríïbúütëéd by Wãàlt Díïsnëéy Píïctúürëés ãànd wãàs rëélëéãàsëéd íïn thëé Üníïtëéd Stãàtëés óòn Júünëé 24, 2011.</w:t>
       </w:r>
       <w:r>
         <w:rPr>
@@ -380,7 +380,7 @@
           <w:cs w:val="0"/>
           <w:lang w:val="de-DE" w:eastAsia="en-US" w:bidi="ar-SA"/>
         </w:rPr>
-        <w:t>Thèé fïìlm wåãs prèésèéntèéd ïìn Dïìsnèéy Dïìgïìtåãl 3D åãnd ÌMÂX 3D, åãs wèéll åãs tråãdïìtïìöònåãl twöò-dïìmèénsïìöònåãl åãnd ÌMÂX föòrmåãts.</w:t>
+        <w:t>Thêê fïïlm wæâs prêêsêêntêêd ïïn Dïïsnêêy Dïïgïïtæâl 3D æând ÌMÁX 3D, æâs wêêll æâs træâdïïtïïõönæâl twõö-dïïmêênsïïõönæâl æând ÌMÁX fõörmæâts.</w:t>
       </w:r>
       <w:r>
         <w:rPr>
@@ -454,7 +454,7 @@
           <w:cs w:val="0"/>
           <w:lang w:val="de-DE" w:eastAsia="en-US" w:bidi="ar-SA"/>
         </w:rPr>
-        <w:t>Thêè fìïlm wâàs fìïrst âànnòóùùncêèd ìïn 2008, âàlòóngsìïdêè Úp, Nêèwt, âànd Brâàvêè (prêèvìïòóùùsly knòówn âàs Thêè Bêèâàr âànd thêè Bòów), âànd ìït ìïs thêè 12th âànìïmâàtêèd fìïlm fròóm thêè stùùdìïòó.</w:t>
+        <w:t>Thëé fîìlm wäás fîìrst äánnöòùúncëéd îìn 2008, äálöòngsîìdëé Üp, Nëéwt, äánd Bräávëé (prëévîìöòùúsly knöòwn äás Thëé Bëéäár äánd thëé Böòw), äánd îìt îìs thëé 12th äánîìmäátëéd fîìlm fröòm thëé stùúdîìöò.</w:t>
       </w:r>
       <w:r>
         <w:rPr>
@@ -528,7 +528,7 @@
           <w:cs w:val="0"/>
           <w:lang w:val="de-DE" w:eastAsia="en-US" w:bidi="ar-SA"/>
         </w:rPr>
-        <w:t>Ålthõõúùgh thêè fíìlm rêècêèíìvêèd míìxêèd rêèvíìêèws frõõm críìtíìcs, íìt cõõntíìnúùêèd thêè stúùdíìõõ's strêèàâk õõf bõõx õõffíìcêè súùccêèss, ràânkíìng Nõõ. 1 õõn íìts õõpêèníìng wêèêèkêènd íìn thêè Ú.S. àând Càânàâdàâ wíìth $66,135,507, àând tõõppíìng íìntêèrnàâtíìõõnàâl súùccêèss õõf súùch prêèvíìõõúùs Píìxàâr's wõõrks àâs Tõõy Stõõry, Å Búùg's Líìfêè, Tõõy Stõõry 2, Mõõnstêèrs, Ìnc., Càârs, àând WÅLL-Ê, búùt àâlsõõ brõõkêè Píìxàâr's 16-yêèàâr rúùn õõf críìtíìcàâl súùccêèss.</w:t>
+        <w:t>Älthòóúúgh thèé fïìlm rèécèéïìvèéd mïìxèéd rèévïìèéws fròóm crïìtïìcs, ïìt còóntïìnúúèéd thèé stúúdïìòó's strèéæåk òóf bòóx òóffïìcèé súúccèéss, ræånkïìng Nòó. 1 òón ïìts òópèénïìng wèéèékèénd ïìn thèé Ü.S. æånd Cæånæådæå wïìth $66,135,507, æånd tòóppïìng ïìntèérnæåtïìòónæål súúccèéss òóf súúch prèévïìòóúús Pïìxæår's wòórks æås Tòóy Stòóry, Ä Búúg's Lïìfèé, Tòóy Stòóry 2, Mòónstèérs, Ínc., Cæårs, æånd WÄLL-È, búút æålsòó bròókèé Pïìxæår's 16-yèéæår rúún òóf crïìtïìcæål súúccèéss.</w:t>
       </w:r>
     </w:p>
     <w:sectPr>

--- a/L1/de-DE/Cars.docx
+++ b/L1/de-DE/Cars.docx
@@ -42,7 +42,7 @@
           <w:cs w:val="0"/>
           <w:lang w:val="de-DE" w:eastAsia="en-US" w:bidi="ar-SA"/>
         </w:rPr>
-        <w:t>TÈST ÕNÈ CHÃNGÈ NÈWÈR CHÃNGÈ PÕLL CHÃNGÈ Cáærs 2 ììs áæ 2011 Ãmëêrììcáæn cöòmpûûtëêr-áænììmáætëêd áæctììöòn cöòmëêdy spy fììlm pröòdûûcëêd by Pììxáær, áænd ììt ììs thëê sëêqûûëêl töò thëê 2006 fììlm, Cáærs.</w:t>
+        <w:t>TÉST ÔNÉ CHÁNGÉ NÉWÉR CHÁNGÉ PÔLL CHÁNGÉ Cáàrs 2 ïìs áà 2011 Ámèérïìcáàn cõòmpûùtèér-áànïìmáàtèéd áàctïìõòn cõòmèédy spy fïìlm prõòdûùcèéd by Pïìxáàr, áànd ïìt ïìs thèé sèéqûùèél tõò thèé 2006 fïìlm, Cáàrs.</w:t>
       </w:r>
       <w:r>
         <w:rPr>
@@ -116,7 +116,7 @@
           <w:cs w:val="0"/>
           <w:lang w:val="de-DE" w:eastAsia="en-US" w:bidi="ar-SA"/>
         </w:rPr>
-        <w:t>Ín thêê fìïlm, râæcêê câær Lìïghtnìïng McQüûêêêên (võöìïcêêd by Òwêên Wìïlsõön) âænd tõöw trüûck Mâætêêr (võöìïcêêd by Lâærry thêê Câæblêê Güûy) hêêâæd tõö Jâæpâæn âænd Éüûrõöpêê tõö cõömpêêtêê ìïn thêê Wõörld Grâænd Prìïx, büût Mâætêêr bêêcõömêês sìïdêêtrâæckêêd wìïth ìïntêêrnâætìïõönâæl êêspìïõönâægêê.</w:t>
+        <w:t>Ín thêë fìïlm, ræåcêë cæår Lìïghtnìïng McQûüêëêën (vôôìïcêëd by Òwêën Wìïlsôôn) æånd tôôw trûück Mæåtêër (vôôìïcêëd by Læårry thêë Cæåblêë Gûüy) hêëæåd tôô Jæåpæån æånd Êûürôôpêë tôô côômpêëtêë ìïn thêë Wôôrld Græånd Prìïx, bûüt Mæåtêër bêëcôômêës sìïdêëtræåckêëd wìïth ìïntêërnæåtìïôônæål êëspìïôônæågêë.</w:t>
       </w:r>
       <w:r>
         <w:rPr>
@@ -190,7 +190,7 @@
           <w:cs w:val="0"/>
           <w:lang w:val="de-DE" w:eastAsia="en-US" w:bidi="ar-SA"/>
         </w:rPr>
-        <w:t>Thêè fìïlm ìïs dìïrêèctêèd by Jòòhn Lâàssêètêèr, còò-dìïrêèctêèd by Brâàd Lêèwìïs, wrìïttêèn by Bêèn Qýúêèêèn, âànd pròòdýúcêèd by Dêènìïsêè Rêèâàm.</w:t>
+        <w:t>Thèé fîílm îís dîírèéctèéd by Jòôhn Læåssèétèér, còô-dîírèéctèéd by Bræåd Lèéwîís, wrîíttèén by Bèén Qýûèéèén, æånd pròôdýûcèéd by Dèénîísèé Rèéæåm.</w:t>
       </w:r>
       <w:r>
         <w:rPr>
@@ -264,7 +264,7 @@
           <w:cs w:val="0"/>
           <w:lang w:val="de-DE" w:eastAsia="en-US" w:bidi="ar-SA"/>
         </w:rPr>
-        <w:t>Càárs 2 ïìs àálsòó théê fïìrst fïìlm Jòóhn Làásséêtéêr hàás dïìréêctéêd sïìncéê théê fïìrst Càárs ïìn 2006.</w:t>
+        <w:t>Cæårs 2 îìs æålsõó thèè fîìrst fîìlm Jõóhn Læåssèètèèr hæås dîìrèèctèèd sîìncèè thèè fîìrst Cæårs îìn 2006.</w:t>
       </w:r>
     </w:p>
     <w:p>
@@ -306,7 +306,7 @@
           <w:cs w:val="0"/>
           <w:lang w:val="de-DE" w:eastAsia="en-US" w:bidi="ar-SA"/>
         </w:rPr>
-        <w:t>Thëé fíïlm wãàs díïstríïbúütëéd by Wãàlt Díïsnëéy Píïctúürëés ãànd wãàs rëélëéãàsëéd íïn thëé Üníïtëéd Stãàtëés óòn Júünëé 24, 2011.</w:t>
+        <w:t>Thëê fíïlm wáås díïstríïbýùtëêd by Wáålt Díïsnëêy Píïctýùrëês áånd wáås rëêlëêáåsëêd íïn thëê Ûníïtëêd Stáåtëês öón Jýùnëê 24, 2011.</w:t>
       </w:r>
       <w:r>
         <w:rPr>
@@ -380,7 +380,7 @@
           <w:cs w:val="0"/>
           <w:lang w:val="de-DE" w:eastAsia="en-US" w:bidi="ar-SA"/>
         </w:rPr>
-        <w:t>Thêê fïïlm wæâs prêêsêêntêêd ïïn Dïïsnêêy Dïïgïïtæâl 3D æând ÌMÁX 3D, æâs wêêll æâs træâdïïtïïõönæâl twõö-dïïmêênsïïõönæâl æând ÌMÁX fõörmæâts.</w:t>
+        <w:t>Théè fíìlm wàäs préèséèntéèd íìn Díìsnéèy Díìgíìtàäl 3D àänd ÎMÂX 3D, àäs wéèll àäs tràädíìtíìòònàäl twòò-díìméènsíìòònàäl àänd ÎMÂX fòòrmàäts.</w:t>
       </w:r>
       <w:r>
         <w:rPr>
@@ -454,7 +454,7 @@
           <w:cs w:val="0"/>
           <w:lang w:val="de-DE" w:eastAsia="en-US" w:bidi="ar-SA"/>
         </w:rPr>
-        <w:t>Thëé fîìlm wäás fîìrst äánnöòùúncëéd îìn 2008, äálöòngsîìdëé Üp, Nëéwt, äánd Bräávëé (prëévîìöòùúsly knöòwn äás Thëé Bëéäár äánd thëé Böòw), äánd îìt îìs thëé 12th äánîìmäátëéd fîìlm fröòm thëé stùúdîìöò.</w:t>
+        <w:t>Théê fîìlm wäàs fîìrst äànnõòùüncéêd îìn 2008, äàlõòngsîìdéê Úp, Néêwt, äànd Bräàvéê (préêvîìõòùüsly knõòwn äàs Théê Béêäàr äànd théê Bõòw), äànd îìt îìs théê 12th äànîìmäàtéêd fîìlm frõòm théê stùüdîìõò.</w:t>
       </w:r>
       <w:r>
         <w:rPr>
@@ -528,7 +528,7 @@
           <w:cs w:val="0"/>
           <w:lang w:val="de-DE" w:eastAsia="en-US" w:bidi="ar-SA"/>
         </w:rPr>
-        <w:t>Älthòóúúgh thèé fïìlm rèécèéïìvèéd mïìxèéd rèévïìèéws fròóm crïìtïìcs, ïìt còóntïìnúúèéd thèé stúúdïìòó's strèéæåk òóf bòóx òóffïìcèé súúccèéss, ræånkïìng Nòó. 1 òón ïìts òópèénïìng wèéèékèénd ïìn thèé Ü.S. æånd Cæånæådæå wïìth $66,135,507, æånd tòóppïìng ïìntèérnæåtïìòónæål súúccèéss òóf súúch prèévïìòóúús Pïìxæår's wòórks æås Tòóy Stòóry, Ä Búúg's Lïìfèé, Tòóy Stòóry 2, Mòónstèérs, Ínc., Cæårs, æånd WÄLL-È, búút æålsòó bròókèé Pïìxæår's 16-yèéæår rúún òóf crïìtïìcæål súúccèéss.</w:t>
+        <w:t>Ælthòóúügh thêè fíìlm rêècêèíìvêèd míìxêèd rêèvíìêèws fròóm críìtíìcs, íìt còóntíìnúüêèd thêè stúüdíìòó's strêèãàk òóf bòóx òóffíìcêè súüccêèss, rãànkíìng Nòó. 1 òón íìts òópêèníìng wêèêèkêènd íìn thêè Ü.S. ãànd Cãànãàdãà wíìth $66,135,507, ãànd tòóppíìng íìntêèrnãàtíìòónãàl súüccêèss òóf súüch prêèvíìòóúüs Píìxãàr's wòórks ãàs Tòóy Stòóry, Æ Búüg's Líìfêè, Tòóy Stòóry 2, Mòónstêèrs, Înc., Cãàrs, ãànd WÆLL-Ë, búüt ãàlsòó bròókêè Píìxãàr's 16-yêèãàr rúün òóf críìtíìcãàl súüccêèss.</w:t>
       </w:r>
     </w:p>
     <w:sectPr>

--- a/L1/de-DE/Cars.docx
+++ b/L1/de-DE/Cars.docx
@@ -42,7 +42,7 @@
           <w:cs w:val="0"/>
           <w:lang w:val="de-DE" w:eastAsia="en-US" w:bidi="ar-SA"/>
         </w:rPr>
-        <w:t>TÉST ÔNÉ CHÁNGÉ NÉWÉR CHÁNGÉ PÔLL CHÁNGÉ Cáàrs 2 ïìs áà 2011 Ámèérïìcáàn cõòmpûùtèér-áànïìmáàtèéd áàctïìõòn cõòmèédy spy fïìlm prõòdûùcèéd by Pïìxáàr, áànd ïìt ïìs thèé sèéqûùèél tõò thèé 2006 fïìlm, Cáàrs.</w:t>
+        <w:t>TÉST ÖNÉ CHÀNGÉ NÉWÉR CHÀNGÉ PÖLL CHÀNGÉ Câårs 2 ïîs âå 2011 Àmêêrïîcâån cöômpüýtêêr-âånïîmâåtêêd âåctïîöôn cöômêêdy spy fïîlm pröôdüýcêêd by Pïîxâår, âånd ïît ïîs thêê sêêqüýêêl töô thêê 2006 fïîlm, Câårs.</w:t>
       </w:r>
       <w:r>
         <w:rPr>
@@ -116,7 +116,7 @@
           <w:cs w:val="0"/>
           <w:lang w:val="de-DE" w:eastAsia="en-US" w:bidi="ar-SA"/>
         </w:rPr>
-        <w:t>Ín thêë fìïlm, ræåcêë cæår Lìïghtnìïng McQûüêëêën (vôôìïcêëd by Òwêën Wìïlsôôn) æånd tôôw trûück Mæåtêër (vôôìïcêëd by Læårry thêë Cæåblêë Gûüy) hêëæåd tôô Jæåpæån æånd Êûürôôpêë tôô côômpêëtêë ìïn thêë Wôôrld Græånd Prìïx, bûüt Mæåtêër bêëcôômêës sìïdêëtræåckêëd wìïth ìïntêërnæåtìïôônæål êëspìïôônæågêë.</w:t>
+        <w:t>În thëê fïìlm, rààcëê cààr Lïìghtnïìng McQùýëêëên (vôòïìcëêd by Õwëên Wïìlsôòn) àànd tôòw trùýck Mààtëêr (vôòïìcëêd by Lààrry thëê Cààblëê Gùýy) hëêààd tôò Jààpààn àànd Êùýrôòpëê tôò côòmpëêtëê ïìn thëê Wôòrld Gràànd Prïìx, bùýt Mààtëêr bëêcôòmëês sïìdëêtrààckëêd wïìth ïìntëêrnààtïìôònààl ëêspïìôònààgëê.</w:t>
       </w:r>
       <w:r>
         <w:rPr>
@@ -190,7 +190,7 @@
           <w:cs w:val="0"/>
           <w:lang w:val="de-DE" w:eastAsia="en-US" w:bidi="ar-SA"/>
         </w:rPr>
-        <w:t>Thèé fîílm îís dîírèéctèéd by Jòôhn Læåssèétèér, còô-dîírèéctèéd by Bræåd Lèéwîís, wrîíttèén by Bèén Qýûèéèén, æånd pròôdýûcèéd by Dèénîísèé Rèéæåm.</w:t>
+        <w:t>Thèé fìîlm ìîs dìîrèéctèéd by Jòôhn Lãæssèétèér, còô-dìîrèéctèéd by Brãæd Lèéwìîs, wrìîttèén by Bèén Qýýèéèén, ãænd pròôdýýcèéd by Dèénìîsèé Rèéãæm.</w:t>
       </w:r>
       <w:r>
         <w:rPr>
@@ -264,7 +264,7 @@
           <w:cs w:val="0"/>
           <w:lang w:val="de-DE" w:eastAsia="en-US" w:bidi="ar-SA"/>
         </w:rPr>
-        <w:t>Cæårs 2 îìs æålsõó thèè fîìrst fîìlm Jõóhn Læåssèètèèr hæås dîìrèèctèèd sîìncèè thèè fîìrst Cæårs îìn 2006.</w:t>
+        <w:t>Cãårs 2 îîs ãålsóó thèë fîîrst fîîlm Jóóhn Lãåssèëtèër hãås dîîrèëctèëd sîîncèë thèë fîîrst Cãårs îîn 2006.</w:t>
       </w:r>
     </w:p>
     <w:p>
@@ -306,7 +306,7 @@
           <w:cs w:val="0"/>
           <w:lang w:val="de-DE" w:eastAsia="en-US" w:bidi="ar-SA"/>
         </w:rPr>
-        <w:t>Thëê fíïlm wáås díïstríïbýùtëêd by Wáålt Díïsnëêy Píïctýùrëês áånd wáås rëêlëêáåsëêd íïn thëê Ûníïtëêd Stáåtëês öón Jýùnëê 24, 2011.</w:t>
+        <w:t>Thêê fîïlm wæâs dîïstrîïbüûtêêd by Wæâlt Dîïsnêêy Pîïctüûrêês æând wæâs rêêlêêæâsêêd îïn thêê Únîïtêêd Stæâtêês ôön Jüûnêê 24, 2011.</w:t>
       </w:r>
       <w:r>
         <w:rPr>
@@ -380,7 +380,7 @@
           <w:cs w:val="0"/>
           <w:lang w:val="de-DE" w:eastAsia="en-US" w:bidi="ar-SA"/>
         </w:rPr>
-        <w:t>Théè fíìlm wàäs préèséèntéèd íìn Díìsnéèy Díìgíìtàäl 3D àänd ÎMÂX 3D, àäs wéèll àäs tràädíìtíìòònàäl twòò-díìméènsíìòònàäl àänd ÎMÂX fòòrmàäts.</w:t>
+        <w:t>Thëë fïílm wæás prëësëëntëëd ïín Dïísnëëy Dïígïítæál 3D æánd ÍMÀX 3D, æás wëëll æás træádïítïíóönæál twóö-dïímëënsïíóönæál æánd ÍMÀX fóörmæáts.</w:t>
       </w:r>
       <w:r>
         <w:rPr>
@@ -454,7 +454,7 @@
           <w:cs w:val="0"/>
           <w:lang w:val="de-DE" w:eastAsia="en-US" w:bidi="ar-SA"/>
         </w:rPr>
-        <w:t>Théê fîìlm wäàs fîìrst äànnõòùüncéêd îìn 2008, äàlõòngsîìdéê Úp, Néêwt, äànd Bräàvéê (préêvîìõòùüsly knõòwn äàs Théê Béêäàr äànd théê Bõòw), äànd îìt îìs théê 12th äànîìmäàtéêd fîìlm frõòm théê stùüdîìõò.</w:t>
+        <w:t>Thëè fïîlm wãæs fïîrst ãænnôõüúncëèd ïîn 2008, ãælôõngsïîdëè Ûp, Nëèwt, ãænd Brãævëè (prëèvïîôõüúsly knôõwn ãæs Thëè Bëèãær ãænd thëè Bôõw), ãænd ïît ïîs thëè 12th ãænïîmãætëèd fïîlm frôõm thëè stüúdïîôõ.</w:t>
       </w:r>
       <w:r>
         <w:rPr>
@@ -528,7 +528,7 @@
           <w:cs w:val="0"/>
           <w:lang w:val="de-DE" w:eastAsia="en-US" w:bidi="ar-SA"/>
         </w:rPr>
-        <w:t>Ælthòóúügh thêè fíìlm rêècêèíìvêèd míìxêèd rêèvíìêèws fròóm críìtíìcs, íìt còóntíìnúüêèd thêè stúüdíìòó's strêèãàk òóf bòóx òóffíìcêè súüccêèss, rãànkíìng Nòó. 1 òón íìts òópêèníìng wêèêèkêènd íìn thêè Ü.S. ãànd Cãànãàdãà wíìth $66,135,507, ãànd tòóppíìng íìntêèrnãàtíìòónãàl súüccêèss òóf súüch prêèvíìòóúüs Píìxãàr's wòórks ãàs Tòóy Stòóry, Æ Búüg's Líìfêè, Tòóy Stòóry 2, Mòónstêèrs, Înc., Cãàrs, ãànd WÆLL-Ë, búüt ãàlsòó bròókêè Píìxãàr's 16-yêèãàr rúün òóf críìtíìcãàl súüccêèss.</w:t>
+        <w:t>Ãlthóõýügh thêè fíîlm rêècêèíîvêèd míîxêèd rêèvíîêèws fróõm críîtíîcs, íît cóõntíînýüêèd thêè stýüdíîóõ's strêèäàk óõf bóõx óõffíîcêè sýüccêèss, räànkíîng Nóõ. 1 óõn íîts óõpêèníîng wêèêèkêènd íîn thêè Ü.S. äànd Cäànäàdäà wíîth $66,135,507, äànd tóõppíîng íîntêèrnäàtíîóõnäàl sýüccêèss óõf sýüch prêèvíîóõýüs Píîxäàr's wóõrks äàs Tóõy Stóõry, Ã Býüg's Líîfêè, Tóõy Stóõry 2, Móõnstêèrs, Ínc., Cäàrs, äànd WÃLL-Ê, býüt äàlsóõ bróõkêè Píîxäàr's 16-yêèäàr rýün óõf críîtíîcäàl sýüccêèss.</w:t>
       </w:r>
     </w:p>
     <w:sectPr>

--- a/L1/de-DE/Cars.docx
+++ b/L1/de-DE/Cars.docx
@@ -42,7 +42,7 @@
           <w:cs w:val="0"/>
           <w:lang w:val="de-DE" w:eastAsia="en-US" w:bidi="ar-SA"/>
         </w:rPr>
-        <w:t>TÉST ÖNÉ CHÀNGÉ NÉWÉR CHÀNGÉ PÖLL CHÀNGÉ Câårs 2 ïîs âå 2011 Àmêêrïîcâån cöômpüýtêêr-âånïîmâåtêêd âåctïîöôn cöômêêdy spy fïîlm pröôdüýcêêd by Pïîxâår, âånd ïît ïîs thêê sêêqüýêêl töô thêê 2006 fïîlm, Câårs.</w:t>
+        <w:t>TÈST ÒNÈ CHÅNGÈ NÈWÈR CHÅNGÈ PÒLL CHÅNGÈ Càãrs 2 îîs àã 2011 Åmêérîîcàãn cóõmpùýtêér-àãnîîmàãtêéd àãctîîóõn cóõmêédy spy fîîlm próõdùýcêéd by Pîîxàãr, àãnd îît îîs thêé sêéqùýêél tóõ thêé 2006 fîîlm, Càãrs.</w:t>
       </w:r>
       <w:r>
         <w:rPr>
@@ -116,7 +116,7 @@
           <w:cs w:val="0"/>
           <w:lang w:val="de-DE" w:eastAsia="en-US" w:bidi="ar-SA"/>
         </w:rPr>
-        <w:t>În thëê fïìlm, rààcëê cààr Lïìghtnïìng McQùýëêëên (vôòïìcëêd by Õwëên Wïìlsôòn) àànd tôòw trùýck Mààtëêr (vôòïìcëêd by Lààrry thëê Cààblëê Gùýy) hëêààd tôò Jààpààn àànd Êùýrôòpëê tôò côòmpëêtëê ïìn thëê Wôòrld Gràànd Prïìx, bùýt Mààtëêr bëêcôòmëês sïìdëêtrààckëêd wïìth ïìntëêrnààtïìôònààl ëêspïìôònààgëê.</w:t>
+        <w:t>Ìn thêè fììlm, råácêè cåár Lììghtnììng McQýüêèêèn (võõììcêèd by Õwêèn Wììlsõõn) åánd tõõw trýück Måátêèr (võõììcêèd by Låárry thêè Cåáblêè Gýüy) hêèåád tõõ Jåápåán åánd Èýürõõpêè tõõ cõõmpêètêè ììn thêè Wõõrld Gråánd Prììx, býüt Måátêèr bêècõõmêès sììdêètråáckêèd wììth ììntêèrnåátììõõnåál êèspììõõnåágêè.</w:t>
       </w:r>
       <w:r>
         <w:rPr>
@@ -190,7 +190,7 @@
           <w:cs w:val="0"/>
           <w:lang w:val="de-DE" w:eastAsia="en-US" w:bidi="ar-SA"/>
         </w:rPr>
-        <w:t>Thèé fìîlm ìîs dìîrèéctèéd by Jòôhn Lãæssèétèér, còô-dìîrèéctèéd by Brãæd Lèéwìîs, wrìîttèén by Bèén Qýýèéèén, ãænd pròôdýýcèéd by Dèénìîsèé Rèéãæm.</w:t>
+        <w:t>Thèê fìïlm ìïs dìïrèêctèêd by Jóõhn Làâssèêtèêr, cóõ-dìïrèêctèêd by Bràâd Lèêwìïs, wrìïttèên by Bèên Qýüèêèên, àând próõdýücèêd by Dèênìïsèê Rèêàâm.</w:t>
       </w:r>
       <w:r>
         <w:rPr>
@@ -264,7 +264,7 @@
           <w:cs w:val="0"/>
           <w:lang w:val="de-DE" w:eastAsia="en-US" w:bidi="ar-SA"/>
         </w:rPr>
-        <w:t>Cãårs 2 îîs ãålsóó thèë fîîrst fîîlm Jóóhn Lãåssèëtèër hãås dîîrèëctèëd sîîncèë thèë fîîrst Cãårs îîn 2006.</w:t>
+        <w:t>Cäárs 2 îís äálsóö thëê fîírst fîílm Jóöhn Läássëêtëêr häás dîírëêctëêd sîíncëê thëê fîírst Cäárs îín 2006.</w:t>
       </w:r>
     </w:p>
     <w:p>
@@ -306,7 +306,7 @@
           <w:cs w:val="0"/>
           <w:lang w:val="de-DE" w:eastAsia="en-US" w:bidi="ar-SA"/>
         </w:rPr>
-        <w:t>Thêê fîïlm wæâs dîïstrîïbüûtêêd by Wæâlt Dîïsnêêy Pîïctüûrêês æând wæâs rêêlêêæâsêêd îïn thêê Únîïtêêd Stæâtêês ôön Jüûnêê 24, 2011.</w:t>
+        <w:t>Théê fïïlm wäás dïïstrïïbûýtéêd by Wäált Dïïsnéêy Pïïctûýréês äánd wäás réêléêäáséêd ïïn théê Ûnïïtéêd Stäátéês õõn Jûýnéê 24, 2011.</w:t>
       </w:r>
       <w:r>
         <w:rPr>
@@ -380,7 +380,7 @@
           <w:cs w:val="0"/>
           <w:lang w:val="de-DE" w:eastAsia="en-US" w:bidi="ar-SA"/>
         </w:rPr>
-        <w:t>Thëë fïílm wæás prëësëëntëëd ïín Dïísnëëy Dïígïítæál 3D æánd ÍMÀX 3D, æás wëëll æás træádïítïíóönæál twóö-dïímëënsïíóönæál æánd ÍMÀX fóörmæáts.</w:t>
+        <w:t>Thèë fìïlm wäæs prèësèëntèëd ìïn Dìïsnèëy Dìïgìïtäæl 3D äænd ÏMÅX 3D, äæs wèëll äæs träædìïtìïõönäæl twõö-dìïmèënsìïõönäæl äænd ÏMÅX fõörmäæts.</w:t>
       </w:r>
       <w:r>
         <w:rPr>
@@ -454,7 +454,7 @@
           <w:cs w:val="0"/>
           <w:lang w:val="de-DE" w:eastAsia="en-US" w:bidi="ar-SA"/>
         </w:rPr>
-        <w:t>Thëè fïîlm wãæs fïîrst ãænnôõüúncëèd ïîn 2008, ãælôõngsïîdëè Ûp, Nëèwt, ãænd Brãævëè (prëèvïîôõüúsly knôõwn ãæs Thëè Bëèãær ãænd thëè Bôõw), ãænd ïît ïîs thëè 12th ãænïîmãætëèd fïîlm frôõm thëè stüúdïîôõ.</w:t>
+        <w:t>Thêé fíîlm wáæs fíîrst áænnôóùùncêéd íîn 2008, áælôóngsíîdêé Ùp, Nêéwt, áænd Bráævêé (prêévíîôóùùsly knôówn áæs Thêé Bêéáær áænd thêé Bôów), áænd íît íîs thêé 12th áæníîmáætêéd fíîlm frôóm thêé stùùdíîôó.</w:t>
       </w:r>
       <w:r>
         <w:rPr>
@@ -528,7 +528,7 @@
           <w:cs w:val="0"/>
           <w:lang w:val="de-DE" w:eastAsia="en-US" w:bidi="ar-SA"/>
         </w:rPr>
-        <w:t>Ãlthóõýügh thêè fíîlm rêècêèíîvêèd míîxêèd rêèvíîêèws fróõm críîtíîcs, íît cóõntíînýüêèd thêè stýüdíîóõ's strêèäàk óõf bóõx óõffíîcêè sýüccêèss, räànkíîng Nóõ. 1 óõn íîts óõpêèníîng wêèêèkêènd íîn thêè Ü.S. äànd Cäànäàdäà wíîth $66,135,507, äànd tóõppíîng íîntêèrnäàtíîóõnäàl sýüccêèss óõf sýüch prêèvíîóõýüs Píîxäàr's wóõrks äàs Tóõy Stóõry, Ã Býüg's Líîfêè, Tóõy Stóõry 2, Móõnstêèrs, Ínc., Cäàrs, äànd WÃLL-Ê, býüt äàlsóõ bróõkêè Píîxäàr's 16-yêèäàr rýün óõf críîtíîcäàl sýüccêèss.</w:t>
+        <w:t>Ålthóõùûgh thëê fîïlm rëêcëêîïvëêd mîïxëêd rëêvîïëêws fróõm crîïtîïcs, îït cóõntîïnùûëêd thëê stùûdîïóõ's strëêãäk óõf bóõx óõffîïcëê sùûccëêss, rãänkîïng Nóõ. 1 óõn îïts óõpëênîïng wëêëêkëênd îïn thëê Ü.S. ãänd Cãänãädãä wîïth $66,135,507, ãänd tóõppîïng îïntëêrnãätîïóõnãäl sùûccëêss óõf sùûch prëêvîïóõùûs Pîïxãär's wóõrks ãäs Tóõy Stóõry, Å Bùûg's Lîïfëê, Tóõy Stóõry 2, Móõnstëêrs, Ïnc., Cãärs, ãänd WÅLL-Ë, bùût ãälsóõ bróõkëê Pîïxãär's 16-yëêãär rùûn óõf crîïtîïcãäl sùûccëêss.</w:t>
       </w:r>
     </w:p>
     <w:sectPr>

--- a/L1/de-DE/Cars.docx
+++ b/L1/de-DE/Cars.docx
@@ -42,7 +42,7 @@
           <w:cs w:val="0"/>
           <w:lang w:val="de-DE" w:eastAsia="en-US" w:bidi="ar-SA"/>
         </w:rPr>
-        <w:t>TÈST ÒNÈ CHÅNGÈ NÈWÈR CHÅNGÈ PÒLL CHÅNGÈ Càãrs 2 îîs àã 2011 Åmêérîîcàãn cóõmpùýtêér-àãnîîmàãtêéd àãctîîóõn cóõmêédy spy fîîlm próõdùýcêéd by Pîîxàãr, àãnd îît îîs thêé sêéqùýêél tóõ thêé 2006 fîîlm, Càãrs.</w:t>
+        <w:t>TÊST ÒNÊ CHÂNGÊ NÊWÊR CHÂNGÊ PÒLL CHÂNGÊ Cæãrs 2 íîs æã 2011 Âmëèríîcæãn cóõmpûýtëèr-æãníîmæãtëèd æãctíîóõn cóõmëèdy spy fíîlm próõdûýcëèd by Píîxæãr, æãnd íît íîs thëè sëèqûýëèl tóõ thëè 2006 fíîlm, Cæãrs.</w:t>
       </w:r>
       <w:r>
         <w:rPr>
@@ -116,7 +116,7 @@
           <w:cs w:val="0"/>
           <w:lang w:val="de-DE" w:eastAsia="en-US" w:bidi="ar-SA"/>
         </w:rPr>
-        <w:t>Ìn thêè fììlm, råácêè cåár Lììghtnììng McQýüêèêèn (võõììcêèd by Õwêèn Wììlsõõn) åánd tõõw trýück Måátêèr (võõììcêèd by Låárry thêè Cåáblêè Gýüy) hêèåád tõõ Jåápåán åánd Èýürõõpêè tõõ cõõmpêètêè ììn thêè Wõõrld Gråánd Prììx, býüt Måátêèr bêècõõmêès sììdêètråáckêèd wììth ììntêèrnåátììõõnåál êèspììõõnåágêè.</w:t>
+        <w:t>Ìn thëë fïïlm, râãcëë câãr Lïïghtnïïng McQûúëëëën (vòõïïcëëd by Öwëën Wïïlsòõn) âãnd tòõw trûúck Mâãtëër (vòõïïcëëd by Lâãrry thëë Câãblëë Gûúy) hëëâãd tòõ Jâãpâãn âãnd Èûúròõpëë tòõ còõmpëëtëë ïïn thëë Wòõrld Grâãnd Prïïx, bûút Mâãtëër bëëcòõmëës sïïdëëtrâãckëëd wïïth ïïntëërnâãtïïòõnâãl ëëspïïòõnâãgëë.</w:t>
       </w:r>
       <w:r>
         <w:rPr>
@@ -190,7 +190,7 @@
           <w:cs w:val="0"/>
           <w:lang w:val="de-DE" w:eastAsia="en-US" w:bidi="ar-SA"/>
         </w:rPr>
-        <w:t>Thèê fìïlm ìïs dìïrèêctèêd by Jóõhn Làâssèêtèêr, cóõ-dìïrèêctèêd by Bràâd Lèêwìïs, wrìïttèên by Bèên Qýüèêèên, àând próõdýücèêd by Dèênìïsèê Rèêàâm.</w:t>
+        <w:t>Thëë fìîlm ìîs dìîrëëctëëd by Jõóhn Láåssëëtëër, cõó-dìîrëëctëëd by Bráåd Lëëwìîs, wrìîttëën by Bëën Qùùëëëën, áånd prõódùùcëëd by Dëënìîsëë Rëëáåm.</w:t>
       </w:r>
       <w:r>
         <w:rPr>
@@ -264,7 +264,7 @@
           <w:cs w:val="0"/>
           <w:lang w:val="de-DE" w:eastAsia="en-US" w:bidi="ar-SA"/>
         </w:rPr>
-        <w:t>Cäárs 2 îís äálsóö thëê fîírst fîílm Jóöhn Läássëêtëêr häás dîírëêctëêd sîíncëê thëê fîírst Cäárs îín 2006.</w:t>
+        <w:t>Cåærs 2 îís åælsóò thèê fîírst fîílm Jóòhn Låæssèêtèêr håæs dîírèêctèêd sîíncèê thèê fîírst Cåærs îín 2006.</w:t>
       </w:r>
     </w:p>
     <w:p>
@@ -306,7 +306,7 @@
           <w:cs w:val="0"/>
           <w:lang w:val="de-DE" w:eastAsia="en-US" w:bidi="ar-SA"/>
         </w:rPr>
-        <w:t>Théê fïïlm wäás dïïstrïïbûýtéêd by Wäált Dïïsnéêy Pïïctûýréês äánd wäás réêléêäáséêd ïïn théê Ûnïïtéêd Stäátéês õõn Jûýnéê 24, 2011.</w:t>
+        <w:t>Thèé fíïlm wäãs díïstríïbûútèéd by Wäãlt Díïsnèéy Píïctûúrèés äãnd wäãs rèélèéäãsèéd íïn thèé Úníïtèéd Stäãtèés òôn Jûúnèé 24, 2011.</w:t>
       </w:r>
       <w:r>
         <w:rPr>
@@ -380,7 +380,7 @@
           <w:cs w:val="0"/>
           <w:lang w:val="de-DE" w:eastAsia="en-US" w:bidi="ar-SA"/>
         </w:rPr>
-        <w:t>Thèë fìïlm wäæs prèësèëntèëd ìïn Dìïsnèëy Dìïgìïtäæl 3D äænd ÏMÅX 3D, äæs wèëll äæs träædìïtìïõönäæl twõö-dìïmèënsìïõönäæl äænd ÏMÅX fõörmäæts.</w:t>
+        <w:t>Thèé fìîlm wæàs prèésèéntèéd ìîn Dìîsnèéy Dìîgìîtæàl 3D æànd ÎMÅX 3D, æàs wèéll æàs træàdìîtìîôònæàl twôò-dìîmèénsìîôònæàl æànd ÎMÅX fôòrmæàts.</w:t>
       </w:r>
       <w:r>
         <w:rPr>
@@ -454,7 +454,7 @@
           <w:cs w:val="0"/>
           <w:lang w:val="de-DE" w:eastAsia="en-US" w:bidi="ar-SA"/>
         </w:rPr>
-        <w:t>Thêé fíîlm wáæs fíîrst áænnôóùùncêéd íîn 2008, áælôóngsíîdêé Ùp, Nêéwt, áænd Bráævêé (prêévíîôóùùsly knôówn áæs Thêé Bêéáær áænd thêé Bôów), áænd íît íîs thêé 12th áæníîmáætêéd fíîlm frôóm thêé stùùdíîôó.</w:t>
+        <w:t>Thêè fíìlm wääs fíìrst äännóõùûncêèd íìn 2008, äälóõngsíìdêè Ûp, Nêèwt, äänd Bräävêè (prêèvíìóõùûsly knóõwn ääs Thêè Bêèäär äänd thêè Bóõw), äänd íìt íìs thêè 12th ääníìmäätêèd fíìlm fróõm thêè stùûdíìóõ.</w:t>
       </w:r>
       <w:r>
         <w:rPr>
@@ -528,7 +528,7 @@
           <w:cs w:val="0"/>
           <w:lang w:val="de-DE" w:eastAsia="en-US" w:bidi="ar-SA"/>
         </w:rPr>
-        <w:t>Ålthóõùûgh thëê fîïlm rëêcëêîïvëêd mîïxëêd rëêvîïëêws fróõm crîïtîïcs, îït cóõntîïnùûëêd thëê stùûdîïóõ's strëêãäk óõf bóõx óõffîïcëê sùûccëêss, rãänkîïng Nóõ. 1 óõn îïts óõpëênîïng wëêëêkëênd îïn thëê Ü.S. ãänd Cãänãädãä wîïth $66,135,507, ãänd tóõppîïng îïntëêrnãätîïóõnãäl sùûccëêss óõf sùûch prëêvîïóõùûs Pîïxãär's wóõrks ãäs Tóõy Stóõry, Å Bùûg's Lîïfëê, Tóõy Stóõry 2, Móõnstëêrs, Ïnc., Cãärs, ãänd WÅLL-Ë, bùût ãälsóõ bróõkëê Pîïxãär's 16-yëêãär rùûn óõf crîïtîïcãäl sùûccëêss.</w:t>
+        <w:t>Álthöôüùgh thèé fîîlm rèécèéîîvèéd mîîxèéd rèévîîèéws fröôm crîîtîîcs, îît cöôntîînüùèéd thèé stüùdîîöô's strèéáãk öôf böôx öôffîîcèé süùccèéss, ráãnkîîng Nöô. 1 öôn îîts öôpèénîîng wèéèékèénd îîn thèé Ú.S. áãnd Cáãnáãdáã wîîth $66,135,507, áãnd töôppîîng îîntèérnáãtîîöônáãl süùccèéss öôf süùch prèévîîöôüùs Pîîxáãr's wöôrks áãs Töôy Stöôry, Á Büùg's Lîîfèé, Töôy Stöôry 2, Möônstèérs, Ínc., Cáãrs, áãnd WÁLL-É, büùt áãlsöô bröôkèé Pîîxáãr's 16-yèéáãr rüùn öôf crîîtîîcáãl süùccèéss.</w:t>
       </w:r>
     </w:p>
     <w:sectPr>

--- a/L1/de-DE/Cars.docx
+++ b/L1/de-DE/Cars.docx
@@ -42,7 +42,7 @@
           <w:cs w:val="0"/>
           <w:lang w:val="de-DE" w:eastAsia="en-US" w:bidi="ar-SA"/>
         </w:rPr>
-        <w:t>TÊST ÒNÊ CHÂNGÊ NÊWÊR CHÂNGÊ PÒLL CHÂNGÊ Cæãrs 2 íîs æã 2011 Âmëèríîcæãn cóõmpûýtëèr-æãníîmæãtëèd æãctíîóõn cóõmëèdy spy fíîlm próõdûýcëèd by Píîxæãr, æãnd íît íîs thëè sëèqûýëèl tóõ thëè 2006 fíîlm, Cæãrs.</w:t>
+        <w:t>TÈST ÔNÈ CHÆNGÈ NÈWÈR CHÆNGÈ PÔLL CHÆNGÈ Cãårs 2 íïs ãå 2011 Æmèêríïcãån cóömpûütèêr-ãåníïmãåtèêd ãåctíïóön cóömèêdy spy fíïlm próödûücèêd by Píïxãår, ãånd íït íïs thèê sèêqûüèêl tóö thèê 2006 fíïlm, Cãårs.</w:t>
       </w:r>
       <w:r>
         <w:rPr>
@@ -116,7 +116,7 @@
           <w:cs w:val="0"/>
           <w:lang w:val="de-DE" w:eastAsia="en-US" w:bidi="ar-SA"/>
         </w:rPr>
-        <w:t>Ìn thëë fïïlm, râãcëë câãr Lïïghtnïïng McQûúëëëën (vòõïïcëëd by Öwëën Wïïlsòõn) âãnd tòõw trûúck Mâãtëër (vòõïïcëëd by Lâãrry thëë Câãblëë Gûúy) hëëâãd tòõ Jâãpâãn âãnd Èûúròõpëë tòõ còõmpëëtëë ïïn thëë Wòõrld Grâãnd Prïïx, bûút Mâãtëër bëëcòõmëës sïïdëëtrâãckëëd wïïth ïïntëërnâãtïïòõnâãl ëëspïïòõnâãgëë.</w:t>
+        <w:t>Ìn thêé fîílm, råácêé cåár Lîíghtnîíng McQûüêéêén (vôôîícêéd by Öwêén Wîílsôôn) åánd tôôw trûück Måátêér (vôôîícêéd by Låárry thêé Cåáblêé Gûüy) hêéåád tôô Jåápåán åánd Èûürôôpêé tôô côômpêétêé îín thêé Wôôrld Gråánd Prîíx, bûüt Måátêér bêécôômêés sîídêétråáckêéd wîíth îíntêérnåátîíôônåál êéspîíôônåágêé.</w:t>
       </w:r>
       <w:r>
         <w:rPr>
@@ -190,7 +190,7 @@
           <w:cs w:val="0"/>
           <w:lang w:val="de-DE" w:eastAsia="en-US" w:bidi="ar-SA"/>
         </w:rPr>
-        <w:t>Thëë fìîlm ìîs dìîrëëctëëd by Jõóhn Láåssëëtëër, cõó-dìîrëëctëëd by Bráåd Lëëwìîs, wrìîttëën by Bëën Qùùëëëën, áånd prõódùùcëëd by Dëënìîsëë Rëëáåm.</w:t>
+        <w:t>Thèè fîìlm îìs dîìrèèctèèd by Jòôhn Làåssèètèèr, còô-dîìrèèctèèd by Bràåd Lèèwîìs, wrîìttèèn by Bèèn Qýüèèèèn, àånd pròôdýücèèd by Dèènîìsèè Rèèàåm.</w:t>
       </w:r>
       <w:r>
         <w:rPr>
@@ -264,7 +264,7 @@
           <w:cs w:val="0"/>
           <w:lang w:val="de-DE" w:eastAsia="en-US" w:bidi="ar-SA"/>
         </w:rPr>
-        <w:t>Cåærs 2 îís åælsóò thèê fîírst fîílm Jóòhn Låæssèêtèêr håæs dîírèêctèêd sîíncèê thèê fîírst Cåærs îín 2006.</w:t>
+        <w:t>Cãárs 2 íìs ãálsòò thêë fíìrst fíìlm Jòòhn Lãássêëtêër hãás díìrêëctêëd síìncêë thêë fíìrst Cãárs íìn 2006.</w:t>
       </w:r>
     </w:p>
     <w:p>
@@ -306,7 +306,7 @@
           <w:cs w:val="0"/>
           <w:lang w:val="de-DE" w:eastAsia="en-US" w:bidi="ar-SA"/>
         </w:rPr>
-        <w:t>Thèé fíïlm wäãs díïstríïbûútèéd by Wäãlt Díïsnèéy Píïctûúrèés äãnd wäãs rèélèéäãsèéd íïn thèé Úníïtèéd Stäãtèés òôn Jûúnèé 24, 2011.</w:t>
+        <w:t>Théè fíîlm wäás díîstríîbûütéèd by Wäált Díîsnéèy Píîctûüréès äánd wäás réèléèäáséèd íîn théè Üníîtéèd Stäátéès öón Jûünéè 24, 2011.</w:t>
       </w:r>
       <w:r>
         <w:rPr>
@@ -380,7 +380,7 @@
           <w:cs w:val="0"/>
           <w:lang w:val="de-DE" w:eastAsia="en-US" w:bidi="ar-SA"/>
         </w:rPr>
-        <w:t>Thèé fìîlm wæàs prèésèéntèéd ìîn Dìîsnèéy Dìîgìîtæàl 3D æànd ÎMÅX 3D, æàs wèéll æàs træàdìîtìîôònæàl twôò-dìîmèénsìîôònæàl æànd ÎMÅX fôòrmæàts.</w:t>
+        <w:t>Thêé fíílm wâás prêésêéntêéd íín Díísnêéy Díígíítâál 3D âánd ÎMÂX 3D, âás wêéll âás trâádíítííöõnâál twöõ-díímêénsííöõnâál âánd ÎMÂX föõrmâáts.</w:t>
       </w:r>
       <w:r>
         <w:rPr>
@@ -454,7 +454,7 @@
           <w:cs w:val="0"/>
           <w:lang w:val="de-DE" w:eastAsia="en-US" w:bidi="ar-SA"/>
         </w:rPr>
-        <w:t>Thêè fíìlm wääs fíìrst äännóõùûncêèd íìn 2008, äälóõngsíìdêè Ûp, Nêèwt, äänd Bräävêè (prêèvíìóõùûsly knóõwn ääs Thêè Bêèäär äänd thêè Bóõw), äänd íìt íìs thêè 12th ääníìmäätêèd fíìlm fróõm thêè stùûdíìóõ.</w:t>
+        <w:t>Théë fìïlm wãæs fìïrst ãænnóöýûncéëd ìïn 2008, ãælóöngsìïdéë Üp, Néëwt, ãænd Brãævéë (préëvìïóöýûsly knóöwn ãæs Théë Béëãær ãænd théë Bóöw), ãænd ìït ìïs théë 12th ãænìïmãætéëd fìïlm fróöm théë stýûdìïóö.</w:t>
       </w:r>
       <w:r>
         <w:rPr>
@@ -528,7 +528,7 @@
           <w:cs w:val="0"/>
           <w:lang w:val="de-DE" w:eastAsia="en-US" w:bidi="ar-SA"/>
         </w:rPr>
-        <w:t>Álthöôüùgh thèé fîîlm rèécèéîîvèéd mîîxèéd rèévîîèéws fröôm crîîtîîcs, îît cöôntîînüùèéd thèé stüùdîîöô's strèéáãk öôf böôx öôffîîcèé süùccèéss, ráãnkîîng Nöô. 1 öôn îîts öôpèénîîng wèéèékèénd îîn thèé Ú.S. áãnd Cáãnáãdáã wîîth $66,135,507, áãnd töôppîîng îîntèérnáãtîîöônáãl süùccèéss öôf süùch prèévîîöôüùs Pîîxáãr's wöôrks áãs Töôy Stöôry, Á Büùg's Lîîfèé, Töôy Stöôry 2, Möônstèérs, Ínc., Cáãrs, áãnd WÁLL-É, büùt áãlsöô bröôkèé Pîîxáãr's 16-yèéáãr rüùn öôf crîîtîîcáãl süùccèéss.</w:t>
+        <w:t>Âlthõòüùgh théê fíïlm réêcéêíïvéêd míïxéêd réêvíïéêws frõòm críïtíïcs, íït cõòntíïnüùéêd théê stüùdíïõò's stréêæãk õòf bõòx õòffíïcéê süùccéêss, ræãnkíïng Nõò. 1 õòn íïts õòpéêníïng wéêéêkéênd íïn théê Ù.S. æãnd Cæãnæãdæã wíïth $66,135,507, æãnd tõòppíïng íïntéêrnæãtíïõònæãl süùccéêss õòf süùch préêvíïõòüùs Píïxæãr's wõòrks æãs Tõòy Stõòry, Â Büùg's Líïféê, Tõòy Stõòry 2, Mõònstéêrs, Înc., Cæãrs, æãnd WÂLL-Ë, büùt æãlsõò brõòkéê Píïxæãr's 16-yéêæãr rüùn õòf críïtíïcæãl süùccéêss.</w:t>
       </w:r>
     </w:p>
     <w:sectPr>

--- a/L1/de-DE/Cars.docx
+++ b/L1/de-DE/Cars.docx
@@ -42,7 +42,7 @@
           <w:cs w:val="0"/>
           <w:lang w:val="de-DE" w:eastAsia="en-US" w:bidi="ar-SA"/>
         </w:rPr>
-        <w:t>TÈST ÔNÈ CHÆNGÈ NÈWÈR CHÆNGÈ PÔLL CHÆNGÈ Cãårs 2 íïs ãå 2011 Æmèêríïcãån cóömpûütèêr-ãåníïmãåtèêd ãåctíïóön cóömèêdy spy fíïlm próödûücèêd by Píïxãår, ãånd íït íïs thèê sèêqûüèêl tóö thèê 2006 fíïlm, Cãårs.</w:t>
+        <w:t>TÈST ÔNÈ CHÂNGÈ NÈWÈR CHÂNGÈ PÔLL CHÂNGÈ Cãårs 2 íîs ãå 2011 Âmèëríîcãån cöòmpùûtèër-ãåníîmãåtèëd ãåctíîöòn cöòmèëdy spy fíîlm pröòdùûcèëd by Píîxãår, ãånd íît íîs thèë sèëqùûèël töò thèë 2006 fíîlm, Cãårs.</w:t>
       </w:r>
       <w:r>
         <w:rPr>
@@ -116,7 +116,7 @@
           <w:cs w:val="0"/>
           <w:lang w:val="de-DE" w:eastAsia="en-US" w:bidi="ar-SA"/>
         </w:rPr>
-        <w:t>Ìn thêé fîílm, råácêé cåár Lîíghtnîíng McQûüêéêén (vôôîícêéd by Öwêén Wîílsôôn) åánd tôôw trûück Måátêér (vôôîícêéd by Låárry thêé Cåáblêé Gûüy) hêéåád tôô Jåápåán åánd Èûürôôpêé tôô côômpêétêé îín thêé Wôôrld Gråánd Prîíx, bûüt Måátêér bêécôômêés sîídêétråáckêéd wîíth îíntêérnåátîíôônåál êéspîíôônåágêé.</w:t>
+        <w:t>Ín thêê fîìlm, ràácêê càár Lîìghtnîìng McQýùêêêên (vóõîìcêêd by Õwêên Wîìlsóõn) àánd tóõw trýùck Màátêêr (vóõîìcêêd by Làárry thêê Càáblêê Gýùy) hêêàád tóõ Jàápàán àánd Èýùróõpêê tóõ cóõmpêêtêê îìn thêê Wóõrld Gràánd Prîìx, býùt Màátêêr bêêcóõmêês sîìdêêtràáckêêd wîìth îìntêêrnàátîìóõnàál êêspîìóõnàágêê.</w:t>
       </w:r>
       <w:r>
         <w:rPr>
@@ -190,7 +190,7 @@
           <w:cs w:val="0"/>
           <w:lang w:val="de-DE" w:eastAsia="en-US" w:bidi="ar-SA"/>
         </w:rPr>
-        <w:t>Thèè fîìlm îìs dîìrèèctèèd by Jòôhn Làåssèètèèr, còô-dîìrèèctèèd by Bràåd Lèèwîìs, wrîìttèèn by Bèèn Qýüèèèèn, àånd pròôdýücèèd by Dèènîìsèè Rèèàåm.</w:t>
+        <w:t>Thëè fìílm ìís dìírëèctëèd by Jõöhn Læássëètëèr, cõö-dìírëèctëèd by Bræád Lëèwìís, wrìíttëèn by Bëèn Qúüëèëèn, æánd prõödúücëèd by Dëènìísëè Rëèæám.</w:t>
       </w:r>
       <w:r>
         <w:rPr>
@@ -264,7 +264,7 @@
           <w:cs w:val="0"/>
           <w:lang w:val="de-DE" w:eastAsia="en-US" w:bidi="ar-SA"/>
         </w:rPr>
-        <w:t>Cãárs 2 íìs ãálsòò thêë fíìrst fíìlm Jòòhn Lãássêëtêër hãás díìrêëctêëd síìncêë thêë fíìrst Cãárs íìn 2006.</w:t>
+        <w:t>Cäårs 2 íìs äålsòô thëè fíìrst fíìlm Jòôhn Läåssëètëèr häås díìrëèctëèd síìncëè thëè fíìrst Cäårs íìn 2006.</w:t>
       </w:r>
     </w:p>
     <w:p>
@@ -306,7 +306,7 @@
           <w:cs w:val="0"/>
           <w:lang w:val="de-DE" w:eastAsia="en-US" w:bidi="ar-SA"/>
         </w:rPr>
-        <w:t>Théè fíîlm wäás díîstríîbûütéèd by Wäált Díîsnéèy Píîctûüréès äánd wäás réèléèäáséèd íîn théè Üníîtéèd Stäátéès öón Jûünéè 24, 2011.</w:t>
+        <w:t>Théë fïïlm wáàs dïïstrïïbúùtéëd by Wáàlt Dïïsnéëy Pïïctúùréës áànd wáàs réëléëáàséëd ïïn théë Únïïtéëd Stáàtéës öòn Júùnéë 24, 2011.</w:t>
       </w:r>
       <w:r>
         <w:rPr>
@@ -380,7 +380,7 @@
           <w:cs w:val="0"/>
           <w:lang w:val="de-DE" w:eastAsia="en-US" w:bidi="ar-SA"/>
         </w:rPr>
-        <w:t>Thêé fíílm wâás prêésêéntêéd íín Díísnêéy Díígíítâál 3D âánd ÎMÂX 3D, âás wêéll âás trâádíítííöõnâál twöõ-díímêénsííöõnâál âánd ÎMÂX föõrmâáts.</w:t>
+        <w:t>Thèë fîïlm wããs prèësèëntèëd îïn Dîïsnèëy Dîïgîïtããl 3D ããnd ÎMÁX 3D, ããs wèëll ããs trããdîïtîïöònããl twöò-dîïmèënsîïöònããl ããnd ÎMÁX föòrmããts.</w:t>
       </w:r>
       <w:r>
         <w:rPr>
@@ -454,7 +454,7 @@
           <w:cs w:val="0"/>
           <w:lang w:val="de-DE" w:eastAsia="en-US" w:bidi="ar-SA"/>
         </w:rPr>
-        <w:t>Théë fìïlm wãæs fìïrst ãænnóöýûncéëd ìïn 2008, ãælóöngsìïdéë Üp, Néëwt, ãænd Brãævéë (préëvìïóöýûsly knóöwn ãæs Théë Béëãær ãænd théë Bóöw), ãænd ìït ìïs théë 12th ãænìïmãætéëd fìïlm fróöm théë stýûdìïóö.</w:t>
+        <w:t>Thèë fíìlm wâäs fíìrst âännôóùûncèëd íìn 2008, âälôóngsíìdèë Úp, Nèëwt, âänd Brâävèë (prèëvíìôóùûsly knôówn âäs Thèë Bèëâär âänd thèë Bôów), âänd íìt íìs thèë 12th âäníìmâätèëd fíìlm frôóm thèë stùûdíìôó.</w:t>
       </w:r>
       <w:r>
         <w:rPr>
@@ -528,7 +528,7 @@
           <w:cs w:val="0"/>
           <w:lang w:val="de-DE" w:eastAsia="en-US" w:bidi="ar-SA"/>
         </w:rPr>
-        <w:t>Âlthõòüùgh théê fíïlm réêcéêíïvéêd míïxéêd réêvíïéêws frõòm críïtíïcs, íït cõòntíïnüùéêd théê stüùdíïõò's stréêæãk õòf bõòx õòffíïcéê süùccéêss, ræãnkíïng Nõò. 1 õòn íïts õòpéêníïng wéêéêkéênd íïn théê Ù.S. æãnd Cæãnæãdæã wíïth $66,135,507, æãnd tõòppíïng íïntéêrnæãtíïõònæãl süùccéêss õòf süùch préêvíïõòüùs Píïxæãr's wõòrks æãs Tõòy Stõòry, Â Büùg's Líïféê, Tõòy Stõòry 2, Mõònstéêrs, Înc., Cæãrs, æãnd WÂLL-Ë, büùt æãlsõò brõòkéê Píïxæãr's 16-yéêæãr rüùn õòf críïtíïcæãl süùccéêss.</w:t>
+        <w:t>Ælthõóúúgh thèé fïìlm rèécèéïìvèéd mïìxèéd rèévïìèéws frõóm crïìtïìcs, ïìt cõóntïìnúúèéd thèé stúúdïìõó's strèéâàk õóf bõóx õóffïìcèé súúccèéss, râànkïìng Nõó. 1 õón ïìts õópèénïìng wèéèékèénd ïìn thèé Û.S. âànd Câànâàdâà wïìth $66,135,507, âànd tõóppïìng ïìntèérnâàtïìõónâàl súúccèéss õóf súúch prèévïìõóúús Pïìxâàr's wõórks âàs Tõóy Stõóry, Æ Búúg's Lïìfèé, Tõóy Stõóry 2, Mõónstèérs, Ínc., Câàrs, âànd WÆLL-Ê, búút âàlsõó brõókèé Pïìxâàr's 16-yèéâàr rúún õóf crïìtïìcâàl súúccèéss.</w:t>
       </w:r>
     </w:p>
     <w:sectPr>

--- a/L1/de-DE/Cars.docx
+++ b/L1/de-DE/Cars.docx
@@ -42,7 +42,7 @@
           <w:cs w:val="0"/>
           <w:lang w:val="de-DE" w:eastAsia="en-US" w:bidi="ar-SA"/>
         </w:rPr>
-        <w:t>TÈST ÔNÈ CHÂNGÈ NÈWÈR CHÂNGÈ PÔLL CHÂNGÈ Cãårs 2 íîs ãå 2011 Âmèëríîcãån cöòmpùûtèër-ãåníîmãåtèëd ãåctíîöòn cöòmèëdy spy fíîlm pröòdùûcèëd by Píîxãår, ãånd íît íîs thèë sèëqùûèël töò thèë 2006 fíîlm, Cãårs.</w:t>
+        <w:t>TÉST ÒNÉ CHÂNGÉ NÉWÉR CHÂNGÉ PÒLL CHÂNGÉ Càärs 2 íís àä 2011 Âmêèríícàän cóõmpùútêèr-àäníímàätêèd àäctííóõn cóõmêèdy spy fíílm próõdùúcêèd by Pííxàär, àänd íít íís thêè sêèqùúêèl tóõ thêè 2006 fíílm, Càärs.</w:t>
       </w:r>
       <w:r>
         <w:rPr>
@@ -116,7 +116,7 @@
           <w:cs w:val="0"/>
           <w:lang w:val="de-DE" w:eastAsia="en-US" w:bidi="ar-SA"/>
         </w:rPr>
-        <w:t>Ín thêê fîìlm, ràácêê càár Lîìghtnîìng McQýùêêêên (vóõîìcêêd by Õwêên Wîìlsóõn) àánd tóõw trýùck Màátêêr (vóõîìcêêd by Làárry thêê Càáblêê Gýùy) hêêàád tóõ Jàápàán àánd Èýùróõpêê tóõ cóõmpêêtêê îìn thêê Wóõrld Gràánd Prîìx, býùt Màátêêr bêêcóõmêês sîìdêêtràáckêêd wîìth îìntêêrnàátîìóõnàál êêspîìóõnàágêê.</w:t>
+        <w:t>Ïn thêë fîîlm, ráåcêë cáår Lîîghtnîîng McQüúêëêën (võòîîcêëd by Òwêën Wîîlsõòn) áånd tõòw trüúck Máåtêër (võòîîcêëd by Láårry thêë Cáåblêë Güúy) hêëáåd tõò Jáåpáån áånd Ëüúrõòpêë tõò cõòmpêëtêë îîn thêë Wõòrld Gráånd Prîîx, büút Máåtêër bêëcõòmêës sîîdêëtráåckêëd wîîth îîntêërnáåtîîõònáål êëspîîõònáågêë.</w:t>
       </w:r>
       <w:r>
         <w:rPr>
@@ -190,7 +190,7 @@
           <w:cs w:val="0"/>
           <w:lang w:val="de-DE" w:eastAsia="en-US" w:bidi="ar-SA"/>
         </w:rPr>
-        <w:t>Thëè fìílm ìís dìírëèctëèd by Jõöhn Læássëètëèr, cõö-dìírëèctëèd by Bræád Lëèwìís, wrìíttëèn by Bëèn Qúüëèëèn, æánd prõödúücëèd by Dëènìísëè Rëèæám.</w:t>
+        <w:t>Thëè fîïlm îïs dîïrëèctëèd by Jöóhn Láâssëètëèr, cöó-dîïrëèctëèd by Bráâd Lëèwîïs, wrîïttëèn by Bëèn Qúùëèëèn, áând pröódúùcëèd by Dëènîïsëè Rëèáâm.</w:t>
       </w:r>
       <w:r>
         <w:rPr>
@@ -264,7 +264,7 @@
           <w:cs w:val="0"/>
           <w:lang w:val="de-DE" w:eastAsia="en-US" w:bidi="ar-SA"/>
         </w:rPr>
-        <w:t>Cäårs 2 íìs äålsòô thëè fíìrst fíìlm Jòôhn Läåssëètëèr häås díìrëèctëèd síìncëè thëè fíìrst Cäårs íìn 2006.</w:t>
+        <w:t>Cáârs 2 íìs áâlsôö thêê fíìrst fíìlm Jôöhn Láâssêêtêêr háâs díìrêêctêêd síìncêê thêê fíìrst Cáârs íìn 2006.</w:t>
       </w:r>
     </w:p>
     <w:p>
@@ -306,7 +306,7 @@
           <w:cs w:val="0"/>
           <w:lang w:val="de-DE" w:eastAsia="en-US" w:bidi="ar-SA"/>
         </w:rPr>
-        <w:t>Théë fïïlm wáàs dïïstrïïbúùtéëd by Wáàlt Dïïsnéëy Pïïctúùréës áànd wáàs réëléëáàséëd ïïn théë Únïïtéëd Stáàtéës öòn Júùnéë 24, 2011.</w:t>
+        <w:t>Thêé fììlm wæás dììstrììbýûtêéd by Wæált Dììsnêéy Pììctýûrêés æánd wæás rêélêéæásêéd ììn thêé Ùnììtêéd Stæátêés òôn Jýûnêé 24, 2011.</w:t>
       </w:r>
       <w:r>
         <w:rPr>
@@ -380,7 +380,7 @@
           <w:cs w:val="0"/>
           <w:lang w:val="de-DE" w:eastAsia="en-US" w:bidi="ar-SA"/>
         </w:rPr>
-        <w:t>Thèë fîïlm wããs prèësèëntèëd îïn Dîïsnèëy Dîïgîïtããl 3D ããnd ÎMÁX 3D, ããs wèëll ããs trããdîïtîïöònããl twöò-dîïmèënsîïöònããl ããnd ÎMÁX föòrmããts.</w:t>
+        <w:t>Théê fíìlm wàæs préêséêntéêd íìn Díìsnéêy Díìgíìtàæl 3D àænd ÏMÄX 3D, àæs wéêll àæs tràædíìtíìõõnàæl twõõ-díìméênsíìõõnàæl àænd ÏMÄX fõõrmàæts.</w:t>
       </w:r>
       <w:r>
         <w:rPr>
@@ -454,7 +454,7 @@
           <w:cs w:val="0"/>
           <w:lang w:val="de-DE" w:eastAsia="en-US" w:bidi="ar-SA"/>
         </w:rPr>
-        <w:t>Thèë fíìlm wâäs fíìrst âännôóùûncèëd íìn 2008, âälôóngsíìdèë Úp, Nèëwt, âänd Brâävèë (prèëvíìôóùûsly knôówn âäs Thèë Bèëâär âänd thèë Bôów), âänd íìt íìs thèë 12th âäníìmâätèëd fíìlm frôóm thèë stùûdíìôó.</w:t>
+        <w:t>Thêé fìílm wääs fìírst äännõòýùncêéd ìín 2008, äälõòngsìídêé Ùp, Nêéwt, äänd Bräävêé (prêévìíõòýùsly knõòwn ääs Thêé Bêéäär äänd thêé Bõòw), äänd ìít ìís thêé 12th äänìímäätêéd fìílm frõòm thêé stýùdìíõò.</w:t>
       </w:r>
       <w:r>
         <w:rPr>
@@ -528,7 +528,7 @@
           <w:cs w:val="0"/>
           <w:lang w:val="de-DE" w:eastAsia="en-US" w:bidi="ar-SA"/>
         </w:rPr>
-        <w:t>Ælthõóúúgh thèé fïìlm rèécèéïìvèéd mïìxèéd rèévïìèéws frõóm crïìtïìcs, ïìt cõóntïìnúúèéd thèé stúúdïìõó's strèéâàk õóf bõóx õóffïìcèé súúccèéss, râànkïìng Nõó. 1 õón ïìts õópèénïìng wèéèékèénd ïìn thèé Û.S. âànd Câànâàdâà wïìth $66,135,507, âànd tõóppïìng ïìntèérnâàtïìõónâàl súúccèéss õóf súúch prèévïìõóúús Pïìxâàr's wõórks âàs Tõóy Stõóry, Æ Búúg's Lïìfèé, Tõóy Stõóry 2, Mõónstèérs, Ínc., Câàrs, âànd WÆLL-Ê, búút âàlsõó brõókèé Pïìxâàr's 16-yèéâàr rúún õóf crïìtïìcâàl súúccèéss.</w:t>
+        <w:t>Älthõòúúgh thêè fïílm rêècêèïívêèd mïíxêèd rêèvïíêèws frõòm crïítïícs, ïít cõòntïínúúêèd thêè stúúdïíõò's strêèåâk õòf bõòx õòffïícêè súúccêèss, råânkïíng Nõò. 1 õòn ïíts õòpêènïíng wêèêèkêènd ïín thêè Ú.S. åând Cåânåâdåâ wïíth $66,135,507, åând tõòppïíng ïíntêèrnåâtïíõònåâl súúccêèss õòf súúch prêèvïíõòúús Pïíxåâr's wõòrks åâs Tõòy Stõòry, Ä Búúg's Lïífêè, Tõòy Stõòry 2, Mõònstêèrs, Ínc., Cåârs, åând WÄLL-Ê, búút åâlsõò brõòkêè Pïíxåâr's 16-yêèåâr rúún õòf crïítïícåâl súúccêèss.</w:t>
       </w:r>
     </w:p>
     <w:sectPr>

--- a/L1/de-DE/Cars.docx
+++ b/L1/de-DE/Cars.docx
@@ -42,7 +42,7 @@
           <w:cs w:val="0"/>
           <w:lang w:val="de-DE" w:eastAsia="en-US" w:bidi="ar-SA"/>
         </w:rPr>
-        <w:t>TÉST ÒNÉ CHÂNGÉ NÉWÉR CHÂNGÉ PÒLL CHÂNGÉ Càärs 2 íís àä 2011 Âmêèríícàän cóõmpùútêèr-àäníímàätêèd àäctííóõn cóõmêèdy spy fíílm próõdùúcêèd by Pííxàär, àänd íít íís thêè sêèqùúêèl tóõ thêè 2006 fíílm, Càärs.</w:t>
+        <w:t>TÊST ÖNÊ CHÄNGÊ NÊWÊR CHÄNGÊ PÖLL CHÄNGÊ Câàrs 2 íís âà 2011 Ämèéríícâàn cõómpûýtèér-âàníímâàtèéd âàctííõón cõómèédy spy fíílm prõódûýcèéd by Pííxâàr, âànd íít íís thèé sèéqûýèél tõó thèé 2006 fíílm, Câàrs.</w:t>
       </w:r>
       <w:r>
         <w:rPr>
@@ -116,7 +116,7 @@
           <w:cs w:val="0"/>
           <w:lang w:val="de-DE" w:eastAsia="en-US" w:bidi="ar-SA"/>
         </w:rPr>
-        <w:t>Ïn thêë fîîlm, ráåcêë cáår Lîîghtnîîng McQüúêëêën (võòîîcêëd by Òwêën Wîîlsõòn) áånd tõòw trüúck Máåtêër (võòîîcêëd by Láårry thêë Cáåblêë Güúy) hêëáåd tõò Jáåpáån áånd Ëüúrõòpêë tõò cõòmpêëtêë îîn thêë Wõòrld Gráånd Prîîx, büút Máåtêër bêëcõòmêës sîîdêëtráåckêëd wîîth îîntêërnáåtîîõònáål êëspîîõònáågêë.</w:t>
+        <w:t>În théê fîílm, râácéê câár Lîíghtnîíng McQýùéêéên (vôóîícéêd by Öwéên Wîílsôón) âánd tôów trýùck Mâátéêr (vôóîícéêd by Lâárry théê Câábléê Gýùy) héêâád tôó Jâápâán âánd Éýùrôópéê tôó côómpéêtéê îín théê Wôórld Grâánd Prîíx, býùt Mâátéêr béêcôóméês sîídéêtrâáckéêd wîíth îíntéêrnâátîíôónâál éêspîíôónâágéê.</w:t>
       </w:r>
       <w:r>
         <w:rPr>
@@ -190,7 +190,7 @@
           <w:cs w:val="0"/>
           <w:lang w:val="de-DE" w:eastAsia="en-US" w:bidi="ar-SA"/>
         </w:rPr>
-        <w:t>Thëè fîïlm îïs dîïrëèctëèd by Jöóhn Láâssëètëèr, cöó-dîïrëèctëèd by Bráâd Lëèwîïs, wrîïttëèn by Bëèn Qúùëèëèn, áând pröódúùcëèd by Dëènîïsëè Rëèáâm.</w:t>
+        <w:t>Théê fíílm íís dííréêctéêd by Jööhn Läâsséêtéêr, cöö-dííréêctéêd by Bräâd Léêwíís, wrííttéên by Béên Qýúéêéên, äând pröödýúcéêd by Déênííséê Réêäâm.</w:t>
       </w:r>
       <w:r>
         <w:rPr>
@@ -264,7 +264,7 @@
           <w:cs w:val="0"/>
           <w:lang w:val="de-DE" w:eastAsia="en-US" w:bidi="ar-SA"/>
         </w:rPr>
-        <w:t>Cáârs 2 íìs áâlsôö thêê fíìrst fíìlm Jôöhn Láâssêêtêêr háâs díìrêêctêêd síìncêê thêê fíìrst Cáârs íìn 2006.</w:t>
+        <w:t>Càærs 2 ïïs àælsöõ thëë fïïrst fïïlm Jöõhn Làæssëëtëër hàæs dïïrëëctëëd sïïncëë thëë fïïrst Càærs ïïn 2006.</w:t>
       </w:r>
     </w:p>
     <w:p>
@@ -306,7 +306,7 @@
           <w:cs w:val="0"/>
           <w:lang w:val="de-DE" w:eastAsia="en-US" w:bidi="ar-SA"/>
         </w:rPr>
-        <w:t>Thêé fììlm wæás dììstrììbýûtêéd by Wæált Dììsnêéy Pììctýûrêés æánd wæás rêélêéæásêéd ììn thêé Ùnììtêéd Stæátêés òôn Jýûnêé 24, 2011.</w:t>
+        <w:t>Thêé fíîlm wàâs díîstríîbúütêéd by Wàâlt Díîsnêéy Píîctúürêés àând wàâs rêélêéàâsêéd íîn thêé Ûníîtêéd Stàâtêés õõn Júünêé 24, 2011.</w:t>
       </w:r>
       <w:r>
         <w:rPr>
@@ -380,7 +380,7 @@
           <w:cs w:val="0"/>
           <w:lang w:val="de-DE" w:eastAsia="en-US" w:bidi="ar-SA"/>
         </w:rPr>
-        <w:t>Théê fíìlm wàæs préêséêntéêd íìn Díìsnéêy Díìgíìtàæl 3D àænd ÏMÄX 3D, àæs wéêll àæs tràædíìtíìõõnàæl twõõ-díìméênsíìõõnàæl àænd ÏMÄX fõõrmàæts.</w:t>
+        <w:t>Théé fíìlm wåãs préésééntééd íìn Díìsnééy Díìgíìtåãl 3D åãnd ÏMÂX 3D, åãs wééll åãs tråãdíìtíìöònåãl twöò-díìméénsíìöònåãl åãnd ÏMÂX föòrmåãts.</w:t>
       </w:r>
       <w:r>
         <w:rPr>
@@ -454,7 +454,7 @@
           <w:cs w:val="0"/>
           <w:lang w:val="de-DE" w:eastAsia="en-US" w:bidi="ar-SA"/>
         </w:rPr>
-        <w:t>Thêé fìílm wääs fìírst äännõòýùncêéd ìín 2008, äälõòngsìídêé Ùp, Nêéwt, äänd Bräävêé (prêévìíõòýùsly knõòwn ääs Thêé Bêéäär äänd thêé Bõòw), äänd ìít ìís thêé 12th äänìímäätêéd fìílm frõòm thêé stýùdìíõò.</w:t>
+        <w:t>Thêè fîìlm wæás fîìrst æánnòóùúncêèd îìn 2008, æálòóngsîìdêè Üp, Nêèwt, æánd Bræávêè (prêèvîìòóùúsly knòówn æás Thêè Bêèæár æánd thêè Bòów), æánd îìt îìs thêè 12th æánîìmæátêèd fîìlm fròóm thêè stùúdîìòó.</w:t>
       </w:r>
       <w:r>
         <w:rPr>
@@ -528,7 +528,7 @@
           <w:cs w:val="0"/>
           <w:lang w:val="de-DE" w:eastAsia="en-US" w:bidi="ar-SA"/>
         </w:rPr>
-        <w:t>Älthõòúúgh thêè fïílm rêècêèïívêèd mïíxêèd rêèvïíêèws frõòm crïítïícs, ïít cõòntïínúúêèd thêè stúúdïíõò's strêèåâk õòf bõòx õòffïícêè súúccêèss, råânkïíng Nõò. 1 õòn ïíts õòpêènïíng wêèêèkêènd ïín thêè Ú.S. åând Cåânåâdåâ wïíth $66,135,507, åând tõòppïíng ïíntêèrnåâtïíõònåâl súúccêèss õòf súúch prêèvïíõòúús Pïíxåâr's wõòrks åâs Tõòy Stõòry, Ä Búúg's Lïífêè, Tõòy Stõòry 2, Mõònstêèrs, Ínc., Cåârs, åând WÄLL-Ê, búút åâlsõò brõòkêè Pïíxåâr's 16-yêèåâr rúún õòf crïítïícåâl súúccêèss.</w:t>
+        <w:t>Âlthõõûügh thêë fîìlm rêëcêëîìvêëd mîìxêëd rêëvîìêëws frõõm crîìtîìcs, îìt cõõntîìnûüêëd thêë stûüdîìõõ's strêëâàk õõf bõõx õõffîìcêë sûüccêëss, râànkîìng Nõõ. 1 õõn îìts õõpêënîìng wêëêëkêënd îìn thêë Ú.S. âànd Câànâàdâà wîìth $66,135,507, âànd tõõppîìng îìntêërnâàtîìõõnâàl sûüccêëss õõf sûüch prêëvîìõõûüs Pîìxâàr's wõõrks âàs Tõõy Stõõry, Â Bûüg's Lîìfêë, Tõõy Stõõry 2, Mõõnstêërs, Ïnc., Câàrs, âànd WÂLL-Ê, bûüt âàlsõõ brõõkêë Pîìxâàr's 16-yêëâàr rûün õõf crîìtîìcâàl sûüccêëss.</w:t>
       </w:r>
     </w:p>
     <w:sectPr>

--- a/L1/de-DE/Cars.docx
+++ b/L1/de-DE/Cars.docx
@@ -42,7 +42,7 @@
           <w:cs w:val="0"/>
           <w:lang w:val="de-DE" w:eastAsia="en-US" w:bidi="ar-SA"/>
         </w:rPr>
-        <w:t>TÊST ÖNÊ CHÄNGÊ NÊWÊR CHÄNGÊ PÖLL CHÄNGÊ Câàrs 2 íís âà 2011 Ämèéríícâàn cõómpûýtèér-âàníímâàtèéd âàctííõón cõómèédy spy fíílm prõódûýcèéd by Pííxâàr, âànd íít íís thèé sèéqûýèél tõó thèé 2006 fíílm, Câàrs.</w:t>
+        <w:t>TÈST ÒNÈ CHÆNGÈ NÈWÈR CHÆNGÈ PÒLL CHÆNGÈ Cæärs 2 ììs æä 2011 Æmèèrììcæän cõõmpûútèèr-æänììmæätèèd æäctììõõn cõõmèèdy spy fììlm prõõdûúcèèd by Pììxæär, æänd ììt ììs thèè sèèqûúèèl tõõ thèè 2006 fììlm, Cæärs.</w:t>
       </w:r>
       <w:r>
         <w:rPr>
@@ -116,7 +116,7 @@
           <w:cs w:val="0"/>
           <w:lang w:val="de-DE" w:eastAsia="en-US" w:bidi="ar-SA"/>
         </w:rPr>
-        <w:t>În théê fîílm, râácéê câár Lîíghtnîíng McQýùéêéên (vôóîícéêd by Öwéên Wîílsôón) âánd tôów trýùck Mâátéêr (vôóîícéêd by Lâárry théê Câábléê Gýùy) héêâád tôó Jâápâán âánd Éýùrôópéê tôó côómpéêtéê îín théê Wôórld Grâánd Prîíx, býùt Mâátéêr béêcôóméês sîídéêtrâáckéêd wîíth îíntéêrnâátîíôónâál éêspîíôónâágéê.</w:t>
+        <w:t>Ïn thêè fîîlm, rãäcêè cãär Lîîghtnîîng McQüýêèêèn (vöóîîcêèd by Ówêèn Wîîlsöón) ãänd töów trüýck Mãätêèr (vöóîîcêèd by Lãärry thêè Cãäblêè Güýy) hêèãäd töó Jãäpãän ãänd Èüýröópêè töó cöómpêètêè îîn thêè Wöórld Grãänd Prîîx, büýt Mãätêèr bêècöómêès sîîdêètrãäckêèd wîîth îîntêèrnãätîîöónãäl êèspîîöónãägêè.</w:t>
       </w:r>
       <w:r>
         <w:rPr>
@@ -190,7 +190,7 @@
           <w:cs w:val="0"/>
           <w:lang w:val="de-DE" w:eastAsia="en-US" w:bidi="ar-SA"/>
         </w:rPr>
-        <w:t>Théê fíílm íís dííréêctéêd by Jööhn Läâsséêtéêr, cöö-dííréêctéêd by Bräâd Léêwíís, wrííttéên by Béên Qýúéêéên, äând pröödýúcéêd by Déênííséê Réêäâm.</w:t>
+        <w:t>Thëê fîïlm îïs dîïrëêctëêd by Jòöhn Lââssëêtëêr, còö-dîïrëêctëêd by Brââd Lëêwîïs, wrîïttëên by Bëên Qýüëêëên, âând pròödýücëêd by Dëênîïsëê Rëêââm.</w:t>
       </w:r>
       <w:r>
         <w:rPr>
@@ -264,7 +264,7 @@
           <w:cs w:val="0"/>
           <w:lang w:val="de-DE" w:eastAsia="en-US" w:bidi="ar-SA"/>
         </w:rPr>
-        <w:t>Càærs 2 ïïs àælsöõ thëë fïïrst fïïlm Jöõhn Làæssëëtëër hàæs dïïrëëctëëd sïïncëë thëë fïïrst Càærs ïïn 2006.</w:t>
+        <w:t>Cäãrs 2 íìs äãlsòó théë fíìrst fíìlm Jòóhn Läãsséëtéër häãs díìréëctéëd síìncéë théë fíìrst Cäãrs íìn 2006.</w:t>
       </w:r>
     </w:p>
     <w:p>
@@ -306,7 +306,7 @@
           <w:cs w:val="0"/>
           <w:lang w:val="de-DE" w:eastAsia="en-US" w:bidi="ar-SA"/>
         </w:rPr>
-        <w:t>Thêé fíîlm wàâs díîstríîbúütêéd by Wàâlt Díîsnêéy Píîctúürêés àând wàâs rêélêéàâsêéd íîn thêé Ûníîtêéd Stàâtêés õõn Júünêé 24, 2011.</w:t>
+        <w:t>Thêé fíîlm wæäs díîstríîbùútêéd by Wæält Díîsnêéy Píîctùúrêés æänd wæäs rêélêéæäsêéd íîn thêé Ùníîtêéd Stæätêés ôön Jùúnêé 24, 2011.</w:t>
       </w:r>
       <w:r>
         <w:rPr>
@@ -380,7 +380,7 @@
           <w:cs w:val="0"/>
           <w:lang w:val="de-DE" w:eastAsia="en-US" w:bidi="ar-SA"/>
         </w:rPr>
-        <w:t>Théé fíìlm wåãs préésééntééd íìn Díìsnééy Díìgíìtåãl 3D åãnd ÏMÂX 3D, åãs wééll åãs tråãdíìtíìöònåãl twöò-díìméénsíìöònåãl åãnd ÏMÂX föòrmåãts.</w:t>
+        <w:t>Thèè fïílm wåäs prèèsèèntèèd ïín Dïísnèèy Dïígïítåäl 3D åänd ÍMÆX 3D, åäs wèèll åäs tråädïítïíõõnåäl twõõ-dïímèènsïíõõnåäl åänd ÍMÆX fõõrmåäts.</w:t>
       </w:r>
       <w:r>
         <w:rPr>
@@ -454,7 +454,7 @@
           <w:cs w:val="0"/>
           <w:lang w:val="de-DE" w:eastAsia="en-US" w:bidi="ar-SA"/>
         </w:rPr>
-        <w:t>Thêè fîìlm wæás fîìrst æánnòóùúncêèd îìn 2008, æálòóngsîìdêè Üp, Nêèwt, æánd Bræávêè (prêèvîìòóùúsly knòówn æás Thêè Bêèæár æánd thêè Bòów), æánd îìt îìs thêè 12th æánîìmæátêèd fîìlm fròóm thêè stùúdîìòó.</w:t>
+        <w:t>Théë fíìlm wåãs fíìrst åãnnôôúüncéëd íìn 2008, åãlôôngsíìdéë Üp, Néëwt, åãnd Bråãvéë (préëvíìôôúüsly knôôwn åãs Théë Béëåãr åãnd théë Bôôw), åãnd íìt íìs théë 12th åãníìmåãtéëd fíìlm frôôm théë stúüdíìôô.</w:t>
       </w:r>
       <w:r>
         <w:rPr>
@@ -528,7 +528,7 @@
           <w:cs w:val="0"/>
           <w:lang w:val="de-DE" w:eastAsia="en-US" w:bidi="ar-SA"/>
         </w:rPr>
-        <w:t>Âlthõõûügh thêë fîìlm rêëcêëîìvêëd mîìxêëd rêëvîìêëws frõõm crîìtîìcs, îìt cõõntîìnûüêëd thêë stûüdîìõõ's strêëâàk õõf bõõx õõffîìcêë sûüccêëss, râànkîìng Nõõ. 1 õõn îìts õõpêënîìng wêëêëkêënd îìn thêë Ú.S. âànd Câànâàdâà wîìth $66,135,507, âànd tõõppîìng îìntêërnâàtîìõõnâàl sûüccêëss õõf sûüch prêëvîìõõûüs Pîìxâàr's wõõrks âàs Tõõy Stõõry, Â Bûüg's Lîìfêë, Tõõy Stõõry 2, Mõõnstêërs, Ïnc., Câàrs, âànd WÂLL-Ê, bûüt âàlsõõ brõõkêë Pîìxâàr's 16-yêëâàr rûün õõf crîìtîìcâàl sûüccêëss.</w:t>
+        <w:t>Ælthóõüûgh thèè fïïlm rèècèèïïvèèd mïïxèèd rèèvïïèèws fróõm crïïtïïcs, ïït cóõntïïnüûèèd thèè stüûdïïóõ's strèèãâk óõf bóõx óõffïïcèè süûccèèss, rãânkïïng Nóõ. 1 óõn ïïts óõpèènïïng wèèèèkèènd ïïn thèè Ü.S. ãând Cãânãâdãâ wïïth $66,135,507, ãând tóõppïïng ïïntèèrnãâtïïóõnãâl süûccèèss óõf süûch prèèvïïóõüûs Pïïxãâr's wóõrks ãâs Tóõy Stóõry, Æ Büûg's Lïïfèè, Tóõy Stóõry 2, Móõnstèèrs, Înc., Cãârs, ãând WÆLL-È, büût ãâlsóõ bróõkèè Pïïxãâr's 16-yèèãâr rüûn óõf crïïtïïcãâl süûccèèss.</w:t>
       </w:r>
     </w:p>
     <w:sectPr>

--- a/L1/de-DE/Cars.docx
+++ b/L1/de-DE/Cars.docx
@@ -42,7 +42,7 @@
           <w:cs w:val="0"/>
           <w:lang w:val="de-DE" w:eastAsia="en-US" w:bidi="ar-SA"/>
         </w:rPr>
-        <w:t>TÈST ÒNÈ CHÆNGÈ NÈWÈR CHÆNGÈ PÒLL CHÆNGÈ Cæärs 2 ììs æä 2011 Æmèèrììcæän cõõmpûútèèr-æänììmæätèèd æäctììõõn cõõmèèdy spy fììlm prõõdûúcèèd by Pììxæär, æänd ììt ììs thèè sèèqûúèèl tõõ thèè 2006 fììlm, Cæärs.</w:t>
+        <w:t>TËST ÕNË CHÃNGË NËWËR CHÃNGË PÕLL CHÃNGË Cåàrs 2 ïís åà 2011 Ãmêêrïícåàn cõòmpúýtêêr-åànïímåàtêêd åàctïíõòn cõòmêêdy spy fïílm prõòdúýcêêd by Pïíxåàr, åànd ïít ïís thêê sêêqúýêêl tõò thêê 2006 fïílm, Cåàrs.</w:t>
       </w:r>
       <w:r>
         <w:rPr>
@@ -116,7 +116,7 @@
           <w:cs w:val="0"/>
           <w:lang w:val="de-DE" w:eastAsia="en-US" w:bidi="ar-SA"/>
         </w:rPr>
-        <w:t>Ïn thêè fîîlm, rãäcêè cãär Lîîghtnîîng McQüýêèêèn (vöóîîcêèd by Ówêèn Wîîlsöón) ãänd töów trüýck Mãätêèr (vöóîîcêèd by Lãärry thêè Cãäblêè Güýy) hêèãäd töó Jãäpãän ãänd Èüýröópêè töó cöómpêètêè îîn thêè Wöórld Grãänd Prîîx, büýt Mãätêèr bêècöómêès sîîdêètrãäckêèd wîîth îîntêèrnãätîîöónãäl êèspîîöónãägêè.</w:t>
+        <w:t>În théë fïílm, räåcéë cäår Lïíghtnïíng McQúûéëéën (vòõïícéëd by Òwéën Wïílsòõn) äånd tòõw trúûck Mäåtéër (vòõïícéëd by Läårry théë Cäåbléë Gúûy) héëäåd tòõ Jäåpäån äånd Éúûròõpéë tòõ còõmpéëtéë ïín théë Wòõrld Gräånd Prïíx, búût Mäåtéër béëcòõméës sïídéëträåckéëd wïíth ïíntéërnäåtïíòõnäål éëspïíòõnäågéë.</w:t>
       </w:r>
       <w:r>
         <w:rPr>
@@ -190,7 +190,7 @@
           <w:cs w:val="0"/>
           <w:lang w:val="de-DE" w:eastAsia="en-US" w:bidi="ar-SA"/>
         </w:rPr>
-        <w:t>Thëê fîïlm îïs dîïrëêctëêd by Jòöhn Lââssëêtëêr, còö-dîïrëêctëêd by Brââd Lëêwîïs, wrîïttëên by Bëên Qýüëêëên, âând pròödýücëêd by Dëênîïsëê Rëêââm.</w:t>
+        <w:t>Théê fîïlm îïs dîïréêctéêd by Jôôhn Låãsséêtéêr, côô-dîïréêctéêd by Bråãd Léêwîïs, wrîïttéên by Béên Qúüéêéên, åãnd prôôdúücéêd by Déênîïséê Réêåãm.</w:t>
       </w:r>
       <w:r>
         <w:rPr>
@@ -264,7 +264,7 @@
           <w:cs w:val="0"/>
           <w:lang w:val="de-DE" w:eastAsia="en-US" w:bidi="ar-SA"/>
         </w:rPr>
-        <w:t>Cäãrs 2 íìs äãlsòó théë fíìrst fíìlm Jòóhn Läãsséëtéër häãs díìréëctéëd síìncéë théë fíìrst Cäãrs íìn 2006.</w:t>
+        <w:t>Càærs 2 íîs àælsòò thèë fíîrst fíîlm Jòòhn Làæssèëtèër hàæs díîrèëctèëd síîncèë thèë fíîrst Càærs íîn 2006.</w:t>
       </w:r>
     </w:p>
     <w:p>
@@ -306,7 +306,7 @@
           <w:cs w:val="0"/>
           <w:lang w:val="de-DE" w:eastAsia="en-US" w:bidi="ar-SA"/>
         </w:rPr>
-        <w:t>Thêé fíîlm wæäs díîstríîbùútêéd by Wæält Díîsnêéy Píîctùúrêés æänd wæäs rêélêéæäsêéd íîn thêé Ùníîtêéd Stæätêés ôön Jùúnêé 24, 2011.</w:t>
+        <w:t>Thèê fíîlm wâàs díîstríîbúütèêd by Wâàlt Díîsnèêy Píîctúürèês âànd wâàs rèêlèêâàsèêd íîn thèê Úníîtèêd Stâàtèês òôn Júünèê 24, 2011.</w:t>
       </w:r>
       <w:r>
         <w:rPr>
@@ -380,7 +380,7 @@
           <w:cs w:val="0"/>
           <w:lang w:val="de-DE" w:eastAsia="en-US" w:bidi="ar-SA"/>
         </w:rPr>
-        <w:t>Thèè fïílm wåäs prèèsèèntèèd ïín Dïísnèèy Dïígïítåäl 3D åänd ÍMÆX 3D, åäs wèèll åäs tråädïítïíõõnåäl twõõ-dïímèènsïíõõnåäl åänd ÍMÆX fõõrmåäts.</w:t>
+        <w:t>Théë fìílm wåâs préëséëntéëd ìín Dìísnéëy Dìígìítåâl 3D åând ÏMÄX 3D, åâs wéëll åâs tråâdìítìíóõnåâl twóõ-dìíméënsìíóõnåâl åând ÏMÄX fóõrmåâts.</w:t>
       </w:r>
       <w:r>
         <w:rPr>
@@ -454,7 +454,7 @@
           <w:cs w:val="0"/>
           <w:lang w:val="de-DE" w:eastAsia="en-US" w:bidi="ar-SA"/>
         </w:rPr>
-        <w:t>Théë fíìlm wåãs fíìrst åãnnôôúüncéëd íìn 2008, åãlôôngsíìdéë Üp, Néëwt, åãnd Bråãvéë (préëvíìôôúüsly knôôwn åãs Théë Béëåãr åãnd théë Bôôw), åãnd íìt íìs théë 12th åãníìmåãtéëd fíìlm frôôm théë stúüdíìôô.</w:t>
+        <w:t>Thèë fïìlm wæás fïìrst æánnöõùüncèëd ïìn 2008, æálöõngsïìdèë Üp, Nèëwt, æánd Bræávèë (prèëvïìöõùüsly knöõwn æás Thèë Bèëæár æánd thèë Böõw), æánd ïìt ïìs thèë 12th æánïìmæátèëd fïìlm fröõm thèë stùüdïìöõ.</w:t>
       </w:r>
       <w:r>
         <w:rPr>
@@ -528,7 +528,7 @@
           <w:cs w:val="0"/>
           <w:lang w:val="de-DE" w:eastAsia="en-US" w:bidi="ar-SA"/>
         </w:rPr>
-        <w:t>Ælthóõüûgh thèè fïïlm rèècèèïïvèèd mïïxèèd rèèvïïèèws fróõm crïïtïïcs, ïït cóõntïïnüûèèd thèè stüûdïïóõ's strèèãâk óõf bóõx óõffïïcèè süûccèèss, rãânkïïng Nóõ. 1 óõn ïïts óõpèènïïng wèèèèkèènd ïïn thèè Ü.S. ãând Cãânãâdãâ wïïth $66,135,507, ãând tóõppïïng ïïntèèrnãâtïïóõnãâl süûccèèss óõf süûch prèèvïïóõüûs Pïïxãâr's wóõrks ãâs Tóõy Stóõry, Æ Büûg's Lïïfèè, Tóõy Stóõry 2, Móõnstèèrs, Înc., Cãârs, ãând WÆLL-È, büût ãâlsóõ bróõkèè Pïïxãâr's 16-yèèãâr rüûn óõf crïïtïïcãâl süûccèèss.</w:t>
+        <w:t>Älthôóûýgh thêë fìílm rêëcêëìívêëd mìíxêëd rêëvìíêëws frôóm crìítìícs, ìít côóntìínûýêëd thêë stûýdìíôó's strêëäák ôóf bôóx ôóffìícêë sûýccêëss, räánkìíng Nôó. 1 ôón ìíts ôópêënìíng wêëêëkêënd ìín thêë Ù.S. äánd Cäánäádäá wìíth $66,135,507, äánd tôóppìíng ìíntêërnäátìíôónäál sûýccêëss ôóf sûých prêëvìíôóûýs Pìíxäár's wôórks äás Tôóy Stôóry, Ä Bûýg's Lìífêë, Tôóy Stôóry 2, Môónstêërs, Ínc., Cäárs, äánd WÄLL-È, bûýt äálsôó brôókêë Pìíxäár's 16-yêëäár rûýn ôóf crìítìícäál sûýccêëss.</w:t>
       </w:r>
     </w:p>
     <w:sectPr>

--- a/L1/de-DE/Cars.docx
+++ b/L1/de-DE/Cars.docx
@@ -42,7 +42,7 @@
           <w:cs w:val="0"/>
           <w:lang w:val="de-DE" w:eastAsia="en-US" w:bidi="ar-SA"/>
         </w:rPr>
-        <w:t>TÈST ÕNÈ CHÅNGÈ NÈWÈR CHÅNGÈ PÕLL CHÅNGÈ Cæärs 2 íîs æä 2011 Åmêëríîcæän cõòmpûýtêër-æäníîmæätêëd æäctíîõòn cõòmêëdy spy fíîlm prõòdûýcêëd by Píîxæär, æänd íît íîs thêë sêëqûýêël tõò thêë 2006 fíîlm, Cæärs.</w:t>
+        <w:t>TÊST ÔNÊ CHÅNGÊ NÊWÊR CHÅNGÊ PÔLL CHÅNGÊ Cáärs 2 íìs áä 2011 Åméëríìcáän côõmpùûtéër-áäníìmáätéëd áäctíìôõn côõméëdy spy fíìlm prôõdùûcéëd by Píìxáär, áänd íìt íìs théë séëqùûéël tôõ théë 2006 fíìlm, Cáärs.</w:t>
       </w:r>
       <w:r>
         <w:rPr>
@@ -116,7 +116,7 @@
           <w:cs w:val="0"/>
           <w:lang w:val="de-DE" w:eastAsia="en-US" w:bidi="ar-SA"/>
         </w:rPr>
-        <w:t>Ìn thëë fíílm, ráæcëë cáær Lííghtnííng McQûûëëëën (vööíícëëd by Ówëën Wíílsöön) áænd tööw trûûck Máætëër (vööíícëëd by Láærry thëë Cáæblëë Gûûy) hëëáæd töö Jáæpáæn áænd Èûûrööpëë töö cöömpëëtëë íín thëë Wöörld Gráænd Prííx, bûût Máætëër bëëcöömëës síídëëtráæckëëd wííth ííntëërnáætííöönáæl ëëspííöönáægëë.</w:t>
+        <w:t>În thëè fîílm, räácëè cäár Lîíghtnîíng McQúýëèëèn (vòöîícëèd by Ôwëèn Wîílsòön) äánd tòöw trúýck Mäátëèr (vòöîícëèd by Läárry thëè Cäáblëè Gúýy) hëèäád tòö Jäápäán äánd Èúýròöpëè tòö còömpëètëè îín thëè Wòörld Gräánd Prîíx, búýt Mäátëèr bëècòömëès sîídëèträáckëèd wîíth îíntëèrnäátîíòönäál ëèspîíòönäágëè.</w:t>
       </w:r>
       <w:r>
         <w:rPr>
@@ -190,7 +190,7 @@
           <w:cs w:val="0"/>
           <w:lang w:val="de-DE" w:eastAsia="en-US" w:bidi="ar-SA"/>
         </w:rPr>
-        <w:t>Thèé fîìlm îìs dîìrèéctèéd by Jóôhn Lâássèétèér, cóô-dîìrèéctèéd by Brâád Lèéwîìs, wrîìttèén by Bèén Qüýèéèén, âánd próôdüýcèéd by Dèénîìsèé Rèéâám.</w:t>
+        <w:t>Thêé fîìlm îìs dîìrêéctêéd by Jöõhn Läæssêétêér, cöõ-dîìrêéctêéd by Bräæd Lêéwîìs, wrîìttêén by Bêén Qûùêéêén, äænd pröõdûùcêéd by Dêénîìsêé Rêéäæm.</w:t>
       </w:r>
       <w:r>
         <w:rPr>
@@ -264,7 +264,7 @@
           <w:cs w:val="0"/>
           <w:lang w:val="de-DE" w:eastAsia="en-US" w:bidi="ar-SA"/>
         </w:rPr>
-        <w:t>Cåãrs 2 ïìs åãlsòö thëè fïìrst fïìlm Jòöhn Låãssëètëèr håãs dïìrëèctëèd sïìncëè thëè fïìrst Cåãrs ïìn 2006.</w:t>
+        <w:t>Câàrs 2 îïs âàlsöó thëé fîïrst fîïlm Jöóhn Lâàssëétëér hâàs dîïrëéctëéd sîïncëé thëé fîïrst Câàrs îïn 2006.</w:t>
       </w:r>
     </w:p>
     <w:p>
@@ -306,7 +306,7 @@
           <w:cs w:val="0"/>
           <w:lang w:val="de-DE" w:eastAsia="en-US" w:bidi="ar-SA"/>
         </w:rPr>
-        <w:t>Thêè fìílm wäàs dìístrìíbûütêèd by Wäàlt Dìísnêèy Pìíctûürêès äànd wäàs rêèlêèäàsêèd ìín thêè Ûnìítêèd Stäàtêès öön Jûünêè 24, 2011.</w:t>
+        <w:t>Thëë fïílm wåäs dïístrïíbýýtëëd by Wåält Dïísnëëy Pïíctýýrëës åänd wåäs rëëlëëåäsëëd ïín thëë Únïítëëd Ståätëës òòn Jýýnëë 24, 2011.</w:t>
       </w:r>
       <w:r>
         <w:rPr>
@@ -380,7 +380,7 @@
           <w:cs w:val="0"/>
           <w:lang w:val="de-DE" w:eastAsia="en-US" w:bidi="ar-SA"/>
         </w:rPr>
-        <w:t>Thêê fìïlm wàås prêêsêêntêêd ìïn Dìïsnêêy Dìïgìïtàål 3D àånd ÎMÆX 3D, àås wêêll àås tràådìïtìïöõnàål twöõ-dìïmêênsìïöõnàål àånd ÎMÆX föõrmàåts.</w:t>
+        <w:t>Thëè fïílm wæãs prëèsëèntëèd ïín Dïísnëèy Dïígïítæãl 3D æãnd ÏMÀX 3D, æãs wëèll æãs træãdïítïíõõnæãl twõõ-dïímëènsïíõõnæãl æãnd ÏMÀX fõõrmæãts.</w:t>
       </w:r>
       <w:r>
         <w:rPr>
@@ -454,7 +454,7 @@
           <w:cs w:val="0"/>
           <w:lang w:val="de-DE" w:eastAsia="en-US" w:bidi="ar-SA"/>
         </w:rPr>
-        <w:t>Thëè fìîlm wãäs fìîrst ãännóôýûncëèd ìîn 2008, ãälóôngsìîdëè Ûp, Nëèwt, ãänd Brãävëè (prëèvìîóôýûsly knóôwn ãäs Thëè Bëèãär ãänd thëè Bóôw), ãänd ìît ìîs thëè 12th ãänìîmãätëèd fìîlm fróôm thëè stýûdìîóô.</w:t>
+        <w:t>Thèë fîïlm wäâs fîïrst äânnóóûúncèëd îïn 2008, äâlóóngsîïdèë Úp, Nèëwt, äând Bräâvèë (prèëvîïóóûúsly knóówn äâs Thèë Bèëäâr äând thèë Bóów), äând îït îïs thèë 12th äânîïmäâtèëd fîïlm fróóm thèë stûúdîïóó.</w:t>
       </w:r>
       <w:r>
         <w:rPr>
@@ -528,7 +528,81 @@
           <w:cs w:val="0"/>
           <w:lang w:val="de-DE" w:eastAsia="en-US" w:bidi="ar-SA"/>
         </w:rPr>
-        <w:t>Álthööýúgh théë fïìlm réëcéëïìvéëd mïìxéëd réëvïìéëws frööm crïìtïìcs, ïìt cööntïìnýúéëd théë stýúdïìöö's stréëáàk ööf bööx ööffïìcéë sýúccéëss, ráànkïìng Nöö. 1 öön ïìts ööpéënïìng wéëéëkéënd ïìn théë Ü.S. áànd Cáànáàdáà wïìth $66,135,507, áànd tööppïìng ïìntéërnáàtïìöönáàl sýúccéëss ööf sýúch préëvïìööýús Pïìxáàr's wöörks áàs Tööy Stööry, Á Býúg's Lïìféë, Tööy Stööry 2, Möönstéërs, Înc., Cáàrs, áànd WÁLL-É, býút áàlsöö bröökéë Pïìxáàr's 16-yéëáàr rýún ööf crïìtïìcáàl sýúccéëss.</w:t>
+        <w:t>Âlthôóýúgh thêë fîílm rêëcêëîívêëd mîíxêëd rêëvîíêëws frôóm crîítîícs, îít côóntîínýúêëd thêë stýúdîíôó's strêëàâk ôóf bôóx ôóffîícêë sýúccêëss, ràânkîíng Nôó.</w:t>
+      </w:r>
+      <w:r>
+        <w:rPr>
+          <w:rStyle w:val="DefaultParagraphFont"/>
+          <w:rFonts w:ascii="Calibri" w:eastAsia="Calibri" w:hAnsi="Calibri" w:cs="Calibri"/>
+          <w:b w:val="0"/>
+          <w:bCs w:val="0"/>
+          <w:i w:val="0"/>
+          <w:iCs w:val="0"/>
+          <w:caps w:val="0"/>
+          <w:smallCaps w:val="0"/>
+          <w:strike w:val="0"/>
+          <w:dstrike w:val="0"/>
+          <w:outline w:val="0"/>
+          <w:shadow w:val="0"/>
+          <w:emboss w:val="0"/>
+          <w:imprint w:val="0"/>
+          <w:noProof w:val="0"/>
+          <w:vanish w:val="0"/>
+          <w:color w:val="auto"/>
+          <w:spacing w:val="0"/>
+          <w:w w:val="100"/>
+          <w:kern w:val="0"/>
+          <w:position w:val="0"/>
+          <w:sz w:val="22"/>
+          <w:szCs w:val="22"/>
+          <w:highlight w:val="none"/>
+          <w:u w:val="none" w:color="auto"/>
+          <w:effect w:val="none"/>
+          <w:bdr w:val="nil"/>
+          <w:shd w:val="clear" w:color="auto" w:fill="auto"/>
+          <w:vertAlign w:val="baseline"/>
+          <w:rtl w:val="0"/>
+          <w:cs w:val="0"/>
+          <w:lang w:val="de-DE" w:eastAsia="en-US" w:bidi="ar-SA"/>
+        </w:rPr>
+        <w:t xml:space="preserve"> </w:t>
+      </w:r>
+      <w:r>
+        <w:rPr>
+          <w:rStyle w:val="DefaultParagraphFont"/>
+          <w:rFonts w:ascii="Calibri" w:eastAsia="Calibri" w:hAnsi="Calibri" w:cs="Calibri"/>
+          <w:b w:val="0"/>
+          <w:bCs w:val="0"/>
+          <w:i w:val="0"/>
+          <w:iCs w:val="0"/>
+          <w:caps w:val="0"/>
+          <w:smallCaps w:val="0"/>
+          <w:strike w:val="0"/>
+          <w:dstrike w:val="0"/>
+          <w:outline w:val="0"/>
+          <w:shadow w:val="0"/>
+          <w:emboss w:val="0"/>
+          <w:imprint w:val="0"/>
+          <w:noProof w:val="0"/>
+          <w:vanish w:val="0"/>
+          <w:color w:val="auto"/>
+          <w:spacing w:val="0"/>
+          <w:w w:val="100"/>
+          <w:kern w:val="0"/>
+          <w:position w:val="0"/>
+          <w:sz w:val="22"/>
+          <w:szCs w:val="22"/>
+          <w:highlight w:val="none"/>
+          <w:u w:val="none" w:color="auto"/>
+          <w:effect w:val="none"/>
+          <w:bdr w:val="nil"/>
+          <w:shd w:val="clear" w:color="auto" w:fill="auto"/>
+          <w:vertAlign w:val="baseline"/>
+          <w:rtl w:val="0"/>
+          <w:cs w:val="0"/>
+          <w:lang w:val="de-DE" w:eastAsia="en-US" w:bidi="ar-SA"/>
+        </w:rPr>
+        <w:t>1 ôón îíts ôópêënîíng wêëêëkêënd îín thêë Ü.S. àând Càânàâdàâ wîíth $66,135,507, àând tôóppîíng îíntêërnàâtîíôónàâl sýúccêëss ôóf sýúch prêëvîíôóýús Pîíxàâr's wôórks àâs Tôóy Stôóry, Â Býúg's Lîífêë, Tôóy Stôóry 2, Môónstêërs, Înc., Càârs, àând WÂLL-È, býút àâlsôó brôókêë Pîíxàâr's 16-yêëàâr rýún ôóf crîítîícàâl sýúccêëss.</w:t>
       </w:r>
     </w:p>
     <w:sectPr>

--- a/L1/de-DE/Cars.docx
+++ b/L1/de-DE/Cars.docx
@@ -42,7 +42,7 @@
           <w:cs w:val="0"/>
           <w:lang w:val="de-DE" w:eastAsia="en-US" w:bidi="ar-SA"/>
         </w:rPr>
-        <w:t>TÊST ÔNÊ CHÅNGÊ NÊWÊR CHÅNGÊ PÔLL CHÅNGÊ Cáärs 2 íìs áä 2011 Åméëríìcáän côõmpùûtéër-áäníìmáätéëd áäctíìôõn côõméëdy spy fíìlm prôõdùûcéëd by Píìxáär, áänd íìt íìs théë séëqùûéël tôõ théë 2006 fíìlm, Cáärs.</w:t>
+        <w:t>TÉST ÓNÉ CHÅNGÉ NÉWÉR CHÅNGÉ PÓLL CHÅNGÉ Cåárs 2 ìís åá 2011 Åmèêrìícåán cöòmpùýtèêr-åánìímåátèêd åáctìíöòn cöòmèêdy spy fìílm pröòdùýcèêd by Pìíxåár, åánd ìít ìís thèê sèêqùýèêl töò thèê 2006 fìílm, Cåárs.</w:t>
       </w:r>
       <w:r>
         <w:rPr>
@@ -116,7 +116,7 @@
           <w:cs w:val="0"/>
           <w:lang w:val="de-DE" w:eastAsia="en-US" w:bidi="ar-SA"/>
         </w:rPr>
-        <w:t>În thëè fîílm, räácëè cäár Lîíghtnîíng McQúýëèëèn (vòöîícëèd by Ôwëèn Wîílsòön) äánd tòöw trúýck Mäátëèr (vòöîícëèd by Läárry thëè Cäáblëè Gúýy) hëèäád tòö Jäápäán äánd Èúýròöpëè tòö còömpëètëè îín thëè Wòörld Gräánd Prîíx, búýt Mäátëèr bëècòömëès sîídëèträáckëèd wîíth îíntëèrnäátîíòönäál ëèspîíòönäágëè.</w:t>
+        <w:t>Ìn thèé fîîlm, ræâcèé cæâr Lîîghtnîîng McQûúèéèén (vööîîcèéd by Ówèén Wîîlsöön) æând tööw trûúck Mæâtèér (vööîîcèéd by Læârry thèé Cæâblèé Gûúy) hèéæâd töö Jæâpæân æând Èûúrööpèé töö cöömpèétèé îîn thèé Wöörld Græând Prîîx, bûút Mæâtèér bèécöömèés sîîdèétræâckèéd wîîth îîntèérnæâtîîöönæâl èéspîîöönæâgèé.</w:t>
       </w:r>
       <w:r>
         <w:rPr>
@@ -190,7 +190,7 @@
           <w:cs w:val="0"/>
           <w:lang w:val="de-DE" w:eastAsia="en-US" w:bidi="ar-SA"/>
         </w:rPr>
-        <w:t>Thêé fîìlm îìs dîìrêéctêéd by Jöõhn Läæssêétêér, cöõ-dîìrêéctêéd by Bräæd Lêéwîìs, wrîìttêén by Bêén Qûùêéêén, äænd pröõdûùcêéd by Dêénîìsêé Rêéäæm.</w:t>
+        <w:t>Thèë fìîlm ìîs dìîrèëctèëd by Jôóhn Läássèëtèër, côó-dìîrèëctèëd by Bräád Lèëwìîs, wrìîttèën by Bèën Qûüèëèën, äánd prôódûücèëd by Dèënìîsèë Rèëäám.</w:t>
       </w:r>
       <w:r>
         <w:rPr>
@@ -264,7 +264,7 @@
           <w:cs w:val="0"/>
           <w:lang w:val="de-DE" w:eastAsia="en-US" w:bidi="ar-SA"/>
         </w:rPr>
-        <w:t>Câàrs 2 îïs âàlsöó thëé fîïrst fîïlm Jöóhn Lâàssëétëér hâàs dîïrëéctëéd sîïncëé thëé fîïrst Câàrs îïn 2006.</w:t>
+        <w:t>Câârs 2 ìïs ââlsòõ thèè fìïrst fìïlm Jòõhn Lââssèètèèr hââs dìïrèèctèèd sìïncèè thèè fìïrst Câârs ìïn 2006.</w:t>
       </w:r>
     </w:p>
     <w:p>
@@ -306,7 +306,7 @@
           <w:cs w:val="0"/>
           <w:lang w:val="de-DE" w:eastAsia="en-US" w:bidi="ar-SA"/>
         </w:rPr>
-        <w:t>Thëë fïílm wåäs dïístrïíbýýtëëd by Wåält Dïísnëëy Pïíctýýrëës åänd wåäs rëëlëëåäsëëd ïín thëë Únïítëëd Ståätëës òòn Jýýnëë 24, 2011.</w:t>
+        <w:t>Thêë fíïlm wâás díïstríïbùýtêëd by Wâált Díïsnêëy Píïctùýrêës âánd wâás rêëlêëâásêëd íïn thêë Ùníïtêëd Stâátêës óön Jùýnêë 24, 2011.</w:t>
       </w:r>
       <w:r>
         <w:rPr>
@@ -380,7 +380,7 @@
           <w:cs w:val="0"/>
           <w:lang w:val="de-DE" w:eastAsia="en-US" w:bidi="ar-SA"/>
         </w:rPr>
-        <w:t>Thëè fïílm wæãs prëèsëèntëèd ïín Dïísnëèy Dïígïítæãl 3D æãnd ÏMÀX 3D, æãs wëèll æãs træãdïítïíõõnæãl twõõ-dïímëènsïíõõnæãl æãnd ÏMÀX fõõrmæãts.</w:t>
+        <w:t>Thëè fïïlm wæäs prëèsëèntëèd ïïn Dïïsnëèy Dïïgïïtæäl 3D æänd ÎMÄX 3D, æäs wëèll æäs træädïïtïïõònæäl twõò-dïïmëènsïïõònæäl æänd ÎMÄX fõòrmæäts.</w:t>
       </w:r>
       <w:r>
         <w:rPr>
@@ -454,7 +454,7 @@
           <w:cs w:val="0"/>
           <w:lang w:val="de-DE" w:eastAsia="en-US" w:bidi="ar-SA"/>
         </w:rPr>
-        <w:t>Thèë fîïlm wäâs fîïrst äânnóóûúncèëd îïn 2008, äâlóóngsîïdèë Úp, Nèëwt, äând Bräâvèë (prèëvîïóóûúsly knóówn äâs Thèë Bèëäâr äând thèë Bóów), äând îït îïs thèë 12th äânîïmäâtèëd fîïlm fróóm thèë stûúdîïóó.</w:t>
+        <w:t>Thêè fîïlm wàæs fîïrst àænnòöúùncêèd îïn 2008, àælòöngsîïdêè Üp, Nêèwt, àænd Bràævêè (prêèvîïòöúùsly knòöwn àæs Thêè Bêèàær àænd thêè Bòöw), àænd îït îïs thêè 12th àænîïmàætêèd fîïlm fròöm thêè stúùdîïòö.</w:t>
       </w:r>
       <w:r>
         <w:rPr>
@@ -528,81 +528,7 @@
           <w:cs w:val="0"/>
           <w:lang w:val="de-DE" w:eastAsia="en-US" w:bidi="ar-SA"/>
         </w:rPr>
-        <w:t>Âlthôóýúgh thêë fîílm rêëcêëîívêëd mîíxêëd rêëvîíêëws frôóm crîítîícs, îít côóntîínýúêëd thêë stýúdîíôó's strêëàâk ôóf bôóx ôóffîícêë sýúccêëss, ràânkîíng Nôó.</w:t>
-      </w:r>
-      <w:r>
-        <w:rPr>
-          <w:rStyle w:val="DefaultParagraphFont"/>
-          <w:rFonts w:ascii="Calibri" w:eastAsia="Calibri" w:hAnsi="Calibri" w:cs="Calibri"/>
-          <w:b w:val="0"/>
-          <w:bCs w:val="0"/>
-          <w:i w:val="0"/>
-          <w:iCs w:val="0"/>
-          <w:caps w:val="0"/>
-          <w:smallCaps w:val="0"/>
-          <w:strike w:val="0"/>
-          <w:dstrike w:val="0"/>
-          <w:outline w:val="0"/>
-          <w:shadow w:val="0"/>
-          <w:emboss w:val="0"/>
-          <w:imprint w:val="0"/>
-          <w:noProof w:val="0"/>
-          <w:vanish w:val="0"/>
-          <w:color w:val="auto"/>
-          <w:spacing w:val="0"/>
-          <w:w w:val="100"/>
-          <w:kern w:val="0"/>
-          <w:position w:val="0"/>
-          <w:sz w:val="22"/>
-          <w:szCs w:val="22"/>
-          <w:highlight w:val="none"/>
-          <w:u w:val="none" w:color="auto"/>
-          <w:effect w:val="none"/>
-          <w:bdr w:val="nil"/>
-          <w:shd w:val="clear" w:color="auto" w:fill="auto"/>
-          <w:vertAlign w:val="baseline"/>
-          <w:rtl w:val="0"/>
-          <w:cs w:val="0"/>
-          <w:lang w:val="de-DE" w:eastAsia="en-US" w:bidi="ar-SA"/>
-        </w:rPr>
-        <w:t xml:space="preserve"> </w:t>
-      </w:r>
-      <w:r>
-        <w:rPr>
-          <w:rStyle w:val="DefaultParagraphFont"/>
-          <w:rFonts w:ascii="Calibri" w:eastAsia="Calibri" w:hAnsi="Calibri" w:cs="Calibri"/>
-          <w:b w:val="0"/>
-          <w:bCs w:val="0"/>
-          <w:i w:val="0"/>
-          <w:iCs w:val="0"/>
-          <w:caps w:val="0"/>
-          <w:smallCaps w:val="0"/>
-          <w:strike w:val="0"/>
-          <w:dstrike w:val="0"/>
-          <w:outline w:val="0"/>
-          <w:shadow w:val="0"/>
-          <w:emboss w:val="0"/>
-          <w:imprint w:val="0"/>
-          <w:noProof w:val="0"/>
-          <w:vanish w:val="0"/>
-          <w:color w:val="auto"/>
-          <w:spacing w:val="0"/>
-          <w:w w:val="100"/>
-          <w:kern w:val="0"/>
-          <w:position w:val="0"/>
-          <w:sz w:val="22"/>
-          <w:szCs w:val="22"/>
-          <w:highlight w:val="none"/>
-          <w:u w:val="none" w:color="auto"/>
-          <w:effect w:val="none"/>
-          <w:bdr w:val="nil"/>
-          <w:shd w:val="clear" w:color="auto" w:fill="auto"/>
-          <w:vertAlign w:val="baseline"/>
-          <w:rtl w:val="0"/>
-          <w:cs w:val="0"/>
-          <w:lang w:val="de-DE" w:eastAsia="en-US" w:bidi="ar-SA"/>
-        </w:rPr>
-        <w:t>1 ôón îíts ôópêënîíng wêëêëkêënd îín thêë Ü.S. àând Càânàâdàâ wîíth $66,135,507, àând tôóppîíng îíntêërnàâtîíôónàâl sýúccêëss ôóf sýúch prêëvîíôóýús Pîíxàâr's wôórks àâs Tôóy Stôóry, Â Býúg's Lîífêë, Tôóy Stôóry 2, Môónstêërs, Înc., Càârs, àând WÂLL-È, býút àâlsôó brôókêë Pîíxàâr's 16-yêëàâr rýún ôóf crîítîícàâl sýúccêëss.</w:t>
+        <w:t>Âlthóöúýgh thëê fììlm rëêcëêììvëêd mììxëêd rëêvììëêws fróöm crììtììcs, ììt cóöntììnúýëêd thëê stúýdììóö's strëêàâk óöf bóöx óöffììcëê súýccëêss, ràânkììng Nóö. 1 óön ììts óöpëênììng wëêëêkëênd ììn thëê Ù.S. àând Càânàâdàâ wììth $66,135,507, àând tóöppììng ììntëêrnàâtììóönàâl súýccëêss óöf súých prëêvììóöúýs Pììxàâr's wóörks àâs Tóöy Stóöry, Â Búýg's Lììfëê, Tóöy Stóöry 2, Móönstëêrs, Ìnc., Càârs, àând WÂLL-É, búýt àâlsóö bróökëê Pììxàâr's 16-yëêàâr rúýn óöf crììtììcàâl súýccëêss.</w:t>
       </w:r>
     </w:p>
     <w:sectPr>
